--- a/微博爬虫及词频统计.docx
+++ b/微博爬虫及词频统计.docx
@@ -111,11 +111,6 @@
       </w:r>
     </w:p>
     <w:p>
-      <w:pPr>
-        <w:rPr>
-          <w:rFonts w:hint="eastAsia"/>
-        </w:rPr>
-      </w:pPr>
       <w:r>
         <w:rPr>
           <w:rFonts w:hint="eastAsia"/>
@@ -179,15 +174,7 @@
         <w:t>获取相应的数据（</w:t>
       </w:r>
       <w:r>
-        <w:t>https://</w:t>
-      </w:r>
-      <w:proofErr w:type="spellStart"/>
-      <w:r>
-        <w:t>s.weibo.com</w:t>
-      </w:r>
-      <w:proofErr w:type="spellEnd"/>
-      <w:r>
-        <w:t>/</w:t>
+        <w:t>https://s.weibo.com/</w:t>
       </w:r>
       <w:r>
         <w:rPr>
@@ -277,9 +264,6 @@
           <w:numId w:val="4"/>
         </w:numPr>
         <w:ind w:firstLineChars="0"/>
-        <w:rPr>
-          <w:rFonts w:hint="eastAsia"/>
-        </w:rPr>
       </w:pPr>
       <w:r>
         <w:rPr>
@@ -358,9 +342,6 @@
           <w:numId w:val="5"/>
         </w:numPr>
         <w:ind w:firstLineChars="0"/>
-        <w:rPr>
-          <w:rFonts w:hint="eastAsia"/>
-        </w:rPr>
       </w:pPr>
       <w:proofErr w:type="spellStart"/>
       <w:r>
@@ -370,6 +351,45 @@
     </w:p>
     <w:p>
       <w:pPr>
+        <w:pStyle w:val="a3"/>
+        <w:numPr>
+          <w:ilvl w:val="0"/>
+          <w:numId w:val="5"/>
+        </w:numPr>
+        <w:ind w:firstLineChars="0"/>
+      </w:pPr>
+      <w:proofErr w:type="spellStart"/>
+      <w:r>
+        <w:rPr>
+          <w:rFonts w:hint="eastAsia"/>
+        </w:rPr>
+        <w:t>jieba</w:t>
+      </w:r>
+      <w:proofErr w:type="spellEnd"/>
+    </w:p>
+    <w:p>
+      <w:pPr>
+        <w:pStyle w:val="a3"/>
+        <w:numPr>
+          <w:ilvl w:val="0"/>
+          <w:numId w:val="5"/>
+        </w:numPr>
+        <w:ind w:firstLineChars="0"/>
+        <w:rPr>
+          <w:rFonts w:hint="eastAsia"/>
+        </w:rPr>
+      </w:pPr>
+      <w:proofErr w:type="spellStart"/>
+      <w:r>
+        <w:rPr>
+          <w:rFonts w:hint="eastAsia"/>
+        </w:rPr>
+        <w:t>sklearn</w:t>
+      </w:r>
+      <w:proofErr w:type="spellEnd"/>
+    </w:p>
+    <w:p>
+      <w:pPr>
         <w:pStyle w:val="2"/>
         <w:ind w:firstLine="0"/>
       </w:pPr>
@@ -378,6 +398,7 @@
           <w:rFonts w:hint="eastAsia"/>
           <w:highlight w:val="lightGray"/>
         </w:rPr>
+        <w:lastRenderedPageBreak/>
         <w:t>三、</w:t>
       </w:r>
       <w:r>
@@ -544,7 +565,6 @@
         <w:rPr>
           <w:rFonts w:hint="eastAsia"/>
         </w:rPr>
-        <w:lastRenderedPageBreak/>
         <w:t>借助</w:t>
       </w:r>
       <w:r>
@@ -576,13 +596,8 @@
         </w:rPr>
         <w:t>(</w:t>
       </w:r>
-      <w:proofErr w:type="spellStart"/>
-      <w:r>
-        <w:t>F12</w:t>
-      </w:r>
-      <w:proofErr w:type="spellEnd"/>
-      <w:r>
-        <w:t>)</w:t>
+      <w:r>
+        <w:t>F12)</w:t>
       </w:r>
       <w:r>
         <w:rPr>
@@ -621,11 +636,11 @@
     <w:p>
       <w:pPr>
         <w:ind w:firstLine="0"/>
-        <w:rPr>
-          <w:rFonts w:hint="eastAsia"/>
-        </w:rPr>
-      </w:pPr>
-      <w:r>
+      </w:pPr>
+      <w:r>
+        <w:rPr>
+          <w:noProof/>
+        </w:rPr>
         <w:drawing>
           <wp:inline distT="0" distB="0" distL="0" distR="0" wp14:anchorId="2C7D2125" wp14:editId="68D477FB">
             <wp:extent cx="5274310" cy="1574165"/>
@@ -721,46 +736,37 @@
         </w:rPr>
         <w:t>(</w:t>
       </w:r>
-      <w:proofErr w:type="spellStart"/>
       <w:r>
         <w:rPr>
           <w:sz w:val="18"/>
           <w:szCs w:val="18"/>
         </w:rPr>
-        <w:t>F12</w:t>
-      </w:r>
-      <w:proofErr w:type="spellEnd"/>
-      <w:r>
-        <w:rPr>
+        <w:t>F12)</w:t>
+      </w:r>
+      <w:r>
+        <w:rPr>
+          <w:rFonts w:hint="eastAsia"/>
           <w:sz w:val="18"/>
           <w:szCs w:val="18"/>
         </w:rPr>
-        <w:t>)</w:t>
-      </w:r>
+        <w:t>打开的</w:t>
+      </w:r>
+      <w:proofErr w:type="gramStart"/>
       <w:r>
         <w:rPr>
           <w:rFonts w:hint="eastAsia"/>
           <w:sz w:val="18"/>
           <w:szCs w:val="18"/>
         </w:rPr>
-        <w:t>打开的</w:t>
-      </w:r>
-      <w:proofErr w:type="gramStart"/>
+        <w:t>微博内容</w:t>
+      </w:r>
+      <w:proofErr w:type="gramEnd"/>
       <w:r>
         <w:rPr>
           <w:rFonts w:hint="eastAsia"/>
           <w:sz w:val="18"/>
           <w:szCs w:val="18"/>
         </w:rPr>
-        <w:t>微博内容</w:t>
-      </w:r>
-      <w:proofErr w:type="gramEnd"/>
-      <w:r>
-        <w:rPr>
-          <w:rFonts w:hint="eastAsia"/>
-          <w:sz w:val="18"/>
-          <w:szCs w:val="18"/>
-        </w:rPr>
         <w:t>界面</w:t>
       </w:r>
     </w:p>
@@ -772,9 +778,6 @@
     <w:p>
       <w:pPr>
         <w:ind w:firstLine="0"/>
-        <w:rPr>
-          <w:rFonts w:hint="eastAsia"/>
-        </w:rPr>
       </w:pPr>
       <w:r>
         <w:rPr>
@@ -1013,9 +1016,6 @@
           <w:p>
             <w:pPr>
               <w:ind w:firstLine="0"/>
-              <w:rPr>
-                <w:rFonts w:hint="eastAsia"/>
-              </w:rPr>
             </w:pPr>
             <w:r>
               <w:rPr>
@@ -1067,15 +1067,7 @@
             </w:r>
             <w:proofErr w:type="spellEnd"/>
             <w:r>
-              <w:t>("https://</w:t>
-            </w:r>
-            <w:proofErr w:type="spellStart"/>
-            <w:r>
-              <w:t>login.sina.com.cn</w:t>
-            </w:r>
-            <w:proofErr w:type="spellEnd"/>
-            <w:r>
-              <w:t>/signup/</w:t>
+              <w:t>("https://login.sina.com.cn/signup/</w:t>
             </w:r>
             <w:proofErr w:type="spellStart"/>
             <w:r>
@@ -1110,9 +1102,6 @@
           <w:p>
             <w:pPr>
               <w:ind w:firstLine="0"/>
-              <w:rPr>
-                <w:rFonts w:hint="eastAsia"/>
-              </w:rPr>
             </w:pPr>
             <w:r>
               <w:rPr>
@@ -1144,6 +1133,7 @@
               <w:ind w:firstLine="0"/>
             </w:pPr>
             <w:r>
+              <w:lastRenderedPageBreak/>
               <w:t xml:space="preserve">    </w:t>
             </w:r>
             <w:proofErr w:type="spellStart"/>
@@ -1247,9 +1237,6 @@
           <w:p>
             <w:pPr>
               <w:ind w:firstLine="0"/>
-              <w:rPr>
-                <w:rFonts w:hint="eastAsia"/>
-              </w:rPr>
             </w:pPr>
             <w:r>
               <w:rPr>
@@ -1287,9 +1274,6 @@
           <w:p>
             <w:pPr>
               <w:ind w:firstLine="0"/>
-              <w:rPr>
-                <w:rFonts w:hint="eastAsia"/>
-              </w:rPr>
             </w:pPr>
             <w:r>
               <w:t xml:space="preserve">    return s</w:t>
@@ -1303,6 +1287,7 @@
         <w:ind w:firstLine="0"/>
       </w:pPr>
       <w:r>
+        <w:lastRenderedPageBreak/>
         <w:tab/>
       </w:r>
       <w:r>
@@ -1346,7 +1331,6 @@
         </w:rPr>
         <w:t>并转换为</w:t>
       </w:r>
-      <w:proofErr w:type="spellStart"/>
       <w:r>
         <w:rPr>
           <w:rFonts w:hint="eastAsia"/>
@@ -1354,11 +1338,7 @@
         <w:t>u</w:t>
       </w:r>
       <w:r>
-        <w:t>tf</w:t>
-      </w:r>
-      <w:proofErr w:type="spellEnd"/>
-      <w:r>
-        <w:t>-8</w:t>
+        <w:t>tf-8</w:t>
       </w:r>
       <w:r>
         <w:rPr>
@@ -1384,16 +1364,12 @@
           <w:p>
             <w:pPr>
               <w:ind w:firstLine="0"/>
-              <w:rPr>
-                <w:rFonts w:hint="eastAsia"/>
-              </w:rPr>
             </w:pPr>
             <w:r>
               <w:rPr>
                 <w:i/>
                 <w:iCs/>
               </w:rPr>
-              <w:lastRenderedPageBreak/>
               <w:t xml:space="preserve">''' </w:t>
             </w:r>
             <w:proofErr w:type="gramStart"/>
@@ -1475,15 +1451,7 @@
             <w:proofErr w:type="spellEnd"/>
             <w:proofErr w:type="gramEnd"/>
             <w:r>
-              <w:t xml:space="preserve"> = '</w:t>
-            </w:r>
-            <w:proofErr w:type="spellStart"/>
-            <w:r>
-              <w:t>utf</w:t>
-            </w:r>
-            <w:proofErr w:type="spellEnd"/>
-            <w:r>
-              <w:t>-8'</w:t>
+              <w:t xml:space="preserve"> = 'utf-8'</w:t>
             </w:r>
           </w:p>
         </w:tc>
@@ -1561,20 +1529,9 @@
           <w:p>
             <w:pPr>
               <w:ind w:firstLine="0"/>
-              <w:rPr>
-                <w:rFonts w:hint="eastAsia"/>
-              </w:rPr>
             </w:pPr>
             <w:r>
-              <w:t>#</w:t>
-            </w:r>
-            <w:proofErr w:type="spellStart"/>
-            <w:r>
-              <w:t>pl_feedlist_index</w:t>
-            </w:r>
-            <w:proofErr w:type="spellEnd"/>
-            <w:r>
-              <w:t xml:space="preserve"> &gt; div &gt;</w:t>
+              <w:t>#pl_feedlist_index &gt; div &gt;</w:t>
             </w:r>
             <w:proofErr w:type="spellStart"/>
             <w:proofErr w:type="gramStart"/>
@@ -1608,13 +1565,8 @@
             </w:r>
             <w:proofErr w:type="spellEnd"/>
             <w:r>
-              <w:t>&gt;</w:t>
-            </w:r>
-            <w:proofErr w:type="spellStart"/>
-            <w:r>
-              <w:t>p.txt</w:t>
-            </w:r>
-            <w:proofErr w:type="spellEnd"/>
+              <w:t>&gt;p.txt</w:t>
+            </w:r>
           </w:p>
         </w:tc>
       </w:tr>
@@ -1622,9 +1574,6 @@
     <w:p>
       <w:pPr>
         <w:ind w:firstLine="0"/>
-        <w:rPr>
-          <w:rFonts w:hint="eastAsia"/>
-        </w:rPr>
       </w:pPr>
       <w:r>
         <w:tab/>
@@ -1777,9 +1726,6 @@
           <w:p>
             <w:pPr>
               <w:ind w:firstLine="0"/>
-              <w:rPr>
-                <w:rFonts w:hint="eastAsia"/>
-              </w:rPr>
             </w:pPr>
             <w:r>
               <w:t xml:space="preserve">soup = </w:t>
@@ -1870,15 +1816,7 @@
             </w:r>
             <w:proofErr w:type="spellEnd"/>
             <w:r>
-              <w:t>&gt;</w:t>
-            </w:r>
-            <w:proofErr w:type="spellStart"/>
-            <w:r>
-              <w:t>p.txt</w:t>
-            </w:r>
-            <w:proofErr w:type="spellEnd"/>
-            <w:r>
-              <w:t>')</w:t>
+              <w:t>&gt;p.txt')</w:t>
             </w:r>
           </w:p>
         </w:tc>
@@ -1977,6 +1915,7 @@
         <w:rPr>
           <w:noProof/>
         </w:rPr>
+        <w:lastRenderedPageBreak/>
         <w:drawing>
           <wp:inline distT="0" distB="0" distL="0" distR="0" wp14:anchorId="124F8E35" wp14:editId="52B202F3">
             <wp:extent cx="5274310" cy="2377440"/>
@@ -2019,7 +1958,6 @@
         <w:ind w:firstLine="0"/>
         <w:jc w:val="center"/>
         <w:rPr>
-          <w:rFonts w:hint="eastAsia"/>
           <w:sz w:val="18"/>
           <w:szCs w:val="18"/>
         </w:rPr>
@@ -2098,7 +2036,6 @@
         <w:rPr>
           <w:rFonts w:hint="eastAsia"/>
         </w:rPr>
-        <w:lastRenderedPageBreak/>
         <w:t>四、</w:t>
       </w:r>
       <w:r>
@@ -2309,6 +2246,7 @@
         <w:rPr>
           <w:rFonts w:hint="eastAsia"/>
         </w:rPr>
+        <w:lastRenderedPageBreak/>
         <w:t>分词后</w:t>
       </w:r>
       <w:proofErr w:type="gramStart"/>
@@ -2371,7 +2309,6 @@
         <w:rPr>
           <w:noProof/>
         </w:rPr>
-        <w:lastRenderedPageBreak/>
         <w:drawing>
           <wp:inline distT="0" distB="0" distL="0" distR="0" wp14:anchorId="53160637" wp14:editId="0EF94A3E">
             <wp:extent cx="2606189" cy="2268000"/>
@@ -3171,6 +3108,7 @@
           <w:sz w:val="18"/>
           <w:szCs w:val="18"/>
         </w:rPr>
+        <w:lastRenderedPageBreak/>
         <w:drawing>
           <wp:inline distT="0" distB="0" distL="0" distR="0" wp14:anchorId="588E6FF7" wp14:editId="6B6A3D74">
             <wp:extent cx="2606191" cy="2268000"/>
@@ -3564,7 +3502,6 @@
           <w:sz w:val="21"/>
           <w:szCs w:val="21"/>
         </w:rPr>
-        <w:lastRenderedPageBreak/>
         <w:drawing>
           <wp:inline distT="0" distB="0" distL="0" distR="0" wp14:anchorId="7CD3E111" wp14:editId="676E3B24">
             <wp:extent cx="2606191" cy="2268000"/>
@@ -4493,6 +4430,7 @@
           <w:rFonts w:hint="eastAsia"/>
           <w:szCs w:val="24"/>
         </w:rPr>
+        <w:lastRenderedPageBreak/>
         <w:t>从图</w:t>
       </w:r>
       <w:r>
@@ -4617,6 +4555,22 @@
     </w:p>
     <w:p>
       <w:pPr>
+        <w:ind w:firstLine="0"/>
+        <w:rPr>
+          <w:rFonts w:hint="eastAsia"/>
+          <w:szCs w:val="24"/>
+        </w:rPr>
+      </w:pPr>
+    </w:p>
+    <w:p>
+      <w:pPr>
+        <w:rPr>
+          <w:szCs w:val="24"/>
+        </w:rPr>
+      </w:pPr>
+    </w:p>
+    <w:p>
+      <w:pPr>
         <w:pStyle w:val="2"/>
         <w:ind w:firstLine="0"/>
       </w:pPr>
@@ -4624,51 +4578,5451 @@
         <w:rPr>
           <w:rFonts w:hint="eastAsia"/>
         </w:rPr>
-        <w:t>五、</w:t>
-      </w:r>
-      <w:r>
-        <w:rPr>
-          <w:rFonts w:hint="eastAsia"/>
-        </w:rPr>
-        <w:t>设计过程中存在的问题和解决过程</w:t>
+        <w:t>五</w:t>
+      </w:r>
+      <w:r>
+        <w:rPr>
+          <w:rFonts w:hint="eastAsia"/>
+        </w:rPr>
+        <w:t>、</w:t>
+      </w:r>
+      <w:r>
+        <w:rPr>
+          <w:rFonts w:hint="eastAsia"/>
+        </w:rPr>
+        <w:t>聚类</w:t>
+      </w:r>
+      <w:r>
+        <w:rPr>
+          <w:rFonts w:hint="eastAsia"/>
+        </w:rPr>
+        <w:t>分析</w:t>
       </w:r>
     </w:p>
     <w:p>
       <w:pPr>
+        <w:pStyle w:val="3"/>
         <w:ind w:firstLine="0"/>
       </w:pPr>
       <w:r>
-        <w:rPr>
-          <w:rFonts w:hint="eastAsia"/>
-        </w:rPr>
-        <w:t>参考资料：</w:t>
+        <w:t>5</w:t>
+      </w:r>
+      <w:r>
+        <w:t xml:space="preserve">.1 </w:t>
+      </w:r>
+      <w:r>
+        <w:rPr>
+          <w:rFonts w:hint="eastAsia"/>
+        </w:rPr>
+        <w:t>词频矩阵</w:t>
       </w:r>
     </w:p>
     <w:p>
-      <w:pPr>
+      <w:r>
+        <w:rPr>
+          <w:rFonts w:hint="eastAsia"/>
+        </w:rPr>
+        <w:t>将文本数据和词频统计得到的</w:t>
+      </w:r>
+      <w:r>
+        <w:rPr>
+          <w:rFonts w:hint="eastAsia"/>
+        </w:rPr>
+        <w:t>5</w:t>
+      </w:r>
+      <w:r>
+        <w:t>0</w:t>
+      </w:r>
+      <w:r>
+        <w:rPr>
+          <w:rFonts w:hint="eastAsia"/>
+        </w:rPr>
+        <w:t>个高频词分别作为词频矩阵的两个维</w:t>
+      </w:r>
+      <w:proofErr w:type="gramStart"/>
+      <w:r>
+        <w:rPr>
+          <w:rFonts w:hint="eastAsia"/>
+        </w:rPr>
+        <w:t>度建立</w:t>
+      </w:r>
+      <w:proofErr w:type="gramEnd"/>
+      <w:r>
+        <w:rPr>
+          <w:rFonts w:hint="eastAsia"/>
+        </w:rPr>
+        <w:t>词频矩阵，即词频矩阵中的每行代表一条评论的内容，每列代表一个关键词。矩阵中的</w:t>
+      </w:r>
+      <w:r>
+        <w:rPr>
+          <w:rFonts w:hint="eastAsia"/>
+        </w:rPr>
+        <w:t>1</w:t>
+      </w:r>
+      <w:r>
+        <w:rPr>
+          <w:rFonts w:hint="eastAsia"/>
+        </w:rPr>
+        <w:t>表示评论中含有对应列的关键词，而</w:t>
+      </w:r>
+      <w:r>
+        <w:t>0</w:t>
+      </w:r>
+      <w:r>
+        <w:rPr>
+          <w:rFonts w:hint="eastAsia"/>
+        </w:rPr>
+        <w:t>表示评论中不含对应列的关键词。表</w:t>
+      </w:r>
+      <w:r>
+        <w:rPr>
+          <w:rFonts w:hint="eastAsia"/>
+        </w:rPr>
+        <w:t>1</w:t>
+      </w:r>
+      <w:r>
+        <w:rPr>
+          <w:rFonts w:hint="eastAsia"/>
+        </w:rPr>
+        <w:t>展示</w:t>
+      </w:r>
+      <w:r>
+        <w:rPr>
+          <w:rFonts w:hint="eastAsia"/>
+        </w:rPr>
+        <w:t>2</w:t>
+      </w:r>
+      <w:r>
+        <w:t>022</w:t>
+      </w:r>
+      <w:r>
+        <w:rPr>
+          <w:rFonts w:hint="eastAsia"/>
+        </w:rPr>
+        <w:t>年</w:t>
+      </w:r>
+      <w:r>
+        <w:t>3</w:t>
+      </w:r>
+      <w:r>
+        <w:rPr>
+          <w:rFonts w:hint="eastAsia"/>
+        </w:rPr>
+        <w:t>月</w:t>
+      </w:r>
+      <w:r>
+        <w:t>1</w:t>
+      </w:r>
+      <w:r>
+        <w:rPr>
+          <w:rFonts w:hint="eastAsia"/>
+        </w:rPr>
+        <w:t>日至</w:t>
+      </w:r>
+      <w:r>
+        <w:t>2022</w:t>
+      </w:r>
+      <w:r>
+        <w:rPr>
+          <w:rFonts w:hint="eastAsia"/>
+        </w:rPr>
+        <w:t>年</w:t>
+      </w:r>
+      <w:r>
+        <w:t>3</w:t>
+      </w:r>
+      <w:r>
+        <w:rPr>
+          <w:rFonts w:hint="eastAsia"/>
+        </w:rPr>
+        <w:t>月</w:t>
+      </w:r>
+      <w:r>
+        <w:t>7</w:t>
+      </w:r>
+      <w:r>
+        <w:rPr>
+          <w:rFonts w:hint="eastAsia"/>
+        </w:rPr>
+        <w:t>日这一周内部分词频矩阵。</w:t>
+      </w:r>
+    </w:p>
+    <w:p>
+      <w:pPr>
+        <w:jc w:val="center"/>
+        <w:rPr>
+          <w:sz w:val="21"/>
+          <w:szCs w:val="21"/>
+        </w:rPr>
+      </w:pPr>
+      <w:r>
+        <w:rPr>
+          <w:rFonts w:hint="eastAsia"/>
+          <w:sz w:val="21"/>
+          <w:szCs w:val="21"/>
+        </w:rPr>
+        <w:t>表</w:t>
+      </w:r>
+      <w:r>
+        <w:rPr>
+          <w:rFonts w:hint="eastAsia"/>
+          <w:sz w:val="21"/>
+          <w:szCs w:val="21"/>
+        </w:rPr>
+        <w:t>1</w:t>
+      </w:r>
+      <w:r>
+        <w:rPr>
+          <w:sz w:val="21"/>
+          <w:szCs w:val="21"/>
+        </w:rPr>
+        <w:t xml:space="preserve"> </w:t>
+      </w:r>
+      <w:r>
+        <w:rPr>
+          <w:sz w:val="21"/>
+          <w:szCs w:val="21"/>
+        </w:rPr>
+        <w:t>2022</w:t>
+      </w:r>
+      <w:r>
+        <w:rPr>
+          <w:rFonts w:hint="eastAsia"/>
+          <w:sz w:val="21"/>
+          <w:szCs w:val="21"/>
+        </w:rPr>
+        <w:t>年</w:t>
+      </w:r>
+      <w:r>
+        <w:rPr>
+          <w:rFonts w:hint="eastAsia"/>
+          <w:sz w:val="21"/>
+          <w:szCs w:val="21"/>
+        </w:rPr>
+        <w:t>3</w:t>
+      </w:r>
+      <w:r>
+        <w:rPr>
+          <w:rFonts w:hint="eastAsia"/>
+          <w:sz w:val="21"/>
+          <w:szCs w:val="21"/>
+        </w:rPr>
+        <w:t>月</w:t>
+      </w:r>
+      <w:r>
+        <w:rPr>
+          <w:rFonts w:hint="eastAsia"/>
+          <w:sz w:val="21"/>
+          <w:szCs w:val="21"/>
+        </w:rPr>
+        <w:t>1</w:t>
+      </w:r>
+      <w:r>
+        <w:rPr>
+          <w:rFonts w:hint="eastAsia"/>
+          <w:sz w:val="21"/>
+          <w:szCs w:val="21"/>
+        </w:rPr>
+        <w:t>日至</w:t>
+      </w:r>
+      <w:r>
+        <w:rPr>
+          <w:rFonts w:hint="eastAsia"/>
+          <w:sz w:val="21"/>
+          <w:szCs w:val="21"/>
+        </w:rPr>
+        <w:t>2</w:t>
+      </w:r>
+      <w:r>
+        <w:rPr>
+          <w:sz w:val="21"/>
+          <w:szCs w:val="21"/>
+        </w:rPr>
+        <w:t>022</w:t>
+      </w:r>
+      <w:r>
+        <w:rPr>
+          <w:rFonts w:hint="eastAsia"/>
+          <w:sz w:val="21"/>
+          <w:szCs w:val="21"/>
+        </w:rPr>
+        <w:t>年</w:t>
+      </w:r>
+      <w:r>
+        <w:rPr>
+          <w:sz w:val="21"/>
+          <w:szCs w:val="21"/>
+        </w:rPr>
+        <w:t>3</w:t>
+      </w:r>
+      <w:r>
+        <w:rPr>
+          <w:rFonts w:hint="eastAsia"/>
+          <w:sz w:val="21"/>
+          <w:szCs w:val="21"/>
+        </w:rPr>
+        <w:t>月</w:t>
+      </w:r>
+      <w:r>
+        <w:rPr>
+          <w:sz w:val="21"/>
+          <w:szCs w:val="21"/>
+        </w:rPr>
+        <w:t>7</w:t>
+      </w:r>
+      <w:r>
+        <w:rPr>
+          <w:rFonts w:hint="eastAsia"/>
+          <w:sz w:val="21"/>
+          <w:szCs w:val="21"/>
+        </w:rPr>
+        <w:t>日部分词频矩阵</w:t>
+      </w:r>
+    </w:p>
+    <w:tbl>
+      <w:tblPr>
+        <w:tblStyle w:val="a6"/>
+        <w:tblW w:w="8333" w:type="dxa"/>
+        <w:tblLayout w:type="fixed"/>
+        <w:tblLook w:val="04A0" w:firstRow="1" w:lastRow="0" w:firstColumn="1" w:lastColumn="0" w:noHBand="0" w:noVBand="1"/>
+      </w:tblPr>
+      <w:tblGrid>
+        <w:gridCol w:w="1383"/>
+        <w:gridCol w:w="992"/>
+        <w:gridCol w:w="993"/>
+        <w:gridCol w:w="993"/>
+        <w:gridCol w:w="993"/>
+        <w:gridCol w:w="993"/>
+        <w:gridCol w:w="993"/>
+        <w:gridCol w:w="993"/>
+      </w:tblGrid>
+      <w:tr>
+        <w:trPr>
+          <w:trHeight w:val="258"/>
+        </w:trPr>
+        <w:tc>
+          <w:tcPr>
+            <w:tcW w:w="1383" w:type="dxa"/>
+          </w:tcPr>
+          <w:p>
+            <w:pPr>
+              <w:ind w:firstLine="0"/>
+              <w:jc w:val="center"/>
+              <w:rPr>
+                <w:rFonts w:ascii="Arial" w:hAnsi="Arial" w:cs="Arial"/>
+                <w:kern w:val="0"/>
+                <w:sz w:val="20"/>
+                <w:szCs w:val="20"/>
+              </w:rPr>
+            </w:pPr>
+          </w:p>
+        </w:tc>
+        <w:tc>
+          <w:tcPr>
+            <w:tcW w:w="992" w:type="dxa"/>
+            <w:noWrap/>
+            <w:hideMark/>
+          </w:tcPr>
+          <w:p>
+            <w:pPr>
+              <w:ind w:firstLine="0"/>
+              <w:jc w:val="center"/>
+              <w:rPr>
+                <w:rFonts w:ascii="Arial" w:hAnsi="Arial" w:cs="Arial"/>
+                <w:kern w:val="0"/>
+                <w:sz w:val="20"/>
+                <w:szCs w:val="20"/>
+              </w:rPr>
+            </w:pPr>
+            <w:r>
+              <w:rPr>
+                <w:rFonts w:ascii="Arial" w:hAnsi="Arial" w:cs="Arial"/>
+                <w:kern w:val="0"/>
+                <w:sz w:val="20"/>
+                <w:szCs w:val="20"/>
+              </w:rPr>
+              <w:t>确诊</w:t>
+            </w:r>
+          </w:p>
+        </w:tc>
+        <w:tc>
+          <w:tcPr>
+            <w:tcW w:w="993" w:type="dxa"/>
+            <w:noWrap/>
+            <w:hideMark/>
+          </w:tcPr>
+          <w:p>
+            <w:pPr>
+              <w:ind w:firstLine="0"/>
+              <w:jc w:val="center"/>
+              <w:rPr>
+                <w:rFonts w:ascii="Arial" w:hAnsi="Arial" w:cs="Arial"/>
+                <w:kern w:val="0"/>
+                <w:sz w:val="20"/>
+                <w:szCs w:val="20"/>
+              </w:rPr>
+            </w:pPr>
+            <w:r>
+              <w:rPr>
+                <w:rFonts w:ascii="Arial" w:hAnsi="Arial" w:cs="Arial"/>
+                <w:kern w:val="0"/>
+                <w:sz w:val="20"/>
+                <w:szCs w:val="20"/>
+              </w:rPr>
+              <w:t>核酸</w:t>
+            </w:r>
+          </w:p>
+        </w:tc>
+        <w:tc>
+          <w:tcPr>
+            <w:tcW w:w="993" w:type="dxa"/>
+            <w:noWrap/>
+            <w:hideMark/>
+          </w:tcPr>
+          <w:p>
+            <w:pPr>
+              <w:ind w:firstLine="0"/>
+              <w:jc w:val="center"/>
+              <w:rPr>
+                <w:rFonts w:ascii="Arial" w:hAnsi="Arial" w:cs="Arial"/>
+                <w:kern w:val="0"/>
+                <w:sz w:val="20"/>
+                <w:szCs w:val="20"/>
+              </w:rPr>
+            </w:pPr>
+            <w:r>
+              <w:rPr>
+                <w:rFonts w:ascii="Arial" w:hAnsi="Arial" w:cs="Arial"/>
+                <w:kern w:val="0"/>
+                <w:sz w:val="20"/>
+                <w:szCs w:val="20"/>
+              </w:rPr>
+              <w:t>感染者</w:t>
+            </w:r>
+          </w:p>
+        </w:tc>
+        <w:tc>
+          <w:tcPr>
+            <w:tcW w:w="993" w:type="dxa"/>
+            <w:noWrap/>
+            <w:hideMark/>
+          </w:tcPr>
+          <w:p>
+            <w:pPr>
+              <w:ind w:firstLine="0"/>
+              <w:jc w:val="center"/>
+              <w:rPr>
+                <w:rFonts w:ascii="Arial" w:hAnsi="Arial" w:cs="Arial"/>
+                <w:kern w:val="0"/>
+                <w:sz w:val="20"/>
+                <w:szCs w:val="20"/>
+              </w:rPr>
+            </w:pPr>
+            <w:r>
+              <w:rPr>
+                <w:rFonts w:ascii="Arial" w:hAnsi="Arial" w:cs="Arial"/>
+                <w:kern w:val="0"/>
+                <w:sz w:val="20"/>
+                <w:szCs w:val="20"/>
+              </w:rPr>
+              <w:t>本土</w:t>
+            </w:r>
+          </w:p>
+        </w:tc>
+        <w:tc>
+          <w:tcPr>
+            <w:tcW w:w="993" w:type="dxa"/>
+            <w:noWrap/>
+            <w:hideMark/>
+          </w:tcPr>
+          <w:p>
+            <w:pPr>
+              <w:ind w:firstLine="0"/>
+              <w:jc w:val="center"/>
+              <w:rPr>
+                <w:rFonts w:ascii="Arial" w:hAnsi="Arial" w:cs="Arial"/>
+                <w:kern w:val="0"/>
+                <w:sz w:val="20"/>
+                <w:szCs w:val="20"/>
+              </w:rPr>
+            </w:pPr>
+            <w:r>
+              <w:rPr>
+                <w:rFonts w:ascii="Arial" w:hAnsi="Arial" w:cs="Arial"/>
+                <w:kern w:val="0"/>
+                <w:sz w:val="20"/>
+                <w:szCs w:val="20"/>
+              </w:rPr>
+              <w:t>隔离</w:t>
+            </w:r>
+          </w:p>
+        </w:tc>
+        <w:tc>
+          <w:tcPr>
+            <w:tcW w:w="993" w:type="dxa"/>
+            <w:noWrap/>
+            <w:hideMark/>
+          </w:tcPr>
+          <w:p>
+            <w:pPr>
+              <w:ind w:firstLine="0"/>
+              <w:jc w:val="center"/>
+              <w:rPr>
+                <w:rFonts w:ascii="Arial" w:hAnsi="Arial" w:cs="Arial"/>
+                <w:kern w:val="0"/>
+                <w:sz w:val="20"/>
+                <w:szCs w:val="20"/>
+              </w:rPr>
+            </w:pPr>
+            <w:r>
+              <w:rPr>
+                <w:rFonts w:ascii="Arial" w:hAnsi="Arial" w:cs="Arial"/>
+                <w:kern w:val="0"/>
+                <w:sz w:val="20"/>
+                <w:szCs w:val="20"/>
+              </w:rPr>
+              <w:t>无症状</w:t>
+            </w:r>
+          </w:p>
+        </w:tc>
+        <w:tc>
+          <w:tcPr>
+            <w:tcW w:w="993" w:type="dxa"/>
+            <w:noWrap/>
+            <w:hideMark/>
+          </w:tcPr>
+          <w:p>
+            <w:pPr>
+              <w:ind w:firstLine="0"/>
+              <w:jc w:val="center"/>
+              <w:rPr>
+                <w:rFonts w:ascii="Arial" w:hAnsi="Arial" w:cs="Arial"/>
+                <w:kern w:val="0"/>
+                <w:sz w:val="20"/>
+                <w:szCs w:val="20"/>
+              </w:rPr>
+            </w:pPr>
+            <w:r>
+              <w:rPr>
+                <w:rFonts w:ascii="Arial" w:hAnsi="Arial" w:cs="Arial"/>
+                <w:kern w:val="0"/>
+                <w:sz w:val="20"/>
+                <w:szCs w:val="20"/>
+              </w:rPr>
+              <w:t>地区</w:t>
+            </w:r>
+          </w:p>
+        </w:tc>
+      </w:tr>
+      <w:tr>
+        <w:trPr>
+          <w:trHeight w:val="258"/>
+        </w:trPr>
+        <w:tc>
+          <w:tcPr>
+            <w:tcW w:w="1383" w:type="dxa"/>
+          </w:tcPr>
+          <w:p>
+            <w:pPr>
+              <w:ind w:firstLine="0"/>
+              <w:jc w:val="center"/>
+              <w:rPr>
+                <w:rFonts w:ascii="Arial" w:hAnsi="Arial" w:cs="Arial"/>
+                <w:kern w:val="0"/>
+                <w:sz w:val="20"/>
+                <w:szCs w:val="20"/>
+              </w:rPr>
+            </w:pPr>
+            <w:r>
+              <w:rPr>
+                <w:rFonts w:ascii="Arial" w:hAnsi="Arial" w:cs="Arial" w:hint="eastAsia"/>
+                <w:kern w:val="0"/>
+                <w:sz w:val="20"/>
+                <w:szCs w:val="20"/>
+              </w:rPr>
+              <w:t>评论</w:t>
+            </w:r>
+            <w:r>
+              <w:rPr>
+                <w:rFonts w:ascii="Arial" w:hAnsi="Arial" w:cs="Arial" w:hint="eastAsia"/>
+                <w:kern w:val="0"/>
+                <w:sz w:val="20"/>
+                <w:szCs w:val="20"/>
+              </w:rPr>
+              <w:t>1</w:t>
+            </w:r>
+          </w:p>
+        </w:tc>
+        <w:tc>
+          <w:tcPr>
+            <w:tcW w:w="992" w:type="dxa"/>
+            <w:noWrap/>
+            <w:hideMark/>
+          </w:tcPr>
+          <w:p>
+            <w:pPr>
+              <w:ind w:firstLine="0"/>
+              <w:jc w:val="center"/>
+              <w:rPr>
+                <w:rFonts w:ascii="Arial" w:hAnsi="Arial" w:cs="Arial"/>
+                <w:kern w:val="0"/>
+                <w:sz w:val="20"/>
+                <w:szCs w:val="20"/>
+              </w:rPr>
+            </w:pPr>
+            <w:r>
+              <w:rPr>
+                <w:rFonts w:ascii="Arial" w:hAnsi="Arial" w:cs="Arial"/>
+                <w:kern w:val="0"/>
+                <w:sz w:val="20"/>
+                <w:szCs w:val="20"/>
+              </w:rPr>
+              <w:t>0</w:t>
+            </w:r>
+          </w:p>
+        </w:tc>
+        <w:tc>
+          <w:tcPr>
+            <w:tcW w:w="993" w:type="dxa"/>
+            <w:noWrap/>
+            <w:hideMark/>
+          </w:tcPr>
+          <w:p>
+            <w:pPr>
+              <w:ind w:firstLine="0"/>
+              <w:jc w:val="center"/>
+              <w:rPr>
+                <w:rFonts w:ascii="Arial" w:hAnsi="Arial" w:cs="Arial"/>
+                <w:kern w:val="0"/>
+                <w:sz w:val="20"/>
+                <w:szCs w:val="20"/>
+              </w:rPr>
+            </w:pPr>
+            <w:r>
+              <w:rPr>
+                <w:rFonts w:ascii="Arial" w:hAnsi="Arial" w:cs="Arial"/>
+                <w:kern w:val="0"/>
+                <w:sz w:val="20"/>
+                <w:szCs w:val="20"/>
+              </w:rPr>
+              <w:t>0</w:t>
+            </w:r>
+          </w:p>
+        </w:tc>
+        <w:tc>
+          <w:tcPr>
+            <w:tcW w:w="993" w:type="dxa"/>
+            <w:noWrap/>
+            <w:hideMark/>
+          </w:tcPr>
+          <w:p>
+            <w:pPr>
+              <w:ind w:firstLine="0"/>
+              <w:jc w:val="center"/>
+              <w:rPr>
+                <w:rFonts w:ascii="Arial" w:hAnsi="Arial" w:cs="Arial"/>
+                <w:kern w:val="0"/>
+                <w:sz w:val="20"/>
+                <w:szCs w:val="20"/>
+              </w:rPr>
+            </w:pPr>
+            <w:r>
+              <w:rPr>
+                <w:rFonts w:ascii="Arial" w:hAnsi="Arial" w:cs="Arial"/>
+                <w:kern w:val="0"/>
+                <w:sz w:val="20"/>
+                <w:szCs w:val="20"/>
+              </w:rPr>
+              <w:t>0</w:t>
+            </w:r>
+          </w:p>
+        </w:tc>
+        <w:tc>
+          <w:tcPr>
+            <w:tcW w:w="993" w:type="dxa"/>
+            <w:noWrap/>
+            <w:hideMark/>
+          </w:tcPr>
+          <w:p>
+            <w:pPr>
+              <w:ind w:firstLine="0"/>
+              <w:jc w:val="center"/>
+              <w:rPr>
+                <w:rFonts w:ascii="Arial" w:hAnsi="Arial" w:cs="Arial"/>
+                <w:kern w:val="0"/>
+                <w:sz w:val="20"/>
+                <w:szCs w:val="20"/>
+              </w:rPr>
+            </w:pPr>
+            <w:r>
+              <w:rPr>
+                <w:rFonts w:ascii="Arial" w:hAnsi="Arial" w:cs="Arial"/>
+                <w:kern w:val="0"/>
+                <w:sz w:val="20"/>
+                <w:szCs w:val="20"/>
+              </w:rPr>
+              <w:t>0</w:t>
+            </w:r>
+          </w:p>
+        </w:tc>
+        <w:tc>
+          <w:tcPr>
+            <w:tcW w:w="993" w:type="dxa"/>
+            <w:noWrap/>
+            <w:hideMark/>
+          </w:tcPr>
+          <w:p>
+            <w:pPr>
+              <w:ind w:firstLine="0"/>
+              <w:jc w:val="center"/>
+              <w:rPr>
+                <w:rFonts w:ascii="Arial" w:hAnsi="Arial" w:cs="Arial"/>
+                <w:kern w:val="0"/>
+                <w:sz w:val="20"/>
+                <w:szCs w:val="20"/>
+              </w:rPr>
+            </w:pPr>
+            <w:r>
+              <w:rPr>
+                <w:rFonts w:ascii="Arial" w:hAnsi="Arial" w:cs="Arial"/>
+                <w:kern w:val="0"/>
+                <w:sz w:val="20"/>
+                <w:szCs w:val="20"/>
+              </w:rPr>
+              <w:t>0</w:t>
+            </w:r>
+          </w:p>
+        </w:tc>
+        <w:tc>
+          <w:tcPr>
+            <w:tcW w:w="993" w:type="dxa"/>
+            <w:noWrap/>
+            <w:hideMark/>
+          </w:tcPr>
+          <w:p>
+            <w:pPr>
+              <w:ind w:firstLine="0"/>
+              <w:jc w:val="center"/>
+              <w:rPr>
+                <w:rFonts w:ascii="Arial" w:hAnsi="Arial" w:cs="Arial"/>
+                <w:kern w:val="0"/>
+                <w:sz w:val="20"/>
+                <w:szCs w:val="20"/>
+              </w:rPr>
+            </w:pPr>
+            <w:r>
+              <w:rPr>
+                <w:rFonts w:ascii="Arial" w:hAnsi="Arial" w:cs="Arial"/>
+                <w:kern w:val="0"/>
+                <w:sz w:val="20"/>
+                <w:szCs w:val="20"/>
+              </w:rPr>
+              <w:t>0</w:t>
+            </w:r>
+          </w:p>
+        </w:tc>
+        <w:tc>
+          <w:tcPr>
+            <w:tcW w:w="993" w:type="dxa"/>
+            <w:noWrap/>
+            <w:hideMark/>
+          </w:tcPr>
+          <w:p>
+            <w:pPr>
+              <w:ind w:firstLine="0"/>
+              <w:jc w:val="center"/>
+              <w:rPr>
+                <w:rFonts w:ascii="Arial" w:hAnsi="Arial" w:cs="Arial"/>
+                <w:kern w:val="0"/>
+                <w:sz w:val="20"/>
+                <w:szCs w:val="20"/>
+              </w:rPr>
+            </w:pPr>
+            <w:r>
+              <w:rPr>
+                <w:rFonts w:ascii="Arial" w:hAnsi="Arial" w:cs="Arial"/>
+                <w:kern w:val="0"/>
+                <w:sz w:val="20"/>
+                <w:szCs w:val="20"/>
+              </w:rPr>
+              <w:t>0</w:t>
+            </w:r>
+          </w:p>
+        </w:tc>
+      </w:tr>
+      <w:tr>
+        <w:trPr>
+          <w:trHeight w:val="258"/>
+        </w:trPr>
+        <w:tc>
+          <w:tcPr>
+            <w:tcW w:w="1383" w:type="dxa"/>
+          </w:tcPr>
+          <w:p>
+            <w:pPr>
+              <w:ind w:firstLine="0"/>
+              <w:jc w:val="center"/>
+              <w:rPr>
+                <w:rFonts w:ascii="Arial" w:hAnsi="Arial" w:cs="Arial"/>
+                <w:kern w:val="0"/>
+                <w:sz w:val="20"/>
+                <w:szCs w:val="20"/>
+              </w:rPr>
+            </w:pPr>
+            <w:r>
+              <w:rPr>
+                <w:rFonts w:ascii="Arial" w:hAnsi="Arial" w:cs="Arial" w:hint="eastAsia"/>
+                <w:kern w:val="0"/>
+                <w:sz w:val="20"/>
+                <w:szCs w:val="20"/>
+              </w:rPr>
+              <w:t>评论</w:t>
+            </w:r>
+            <w:r>
+              <w:rPr>
+                <w:rFonts w:ascii="Arial" w:hAnsi="Arial" w:cs="Arial"/>
+                <w:kern w:val="0"/>
+                <w:sz w:val="20"/>
+                <w:szCs w:val="20"/>
+              </w:rPr>
+              <w:t>2</w:t>
+            </w:r>
+          </w:p>
+        </w:tc>
+        <w:tc>
+          <w:tcPr>
+            <w:tcW w:w="992" w:type="dxa"/>
+            <w:noWrap/>
+            <w:hideMark/>
+          </w:tcPr>
+          <w:p>
+            <w:pPr>
+              <w:ind w:firstLine="0"/>
+              <w:jc w:val="center"/>
+              <w:rPr>
+                <w:rFonts w:ascii="Arial" w:hAnsi="Arial" w:cs="Arial"/>
+                <w:kern w:val="0"/>
+                <w:sz w:val="20"/>
+                <w:szCs w:val="20"/>
+              </w:rPr>
+            </w:pPr>
+            <w:r>
+              <w:rPr>
+                <w:rFonts w:ascii="Arial" w:hAnsi="Arial" w:cs="Arial"/>
+                <w:kern w:val="0"/>
+                <w:sz w:val="20"/>
+                <w:szCs w:val="20"/>
+              </w:rPr>
+              <w:t>0</w:t>
+            </w:r>
+          </w:p>
+        </w:tc>
+        <w:tc>
+          <w:tcPr>
+            <w:tcW w:w="993" w:type="dxa"/>
+            <w:noWrap/>
+            <w:hideMark/>
+          </w:tcPr>
+          <w:p>
+            <w:pPr>
+              <w:ind w:firstLine="0"/>
+              <w:jc w:val="center"/>
+              <w:rPr>
+                <w:rFonts w:ascii="Arial" w:hAnsi="Arial" w:cs="Arial"/>
+                <w:kern w:val="0"/>
+                <w:sz w:val="20"/>
+                <w:szCs w:val="20"/>
+              </w:rPr>
+            </w:pPr>
+            <w:r>
+              <w:rPr>
+                <w:rFonts w:ascii="Arial" w:hAnsi="Arial" w:cs="Arial"/>
+                <w:kern w:val="0"/>
+                <w:sz w:val="20"/>
+                <w:szCs w:val="20"/>
+              </w:rPr>
+              <w:t>0</w:t>
+            </w:r>
+          </w:p>
+        </w:tc>
+        <w:tc>
+          <w:tcPr>
+            <w:tcW w:w="993" w:type="dxa"/>
+            <w:noWrap/>
+            <w:hideMark/>
+          </w:tcPr>
+          <w:p>
+            <w:pPr>
+              <w:ind w:firstLine="0"/>
+              <w:jc w:val="center"/>
+              <w:rPr>
+                <w:rFonts w:ascii="Arial" w:hAnsi="Arial" w:cs="Arial"/>
+                <w:kern w:val="0"/>
+                <w:sz w:val="20"/>
+                <w:szCs w:val="20"/>
+              </w:rPr>
+            </w:pPr>
+            <w:r>
+              <w:rPr>
+                <w:rFonts w:ascii="Arial" w:hAnsi="Arial" w:cs="Arial"/>
+                <w:kern w:val="0"/>
+                <w:sz w:val="20"/>
+                <w:szCs w:val="20"/>
+              </w:rPr>
+              <w:t>0</w:t>
+            </w:r>
+          </w:p>
+        </w:tc>
+        <w:tc>
+          <w:tcPr>
+            <w:tcW w:w="993" w:type="dxa"/>
+            <w:noWrap/>
+            <w:hideMark/>
+          </w:tcPr>
+          <w:p>
+            <w:pPr>
+              <w:ind w:firstLine="0"/>
+              <w:jc w:val="center"/>
+              <w:rPr>
+                <w:rFonts w:ascii="Arial" w:hAnsi="Arial" w:cs="Arial"/>
+                <w:kern w:val="0"/>
+                <w:sz w:val="20"/>
+                <w:szCs w:val="20"/>
+              </w:rPr>
+            </w:pPr>
+            <w:r>
+              <w:rPr>
+                <w:rFonts w:ascii="Arial" w:hAnsi="Arial" w:cs="Arial"/>
+                <w:kern w:val="0"/>
+                <w:sz w:val="20"/>
+                <w:szCs w:val="20"/>
+              </w:rPr>
+              <w:t>0</w:t>
+            </w:r>
+          </w:p>
+        </w:tc>
+        <w:tc>
+          <w:tcPr>
+            <w:tcW w:w="993" w:type="dxa"/>
+            <w:noWrap/>
+            <w:hideMark/>
+          </w:tcPr>
+          <w:p>
+            <w:pPr>
+              <w:ind w:firstLine="0"/>
+              <w:jc w:val="center"/>
+              <w:rPr>
+                <w:rFonts w:ascii="Arial" w:hAnsi="Arial" w:cs="Arial"/>
+                <w:kern w:val="0"/>
+                <w:sz w:val="20"/>
+                <w:szCs w:val="20"/>
+              </w:rPr>
+            </w:pPr>
+            <w:r>
+              <w:rPr>
+                <w:rFonts w:ascii="Arial" w:hAnsi="Arial" w:cs="Arial"/>
+                <w:kern w:val="0"/>
+                <w:sz w:val="20"/>
+                <w:szCs w:val="20"/>
+              </w:rPr>
+              <w:t>0</w:t>
+            </w:r>
+          </w:p>
+        </w:tc>
+        <w:tc>
+          <w:tcPr>
+            <w:tcW w:w="993" w:type="dxa"/>
+            <w:noWrap/>
+            <w:hideMark/>
+          </w:tcPr>
+          <w:p>
+            <w:pPr>
+              <w:ind w:firstLine="0"/>
+              <w:jc w:val="center"/>
+              <w:rPr>
+                <w:rFonts w:ascii="Arial" w:hAnsi="Arial" w:cs="Arial"/>
+                <w:kern w:val="0"/>
+                <w:sz w:val="20"/>
+                <w:szCs w:val="20"/>
+              </w:rPr>
+            </w:pPr>
+            <w:r>
+              <w:rPr>
+                <w:rFonts w:ascii="Arial" w:hAnsi="Arial" w:cs="Arial"/>
+                <w:kern w:val="0"/>
+                <w:sz w:val="20"/>
+                <w:szCs w:val="20"/>
+              </w:rPr>
+              <w:t>0</w:t>
+            </w:r>
+          </w:p>
+        </w:tc>
+        <w:tc>
+          <w:tcPr>
+            <w:tcW w:w="993" w:type="dxa"/>
+            <w:noWrap/>
+            <w:hideMark/>
+          </w:tcPr>
+          <w:p>
+            <w:pPr>
+              <w:ind w:firstLine="0"/>
+              <w:jc w:val="center"/>
+              <w:rPr>
+                <w:rFonts w:ascii="Arial" w:hAnsi="Arial" w:cs="Arial"/>
+                <w:kern w:val="0"/>
+                <w:sz w:val="20"/>
+                <w:szCs w:val="20"/>
+              </w:rPr>
+            </w:pPr>
+            <w:r>
+              <w:rPr>
+                <w:rFonts w:ascii="Arial" w:hAnsi="Arial" w:cs="Arial"/>
+                <w:kern w:val="0"/>
+                <w:sz w:val="20"/>
+                <w:szCs w:val="20"/>
+              </w:rPr>
+              <w:t>0</w:t>
+            </w:r>
+          </w:p>
+        </w:tc>
+      </w:tr>
+      <w:tr>
+        <w:trPr>
+          <w:trHeight w:val="258"/>
+        </w:trPr>
+        <w:tc>
+          <w:tcPr>
+            <w:tcW w:w="1383" w:type="dxa"/>
+          </w:tcPr>
+          <w:p>
+            <w:pPr>
+              <w:ind w:firstLine="0"/>
+              <w:jc w:val="center"/>
+              <w:rPr>
+                <w:rFonts w:ascii="Arial" w:hAnsi="Arial" w:cs="Arial"/>
+                <w:kern w:val="0"/>
+                <w:sz w:val="20"/>
+                <w:szCs w:val="20"/>
+              </w:rPr>
+            </w:pPr>
+            <w:r>
+              <w:rPr>
+                <w:rFonts w:ascii="Arial" w:hAnsi="Arial" w:cs="Arial" w:hint="eastAsia"/>
+                <w:kern w:val="0"/>
+                <w:sz w:val="20"/>
+                <w:szCs w:val="20"/>
+              </w:rPr>
+              <w:t>评论</w:t>
+            </w:r>
+            <w:r>
+              <w:rPr>
+                <w:rFonts w:ascii="Arial" w:hAnsi="Arial" w:cs="Arial"/>
+                <w:kern w:val="0"/>
+                <w:sz w:val="20"/>
+                <w:szCs w:val="20"/>
+              </w:rPr>
+              <w:t>3</w:t>
+            </w:r>
+          </w:p>
+        </w:tc>
+        <w:tc>
+          <w:tcPr>
+            <w:tcW w:w="992" w:type="dxa"/>
+            <w:noWrap/>
+            <w:hideMark/>
+          </w:tcPr>
+          <w:p>
+            <w:pPr>
+              <w:ind w:firstLine="0"/>
+              <w:jc w:val="center"/>
+              <w:rPr>
+                <w:rFonts w:ascii="Arial" w:hAnsi="Arial" w:cs="Arial"/>
+                <w:kern w:val="0"/>
+                <w:sz w:val="20"/>
+                <w:szCs w:val="20"/>
+              </w:rPr>
+            </w:pPr>
+            <w:r>
+              <w:rPr>
+                <w:rFonts w:ascii="Arial" w:hAnsi="Arial" w:cs="Arial"/>
+                <w:kern w:val="0"/>
+                <w:sz w:val="20"/>
+                <w:szCs w:val="20"/>
+              </w:rPr>
+              <w:t>0</w:t>
+            </w:r>
+          </w:p>
+        </w:tc>
+        <w:tc>
+          <w:tcPr>
+            <w:tcW w:w="993" w:type="dxa"/>
+            <w:noWrap/>
+            <w:hideMark/>
+          </w:tcPr>
+          <w:p>
+            <w:pPr>
+              <w:ind w:firstLine="0"/>
+              <w:jc w:val="center"/>
+              <w:rPr>
+                <w:rFonts w:ascii="Arial" w:hAnsi="Arial" w:cs="Arial"/>
+                <w:kern w:val="0"/>
+                <w:sz w:val="20"/>
+                <w:szCs w:val="20"/>
+              </w:rPr>
+            </w:pPr>
+            <w:r>
+              <w:rPr>
+                <w:rFonts w:ascii="Arial" w:hAnsi="Arial" w:cs="Arial"/>
+                <w:kern w:val="0"/>
+                <w:sz w:val="20"/>
+                <w:szCs w:val="20"/>
+              </w:rPr>
+              <w:t>0</w:t>
+            </w:r>
+          </w:p>
+        </w:tc>
+        <w:tc>
+          <w:tcPr>
+            <w:tcW w:w="993" w:type="dxa"/>
+            <w:noWrap/>
+            <w:hideMark/>
+          </w:tcPr>
+          <w:p>
+            <w:pPr>
+              <w:ind w:firstLine="0"/>
+              <w:jc w:val="center"/>
+              <w:rPr>
+                <w:rFonts w:ascii="Arial" w:hAnsi="Arial" w:cs="Arial"/>
+                <w:kern w:val="0"/>
+                <w:sz w:val="20"/>
+                <w:szCs w:val="20"/>
+              </w:rPr>
+            </w:pPr>
+            <w:r>
+              <w:rPr>
+                <w:rFonts w:ascii="Arial" w:hAnsi="Arial" w:cs="Arial"/>
+                <w:kern w:val="0"/>
+                <w:sz w:val="20"/>
+                <w:szCs w:val="20"/>
+              </w:rPr>
+              <w:t>0</w:t>
+            </w:r>
+          </w:p>
+        </w:tc>
+        <w:tc>
+          <w:tcPr>
+            <w:tcW w:w="993" w:type="dxa"/>
+            <w:noWrap/>
+            <w:hideMark/>
+          </w:tcPr>
+          <w:p>
+            <w:pPr>
+              <w:ind w:firstLine="0"/>
+              <w:jc w:val="center"/>
+              <w:rPr>
+                <w:rFonts w:ascii="Arial" w:hAnsi="Arial" w:cs="Arial"/>
+                <w:kern w:val="0"/>
+                <w:sz w:val="20"/>
+                <w:szCs w:val="20"/>
+              </w:rPr>
+            </w:pPr>
+            <w:r>
+              <w:rPr>
+                <w:rFonts w:ascii="Arial" w:hAnsi="Arial" w:cs="Arial"/>
+                <w:kern w:val="0"/>
+                <w:sz w:val="20"/>
+                <w:szCs w:val="20"/>
+              </w:rPr>
+              <w:t>0</w:t>
+            </w:r>
+          </w:p>
+        </w:tc>
+        <w:tc>
+          <w:tcPr>
+            <w:tcW w:w="993" w:type="dxa"/>
+            <w:noWrap/>
+            <w:hideMark/>
+          </w:tcPr>
+          <w:p>
+            <w:pPr>
+              <w:ind w:firstLine="0"/>
+              <w:jc w:val="center"/>
+              <w:rPr>
+                <w:rFonts w:ascii="Arial" w:hAnsi="Arial" w:cs="Arial"/>
+                <w:kern w:val="0"/>
+                <w:sz w:val="20"/>
+                <w:szCs w:val="20"/>
+              </w:rPr>
+            </w:pPr>
+            <w:r>
+              <w:rPr>
+                <w:rFonts w:ascii="Arial" w:hAnsi="Arial" w:cs="Arial"/>
+                <w:kern w:val="0"/>
+                <w:sz w:val="20"/>
+                <w:szCs w:val="20"/>
+              </w:rPr>
+              <w:t>0</w:t>
+            </w:r>
+          </w:p>
+        </w:tc>
+        <w:tc>
+          <w:tcPr>
+            <w:tcW w:w="993" w:type="dxa"/>
+            <w:noWrap/>
+            <w:hideMark/>
+          </w:tcPr>
+          <w:p>
+            <w:pPr>
+              <w:ind w:firstLine="0"/>
+              <w:jc w:val="center"/>
+              <w:rPr>
+                <w:rFonts w:ascii="Arial" w:hAnsi="Arial" w:cs="Arial"/>
+                <w:kern w:val="0"/>
+                <w:sz w:val="20"/>
+                <w:szCs w:val="20"/>
+              </w:rPr>
+            </w:pPr>
+            <w:r>
+              <w:rPr>
+                <w:rFonts w:ascii="Arial" w:hAnsi="Arial" w:cs="Arial"/>
+                <w:kern w:val="0"/>
+                <w:sz w:val="20"/>
+                <w:szCs w:val="20"/>
+              </w:rPr>
+              <w:t>0</w:t>
+            </w:r>
+          </w:p>
+        </w:tc>
+        <w:tc>
+          <w:tcPr>
+            <w:tcW w:w="993" w:type="dxa"/>
+            <w:noWrap/>
+            <w:hideMark/>
+          </w:tcPr>
+          <w:p>
+            <w:pPr>
+              <w:ind w:firstLine="0"/>
+              <w:jc w:val="center"/>
+              <w:rPr>
+                <w:rFonts w:ascii="Arial" w:hAnsi="Arial" w:cs="Arial"/>
+                <w:kern w:val="0"/>
+                <w:sz w:val="20"/>
+                <w:szCs w:val="20"/>
+              </w:rPr>
+            </w:pPr>
+            <w:r>
+              <w:rPr>
+                <w:rFonts w:ascii="Arial" w:hAnsi="Arial" w:cs="Arial"/>
+                <w:kern w:val="0"/>
+                <w:sz w:val="20"/>
+                <w:szCs w:val="20"/>
+              </w:rPr>
+              <w:t>1</w:t>
+            </w:r>
+          </w:p>
+        </w:tc>
+      </w:tr>
+      <w:tr>
+        <w:trPr>
+          <w:trHeight w:val="258"/>
+        </w:trPr>
+        <w:tc>
+          <w:tcPr>
+            <w:tcW w:w="1383" w:type="dxa"/>
+          </w:tcPr>
+          <w:p>
+            <w:pPr>
+              <w:ind w:firstLine="0"/>
+              <w:jc w:val="center"/>
+              <w:rPr>
+                <w:rFonts w:ascii="Arial" w:hAnsi="Arial" w:cs="Arial"/>
+                <w:kern w:val="0"/>
+                <w:sz w:val="20"/>
+                <w:szCs w:val="20"/>
+              </w:rPr>
+            </w:pPr>
+            <w:r>
+              <w:rPr>
+                <w:rFonts w:ascii="Arial" w:hAnsi="Arial" w:cs="Arial" w:hint="eastAsia"/>
+                <w:kern w:val="0"/>
+                <w:sz w:val="20"/>
+                <w:szCs w:val="20"/>
+              </w:rPr>
+              <w:t>评论</w:t>
+            </w:r>
+            <w:r>
+              <w:rPr>
+                <w:rFonts w:ascii="Arial" w:hAnsi="Arial" w:cs="Arial"/>
+                <w:kern w:val="0"/>
+                <w:sz w:val="20"/>
+                <w:szCs w:val="20"/>
+              </w:rPr>
+              <w:t>4</w:t>
+            </w:r>
+          </w:p>
+        </w:tc>
+        <w:tc>
+          <w:tcPr>
+            <w:tcW w:w="992" w:type="dxa"/>
+            <w:noWrap/>
+            <w:hideMark/>
+          </w:tcPr>
+          <w:p>
+            <w:pPr>
+              <w:ind w:firstLine="0"/>
+              <w:jc w:val="center"/>
+              <w:rPr>
+                <w:rFonts w:ascii="Arial" w:hAnsi="Arial" w:cs="Arial"/>
+                <w:kern w:val="0"/>
+                <w:sz w:val="20"/>
+                <w:szCs w:val="20"/>
+              </w:rPr>
+            </w:pPr>
+            <w:r>
+              <w:rPr>
+                <w:rFonts w:ascii="Arial" w:hAnsi="Arial" w:cs="Arial"/>
+                <w:kern w:val="0"/>
+                <w:sz w:val="20"/>
+                <w:szCs w:val="20"/>
+              </w:rPr>
+              <w:t>0</w:t>
+            </w:r>
+          </w:p>
+        </w:tc>
+        <w:tc>
+          <w:tcPr>
+            <w:tcW w:w="993" w:type="dxa"/>
+            <w:noWrap/>
+            <w:hideMark/>
+          </w:tcPr>
+          <w:p>
+            <w:pPr>
+              <w:ind w:firstLine="0"/>
+              <w:jc w:val="center"/>
+              <w:rPr>
+                <w:rFonts w:ascii="Arial" w:hAnsi="Arial" w:cs="Arial"/>
+                <w:kern w:val="0"/>
+                <w:sz w:val="20"/>
+                <w:szCs w:val="20"/>
+              </w:rPr>
+            </w:pPr>
+            <w:r>
+              <w:rPr>
+                <w:rFonts w:ascii="Arial" w:hAnsi="Arial" w:cs="Arial"/>
+                <w:kern w:val="0"/>
+                <w:sz w:val="20"/>
+                <w:szCs w:val="20"/>
+              </w:rPr>
+              <w:t>0</w:t>
+            </w:r>
+          </w:p>
+        </w:tc>
+        <w:tc>
+          <w:tcPr>
+            <w:tcW w:w="993" w:type="dxa"/>
+            <w:noWrap/>
+            <w:hideMark/>
+          </w:tcPr>
+          <w:p>
+            <w:pPr>
+              <w:ind w:firstLine="0"/>
+              <w:jc w:val="center"/>
+              <w:rPr>
+                <w:rFonts w:ascii="Arial" w:hAnsi="Arial" w:cs="Arial"/>
+                <w:kern w:val="0"/>
+                <w:sz w:val="20"/>
+                <w:szCs w:val="20"/>
+              </w:rPr>
+            </w:pPr>
+            <w:r>
+              <w:rPr>
+                <w:rFonts w:ascii="Arial" w:hAnsi="Arial" w:cs="Arial"/>
+                <w:kern w:val="0"/>
+                <w:sz w:val="20"/>
+                <w:szCs w:val="20"/>
+              </w:rPr>
+              <w:t>0</w:t>
+            </w:r>
+          </w:p>
+        </w:tc>
+        <w:tc>
+          <w:tcPr>
+            <w:tcW w:w="993" w:type="dxa"/>
+            <w:noWrap/>
+            <w:hideMark/>
+          </w:tcPr>
+          <w:p>
+            <w:pPr>
+              <w:ind w:firstLine="0"/>
+              <w:jc w:val="center"/>
+              <w:rPr>
+                <w:rFonts w:ascii="Arial" w:hAnsi="Arial" w:cs="Arial"/>
+                <w:kern w:val="0"/>
+                <w:sz w:val="20"/>
+                <w:szCs w:val="20"/>
+              </w:rPr>
+            </w:pPr>
+            <w:r>
+              <w:rPr>
+                <w:rFonts w:ascii="Arial" w:hAnsi="Arial" w:cs="Arial"/>
+                <w:kern w:val="0"/>
+                <w:sz w:val="20"/>
+                <w:szCs w:val="20"/>
+              </w:rPr>
+              <w:t>0</w:t>
+            </w:r>
+          </w:p>
+        </w:tc>
+        <w:tc>
+          <w:tcPr>
+            <w:tcW w:w="993" w:type="dxa"/>
+            <w:noWrap/>
+            <w:hideMark/>
+          </w:tcPr>
+          <w:p>
+            <w:pPr>
+              <w:ind w:firstLine="0"/>
+              <w:jc w:val="center"/>
+              <w:rPr>
+                <w:rFonts w:ascii="Arial" w:hAnsi="Arial" w:cs="Arial"/>
+                <w:kern w:val="0"/>
+                <w:sz w:val="20"/>
+                <w:szCs w:val="20"/>
+              </w:rPr>
+            </w:pPr>
+            <w:r>
+              <w:rPr>
+                <w:rFonts w:ascii="Arial" w:hAnsi="Arial" w:cs="Arial"/>
+                <w:kern w:val="0"/>
+                <w:sz w:val="20"/>
+                <w:szCs w:val="20"/>
+              </w:rPr>
+              <w:t>0</w:t>
+            </w:r>
+          </w:p>
+        </w:tc>
+        <w:tc>
+          <w:tcPr>
+            <w:tcW w:w="993" w:type="dxa"/>
+            <w:noWrap/>
+            <w:hideMark/>
+          </w:tcPr>
+          <w:p>
+            <w:pPr>
+              <w:ind w:firstLine="0"/>
+              <w:jc w:val="center"/>
+              <w:rPr>
+                <w:rFonts w:ascii="Arial" w:hAnsi="Arial" w:cs="Arial"/>
+                <w:kern w:val="0"/>
+                <w:sz w:val="20"/>
+                <w:szCs w:val="20"/>
+              </w:rPr>
+            </w:pPr>
+            <w:r>
+              <w:rPr>
+                <w:rFonts w:ascii="Arial" w:hAnsi="Arial" w:cs="Arial"/>
+                <w:kern w:val="0"/>
+                <w:sz w:val="20"/>
+                <w:szCs w:val="20"/>
+              </w:rPr>
+              <w:t>0</w:t>
+            </w:r>
+          </w:p>
+        </w:tc>
+        <w:tc>
+          <w:tcPr>
+            <w:tcW w:w="993" w:type="dxa"/>
+            <w:noWrap/>
+            <w:hideMark/>
+          </w:tcPr>
+          <w:p>
+            <w:pPr>
+              <w:ind w:firstLine="0"/>
+              <w:jc w:val="center"/>
+              <w:rPr>
+                <w:rFonts w:ascii="Arial" w:hAnsi="Arial" w:cs="Arial"/>
+                <w:kern w:val="0"/>
+                <w:sz w:val="20"/>
+                <w:szCs w:val="20"/>
+              </w:rPr>
+            </w:pPr>
+            <w:r>
+              <w:rPr>
+                <w:rFonts w:ascii="Arial" w:hAnsi="Arial" w:cs="Arial"/>
+                <w:kern w:val="0"/>
+                <w:sz w:val="20"/>
+                <w:szCs w:val="20"/>
+              </w:rPr>
+              <w:t>0</w:t>
+            </w:r>
+          </w:p>
+        </w:tc>
+      </w:tr>
+      <w:tr>
+        <w:trPr>
+          <w:trHeight w:val="258"/>
+        </w:trPr>
+        <w:tc>
+          <w:tcPr>
+            <w:tcW w:w="1383" w:type="dxa"/>
+          </w:tcPr>
+          <w:p>
+            <w:pPr>
+              <w:ind w:firstLine="0"/>
+              <w:jc w:val="center"/>
+              <w:rPr>
+                <w:rFonts w:ascii="Arial" w:hAnsi="Arial" w:cs="Arial"/>
+                <w:kern w:val="0"/>
+                <w:sz w:val="20"/>
+                <w:szCs w:val="20"/>
+              </w:rPr>
+            </w:pPr>
+            <w:r>
+              <w:rPr>
+                <w:rFonts w:ascii="Arial" w:hAnsi="Arial" w:cs="Arial" w:hint="eastAsia"/>
+                <w:kern w:val="0"/>
+                <w:sz w:val="20"/>
+                <w:szCs w:val="20"/>
+              </w:rPr>
+              <w:t>评论</w:t>
+            </w:r>
+            <w:r>
+              <w:rPr>
+                <w:rFonts w:ascii="Arial" w:hAnsi="Arial" w:cs="Arial"/>
+                <w:kern w:val="0"/>
+                <w:sz w:val="20"/>
+                <w:szCs w:val="20"/>
+              </w:rPr>
+              <w:t>5</w:t>
+            </w:r>
+          </w:p>
+        </w:tc>
+        <w:tc>
+          <w:tcPr>
+            <w:tcW w:w="992" w:type="dxa"/>
+            <w:noWrap/>
+            <w:hideMark/>
+          </w:tcPr>
+          <w:p>
+            <w:pPr>
+              <w:ind w:firstLine="0"/>
+              <w:jc w:val="center"/>
+              <w:rPr>
+                <w:rFonts w:ascii="Arial" w:hAnsi="Arial" w:cs="Arial"/>
+                <w:kern w:val="0"/>
+                <w:sz w:val="20"/>
+                <w:szCs w:val="20"/>
+              </w:rPr>
+            </w:pPr>
+            <w:r>
+              <w:rPr>
+                <w:rFonts w:ascii="Arial" w:hAnsi="Arial" w:cs="Arial"/>
+                <w:kern w:val="0"/>
+                <w:sz w:val="20"/>
+                <w:szCs w:val="20"/>
+              </w:rPr>
+              <w:t>0</w:t>
+            </w:r>
+          </w:p>
+        </w:tc>
+        <w:tc>
+          <w:tcPr>
+            <w:tcW w:w="993" w:type="dxa"/>
+            <w:noWrap/>
+            <w:hideMark/>
+          </w:tcPr>
+          <w:p>
+            <w:pPr>
+              <w:ind w:firstLine="0"/>
+              <w:jc w:val="center"/>
+              <w:rPr>
+                <w:rFonts w:ascii="Arial" w:hAnsi="Arial" w:cs="Arial"/>
+                <w:kern w:val="0"/>
+                <w:sz w:val="20"/>
+                <w:szCs w:val="20"/>
+              </w:rPr>
+            </w:pPr>
+            <w:r>
+              <w:rPr>
+                <w:rFonts w:ascii="Arial" w:hAnsi="Arial" w:cs="Arial"/>
+                <w:kern w:val="0"/>
+                <w:sz w:val="20"/>
+                <w:szCs w:val="20"/>
+              </w:rPr>
+              <w:t>0</w:t>
+            </w:r>
+          </w:p>
+        </w:tc>
+        <w:tc>
+          <w:tcPr>
+            <w:tcW w:w="993" w:type="dxa"/>
+            <w:noWrap/>
+            <w:hideMark/>
+          </w:tcPr>
+          <w:p>
+            <w:pPr>
+              <w:ind w:firstLine="0"/>
+              <w:jc w:val="center"/>
+              <w:rPr>
+                <w:rFonts w:ascii="Arial" w:hAnsi="Arial" w:cs="Arial"/>
+                <w:kern w:val="0"/>
+                <w:sz w:val="20"/>
+                <w:szCs w:val="20"/>
+              </w:rPr>
+            </w:pPr>
+            <w:r>
+              <w:rPr>
+                <w:rFonts w:ascii="Arial" w:hAnsi="Arial" w:cs="Arial"/>
+                <w:kern w:val="0"/>
+                <w:sz w:val="20"/>
+                <w:szCs w:val="20"/>
+              </w:rPr>
+              <w:t>0</w:t>
+            </w:r>
+          </w:p>
+        </w:tc>
+        <w:tc>
+          <w:tcPr>
+            <w:tcW w:w="993" w:type="dxa"/>
+            <w:noWrap/>
+            <w:hideMark/>
+          </w:tcPr>
+          <w:p>
+            <w:pPr>
+              <w:ind w:firstLine="0"/>
+              <w:jc w:val="center"/>
+              <w:rPr>
+                <w:rFonts w:ascii="Arial" w:hAnsi="Arial" w:cs="Arial"/>
+                <w:kern w:val="0"/>
+                <w:sz w:val="20"/>
+                <w:szCs w:val="20"/>
+              </w:rPr>
+            </w:pPr>
+            <w:r>
+              <w:rPr>
+                <w:rFonts w:ascii="Arial" w:hAnsi="Arial" w:cs="Arial"/>
+                <w:kern w:val="0"/>
+                <w:sz w:val="20"/>
+                <w:szCs w:val="20"/>
+              </w:rPr>
+              <w:t>1</w:t>
+            </w:r>
+          </w:p>
+        </w:tc>
+        <w:tc>
+          <w:tcPr>
+            <w:tcW w:w="993" w:type="dxa"/>
+            <w:noWrap/>
+            <w:hideMark/>
+          </w:tcPr>
+          <w:p>
+            <w:pPr>
+              <w:ind w:firstLine="0"/>
+              <w:jc w:val="center"/>
+              <w:rPr>
+                <w:rFonts w:ascii="Arial" w:hAnsi="Arial" w:cs="Arial"/>
+                <w:kern w:val="0"/>
+                <w:sz w:val="20"/>
+                <w:szCs w:val="20"/>
+              </w:rPr>
+            </w:pPr>
+            <w:r>
+              <w:rPr>
+                <w:rFonts w:ascii="Arial" w:hAnsi="Arial" w:cs="Arial"/>
+                <w:kern w:val="0"/>
+                <w:sz w:val="20"/>
+                <w:szCs w:val="20"/>
+              </w:rPr>
+              <w:t>0</w:t>
+            </w:r>
+          </w:p>
+        </w:tc>
+        <w:tc>
+          <w:tcPr>
+            <w:tcW w:w="993" w:type="dxa"/>
+            <w:noWrap/>
+            <w:hideMark/>
+          </w:tcPr>
+          <w:p>
+            <w:pPr>
+              <w:ind w:firstLine="0"/>
+              <w:jc w:val="center"/>
+              <w:rPr>
+                <w:rFonts w:ascii="Arial" w:hAnsi="Arial" w:cs="Arial"/>
+                <w:kern w:val="0"/>
+                <w:sz w:val="20"/>
+                <w:szCs w:val="20"/>
+              </w:rPr>
+            </w:pPr>
+            <w:r>
+              <w:rPr>
+                <w:rFonts w:ascii="Arial" w:hAnsi="Arial" w:cs="Arial"/>
+                <w:kern w:val="0"/>
+                <w:sz w:val="20"/>
+                <w:szCs w:val="20"/>
+              </w:rPr>
+              <w:t>0</w:t>
+            </w:r>
+          </w:p>
+        </w:tc>
+        <w:tc>
+          <w:tcPr>
+            <w:tcW w:w="993" w:type="dxa"/>
+            <w:noWrap/>
+            <w:hideMark/>
+          </w:tcPr>
+          <w:p>
+            <w:pPr>
+              <w:ind w:firstLine="0"/>
+              <w:jc w:val="center"/>
+              <w:rPr>
+                <w:rFonts w:ascii="Arial" w:hAnsi="Arial" w:cs="Arial"/>
+                <w:kern w:val="0"/>
+                <w:sz w:val="20"/>
+                <w:szCs w:val="20"/>
+              </w:rPr>
+            </w:pPr>
+            <w:r>
+              <w:rPr>
+                <w:rFonts w:ascii="Arial" w:hAnsi="Arial" w:cs="Arial"/>
+                <w:kern w:val="0"/>
+                <w:sz w:val="20"/>
+                <w:szCs w:val="20"/>
+              </w:rPr>
+              <w:t>0</w:t>
+            </w:r>
+          </w:p>
+        </w:tc>
+      </w:tr>
+      <w:tr>
+        <w:trPr>
+          <w:trHeight w:val="258"/>
+        </w:trPr>
+        <w:tc>
+          <w:tcPr>
+            <w:tcW w:w="1383" w:type="dxa"/>
+          </w:tcPr>
+          <w:p>
+            <w:pPr>
+              <w:ind w:firstLine="0"/>
+              <w:jc w:val="center"/>
+              <w:rPr>
+                <w:rFonts w:ascii="Arial" w:hAnsi="Arial" w:cs="Arial"/>
+                <w:kern w:val="0"/>
+                <w:sz w:val="20"/>
+                <w:szCs w:val="20"/>
+              </w:rPr>
+            </w:pPr>
+            <w:r>
+              <w:rPr>
+                <w:rFonts w:ascii="Arial" w:hAnsi="Arial" w:cs="Arial" w:hint="eastAsia"/>
+                <w:kern w:val="0"/>
+                <w:sz w:val="20"/>
+                <w:szCs w:val="20"/>
+              </w:rPr>
+              <w:t>评论</w:t>
+            </w:r>
+            <w:r>
+              <w:rPr>
+                <w:rFonts w:ascii="Arial" w:hAnsi="Arial" w:cs="Arial"/>
+                <w:kern w:val="0"/>
+                <w:sz w:val="20"/>
+                <w:szCs w:val="20"/>
+              </w:rPr>
+              <w:t>6</w:t>
+            </w:r>
+          </w:p>
+        </w:tc>
+        <w:tc>
+          <w:tcPr>
+            <w:tcW w:w="992" w:type="dxa"/>
+            <w:noWrap/>
+            <w:hideMark/>
+          </w:tcPr>
+          <w:p>
+            <w:pPr>
+              <w:ind w:firstLine="0"/>
+              <w:jc w:val="center"/>
+              <w:rPr>
+                <w:rFonts w:ascii="Arial" w:hAnsi="Arial" w:cs="Arial"/>
+                <w:kern w:val="0"/>
+                <w:sz w:val="20"/>
+                <w:szCs w:val="20"/>
+              </w:rPr>
+            </w:pPr>
+            <w:r>
+              <w:rPr>
+                <w:rFonts w:ascii="Arial" w:hAnsi="Arial" w:cs="Arial"/>
+                <w:kern w:val="0"/>
+                <w:sz w:val="20"/>
+                <w:szCs w:val="20"/>
+              </w:rPr>
+              <w:t>0</w:t>
+            </w:r>
+          </w:p>
+        </w:tc>
+        <w:tc>
+          <w:tcPr>
+            <w:tcW w:w="993" w:type="dxa"/>
+            <w:noWrap/>
+            <w:hideMark/>
+          </w:tcPr>
+          <w:p>
+            <w:pPr>
+              <w:ind w:firstLine="0"/>
+              <w:jc w:val="center"/>
+              <w:rPr>
+                <w:rFonts w:ascii="Arial" w:hAnsi="Arial" w:cs="Arial"/>
+                <w:kern w:val="0"/>
+                <w:sz w:val="20"/>
+                <w:szCs w:val="20"/>
+              </w:rPr>
+            </w:pPr>
+            <w:r>
+              <w:rPr>
+                <w:rFonts w:ascii="Arial" w:hAnsi="Arial" w:cs="Arial"/>
+                <w:kern w:val="0"/>
+                <w:sz w:val="20"/>
+                <w:szCs w:val="20"/>
+              </w:rPr>
+              <w:t>0</w:t>
+            </w:r>
+          </w:p>
+        </w:tc>
+        <w:tc>
+          <w:tcPr>
+            <w:tcW w:w="993" w:type="dxa"/>
+            <w:noWrap/>
+            <w:hideMark/>
+          </w:tcPr>
+          <w:p>
+            <w:pPr>
+              <w:ind w:firstLine="0"/>
+              <w:jc w:val="center"/>
+              <w:rPr>
+                <w:rFonts w:ascii="Arial" w:hAnsi="Arial" w:cs="Arial"/>
+                <w:kern w:val="0"/>
+                <w:sz w:val="20"/>
+                <w:szCs w:val="20"/>
+              </w:rPr>
+            </w:pPr>
+            <w:r>
+              <w:rPr>
+                <w:rFonts w:ascii="Arial" w:hAnsi="Arial" w:cs="Arial"/>
+                <w:kern w:val="0"/>
+                <w:sz w:val="20"/>
+                <w:szCs w:val="20"/>
+              </w:rPr>
+              <w:t>0</w:t>
+            </w:r>
+          </w:p>
+        </w:tc>
+        <w:tc>
+          <w:tcPr>
+            <w:tcW w:w="993" w:type="dxa"/>
+            <w:noWrap/>
+            <w:hideMark/>
+          </w:tcPr>
+          <w:p>
+            <w:pPr>
+              <w:ind w:firstLine="0"/>
+              <w:jc w:val="center"/>
+              <w:rPr>
+                <w:rFonts w:ascii="Arial" w:hAnsi="Arial" w:cs="Arial"/>
+                <w:kern w:val="0"/>
+                <w:sz w:val="20"/>
+                <w:szCs w:val="20"/>
+              </w:rPr>
+            </w:pPr>
+            <w:r>
+              <w:rPr>
+                <w:rFonts w:ascii="Arial" w:hAnsi="Arial" w:cs="Arial"/>
+                <w:kern w:val="0"/>
+                <w:sz w:val="20"/>
+                <w:szCs w:val="20"/>
+              </w:rPr>
+              <w:t>1</w:t>
+            </w:r>
+          </w:p>
+        </w:tc>
+        <w:tc>
+          <w:tcPr>
+            <w:tcW w:w="993" w:type="dxa"/>
+            <w:noWrap/>
+            <w:hideMark/>
+          </w:tcPr>
+          <w:p>
+            <w:pPr>
+              <w:ind w:firstLine="0"/>
+              <w:jc w:val="center"/>
+              <w:rPr>
+                <w:rFonts w:ascii="Arial" w:hAnsi="Arial" w:cs="Arial"/>
+                <w:kern w:val="0"/>
+                <w:sz w:val="20"/>
+                <w:szCs w:val="20"/>
+              </w:rPr>
+            </w:pPr>
+            <w:r>
+              <w:rPr>
+                <w:rFonts w:ascii="Arial" w:hAnsi="Arial" w:cs="Arial"/>
+                <w:kern w:val="0"/>
+                <w:sz w:val="20"/>
+                <w:szCs w:val="20"/>
+              </w:rPr>
+              <w:t>0</w:t>
+            </w:r>
+          </w:p>
+        </w:tc>
+        <w:tc>
+          <w:tcPr>
+            <w:tcW w:w="993" w:type="dxa"/>
+            <w:noWrap/>
+            <w:hideMark/>
+          </w:tcPr>
+          <w:p>
+            <w:pPr>
+              <w:ind w:firstLine="0"/>
+              <w:jc w:val="center"/>
+              <w:rPr>
+                <w:rFonts w:ascii="Arial" w:hAnsi="Arial" w:cs="Arial"/>
+                <w:kern w:val="0"/>
+                <w:sz w:val="20"/>
+                <w:szCs w:val="20"/>
+              </w:rPr>
+            </w:pPr>
+            <w:r>
+              <w:rPr>
+                <w:rFonts w:ascii="Arial" w:hAnsi="Arial" w:cs="Arial"/>
+                <w:kern w:val="0"/>
+                <w:sz w:val="20"/>
+                <w:szCs w:val="20"/>
+              </w:rPr>
+              <w:t>0</w:t>
+            </w:r>
+          </w:p>
+        </w:tc>
+        <w:tc>
+          <w:tcPr>
+            <w:tcW w:w="993" w:type="dxa"/>
+            <w:noWrap/>
+            <w:hideMark/>
+          </w:tcPr>
+          <w:p>
+            <w:pPr>
+              <w:ind w:firstLine="0"/>
+              <w:jc w:val="center"/>
+              <w:rPr>
+                <w:rFonts w:ascii="Arial" w:hAnsi="Arial" w:cs="Arial"/>
+                <w:kern w:val="0"/>
+                <w:sz w:val="20"/>
+                <w:szCs w:val="20"/>
+              </w:rPr>
+            </w:pPr>
+            <w:r>
+              <w:rPr>
+                <w:rFonts w:ascii="Arial" w:hAnsi="Arial" w:cs="Arial"/>
+                <w:kern w:val="0"/>
+                <w:sz w:val="20"/>
+                <w:szCs w:val="20"/>
+              </w:rPr>
+              <w:t>0</w:t>
+            </w:r>
+          </w:p>
+        </w:tc>
+      </w:tr>
+      <w:tr>
+        <w:trPr>
+          <w:trHeight w:val="258"/>
+        </w:trPr>
+        <w:tc>
+          <w:tcPr>
+            <w:tcW w:w="1383" w:type="dxa"/>
+          </w:tcPr>
+          <w:p>
+            <w:pPr>
+              <w:ind w:firstLine="0"/>
+              <w:jc w:val="center"/>
+              <w:rPr>
+                <w:rFonts w:ascii="Arial" w:hAnsi="Arial" w:cs="Arial"/>
+                <w:kern w:val="0"/>
+                <w:sz w:val="20"/>
+                <w:szCs w:val="20"/>
+              </w:rPr>
+            </w:pPr>
+            <w:r>
+              <w:rPr>
+                <w:rFonts w:ascii="Arial" w:hAnsi="Arial" w:cs="Arial" w:hint="eastAsia"/>
+                <w:kern w:val="0"/>
+                <w:sz w:val="20"/>
+                <w:szCs w:val="20"/>
+              </w:rPr>
+              <w:t>……</w:t>
+            </w:r>
+          </w:p>
+        </w:tc>
+        <w:tc>
+          <w:tcPr>
+            <w:tcW w:w="992" w:type="dxa"/>
+            <w:noWrap/>
+            <w:hideMark/>
+          </w:tcPr>
+          <w:p>
+            <w:pPr>
+              <w:ind w:firstLine="0"/>
+              <w:jc w:val="center"/>
+              <w:rPr>
+                <w:rFonts w:ascii="Arial" w:hAnsi="Arial" w:cs="Arial"/>
+                <w:kern w:val="0"/>
+                <w:sz w:val="20"/>
+                <w:szCs w:val="20"/>
+              </w:rPr>
+            </w:pPr>
+            <w:r>
+              <w:rPr>
+                <w:rFonts w:ascii="Arial" w:hAnsi="Arial" w:cs="Arial" w:hint="eastAsia"/>
+                <w:kern w:val="0"/>
+                <w:sz w:val="20"/>
+                <w:szCs w:val="20"/>
+              </w:rPr>
+              <w:t>……</w:t>
+            </w:r>
+          </w:p>
+        </w:tc>
+        <w:tc>
+          <w:tcPr>
+            <w:tcW w:w="993" w:type="dxa"/>
+            <w:noWrap/>
+            <w:hideMark/>
+          </w:tcPr>
+          <w:p>
+            <w:pPr>
+              <w:ind w:firstLine="0"/>
+              <w:jc w:val="center"/>
+              <w:rPr>
+                <w:rFonts w:ascii="Arial" w:hAnsi="Arial" w:cs="Arial"/>
+                <w:kern w:val="0"/>
+                <w:sz w:val="20"/>
+                <w:szCs w:val="20"/>
+              </w:rPr>
+            </w:pPr>
+            <w:r>
+              <w:rPr>
+                <w:rFonts w:ascii="Arial" w:hAnsi="Arial" w:cs="Arial" w:hint="eastAsia"/>
+                <w:kern w:val="0"/>
+                <w:sz w:val="20"/>
+                <w:szCs w:val="20"/>
+              </w:rPr>
+              <w:t>……</w:t>
+            </w:r>
+          </w:p>
+        </w:tc>
+        <w:tc>
+          <w:tcPr>
+            <w:tcW w:w="993" w:type="dxa"/>
+            <w:noWrap/>
+            <w:hideMark/>
+          </w:tcPr>
+          <w:p>
+            <w:pPr>
+              <w:ind w:firstLine="0"/>
+              <w:jc w:val="center"/>
+              <w:rPr>
+                <w:rFonts w:ascii="Arial" w:hAnsi="Arial" w:cs="Arial"/>
+                <w:kern w:val="0"/>
+                <w:sz w:val="20"/>
+                <w:szCs w:val="20"/>
+              </w:rPr>
+            </w:pPr>
+            <w:r>
+              <w:rPr>
+                <w:rFonts w:ascii="Arial" w:hAnsi="Arial" w:cs="Arial" w:hint="eastAsia"/>
+                <w:kern w:val="0"/>
+                <w:sz w:val="20"/>
+                <w:szCs w:val="20"/>
+              </w:rPr>
+              <w:t>……</w:t>
+            </w:r>
+          </w:p>
+        </w:tc>
+        <w:tc>
+          <w:tcPr>
+            <w:tcW w:w="993" w:type="dxa"/>
+            <w:noWrap/>
+            <w:hideMark/>
+          </w:tcPr>
+          <w:p>
+            <w:pPr>
+              <w:ind w:firstLine="0"/>
+              <w:jc w:val="center"/>
+              <w:rPr>
+                <w:rFonts w:ascii="Arial" w:hAnsi="Arial" w:cs="Arial"/>
+                <w:kern w:val="0"/>
+                <w:sz w:val="20"/>
+                <w:szCs w:val="20"/>
+              </w:rPr>
+            </w:pPr>
+            <w:r>
+              <w:rPr>
+                <w:rFonts w:ascii="Arial" w:hAnsi="Arial" w:cs="Arial" w:hint="eastAsia"/>
+                <w:kern w:val="0"/>
+                <w:sz w:val="20"/>
+                <w:szCs w:val="20"/>
+              </w:rPr>
+              <w:t>……</w:t>
+            </w:r>
+          </w:p>
+        </w:tc>
+        <w:tc>
+          <w:tcPr>
+            <w:tcW w:w="993" w:type="dxa"/>
+            <w:noWrap/>
+            <w:hideMark/>
+          </w:tcPr>
+          <w:p>
+            <w:pPr>
+              <w:ind w:firstLine="0"/>
+              <w:jc w:val="center"/>
+              <w:rPr>
+                <w:rFonts w:ascii="Arial" w:hAnsi="Arial" w:cs="Arial"/>
+                <w:kern w:val="0"/>
+                <w:sz w:val="20"/>
+                <w:szCs w:val="20"/>
+              </w:rPr>
+            </w:pPr>
+            <w:r>
+              <w:rPr>
+                <w:rFonts w:ascii="Arial" w:hAnsi="Arial" w:cs="Arial" w:hint="eastAsia"/>
+                <w:kern w:val="0"/>
+                <w:sz w:val="20"/>
+                <w:szCs w:val="20"/>
+              </w:rPr>
+              <w:t>……</w:t>
+            </w:r>
+          </w:p>
+        </w:tc>
+        <w:tc>
+          <w:tcPr>
+            <w:tcW w:w="993" w:type="dxa"/>
+            <w:noWrap/>
+            <w:hideMark/>
+          </w:tcPr>
+          <w:p>
+            <w:pPr>
+              <w:ind w:firstLine="0"/>
+              <w:jc w:val="center"/>
+              <w:rPr>
+                <w:rFonts w:ascii="Arial" w:hAnsi="Arial" w:cs="Arial"/>
+                <w:kern w:val="0"/>
+                <w:sz w:val="20"/>
+                <w:szCs w:val="20"/>
+              </w:rPr>
+            </w:pPr>
+            <w:r>
+              <w:rPr>
+                <w:rFonts w:ascii="Arial" w:hAnsi="Arial" w:cs="Arial" w:hint="eastAsia"/>
+                <w:kern w:val="0"/>
+                <w:sz w:val="20"/>
+                <w:szCs w:val="20"/>
+              </w:rPr>
+              <w:t>……</w:t>
+            </w:r>
+          </w:p>
+        </w:tc>
+        <w:tc>
+          <w:tcPr>
+            <w:tcW w:w="993" w:type="dxa"/>
+            <w:noWrap/>
+            <w:hideMark/>
+          </w:tcPr>
+          <w:p>
+            <w:pPr>
+              <w:ind w:firstLine="0"/>
+              <w:jc w:val="center"/>
+              <w:rPr>
+                <w:rFonts w:ascii="Arial" w:hAnsi="Arial" w:cs="Arial"/>
+                <w:kern w:val="0"/>
+                <w:sz w:val="20"/>
+                <w:szCs w:val="20"/>
+              </w:rPr>
+            </w:pPr>
+            <w:r>
+              <w:rPr>
+                <w:rFonts w:ascii="Arial" w:hAnsi="Arial" w:cs="Arial" w:hint="eastAsia"/>
+                <w:kern w:val="0"/>
+                <w:sz w:val="20"/>
+                <w:szCs w:val="20"/>
+              </w:rPr>
+              <w:t>……</w:t>
+            </w:r>
+          </w:p>
+        </w:tc>
+      </w:tr>
+    </w:tbl>
+    <w:p>
+      <w:pPr>
+        <w:ind w:firstLineChars="200" w:firstLine="480"/>
+        <w:rPr>
+          <w:rFonts w:hint="eastAsia"/>
+        </w:rPr>
+      </w:pPr>
+      <w:r>
+        <w:t>通过</w:t>
+      </w:r>
+      <w:r>
+        <w:rPr>
+          <w:rFonts w:hint="eastAsia"/>
+        </w:rPr>
+        <w:t>数据转化成</w:t>
+      </w:r>
+      <w:r>
+        <w:t>词频矩阵的形式，可以将每条文本数据转换为</w:t>
+      </w:r>
+      <w:r>
+        <w:t xml:space="preserve"> n </w:t>
+      </w:r>
+      <w:r>
+        <w:t>维</w:t>
+      </w:r>
+      <w:r>
+        <w:t xml:space="preserve"> 1/0 </w:t>
+      </w:r>
+      <w:r>
+        <w:t>值向量的形式，可以</w:t>
+      </w:r>
+      <w:r>
+        <w:rPr>
+          <w:rFonts w:hint="eastAsia"/>
+        </w:rPr>
+        <w:t>用来</w:t>
+      </w:r>
+      <w:r>
+        <w:t>对比分析每个向量之间的相似性</w:t>
+      </w:r>
+      <w:r>
+        <w:rPr>
+          <w:rFonts w:hint="eastAsia"/>
+        </w:rPr>
+        <w:t>进而对</w:t>
+      </w:r>
+      <w:r>
+        <w:t>文本数据</w:t>
+      </w:r>
+      <w:r>
+        <w:rPr>
+          <w:rFonts w:hint="eastAsia"/>
+        </w:rPr>
+        <w:t>进行</w:t>
+      </w:r>
+      <w:r>
+        <w:t>分类。</w:t>
+      </w:r>
+    </w:p>
+    <w:p>
+      <w:pPr>
+        <w:pStyle w:val="3"/>
         <w:ind w:firstLine="0"/>
-        <w:rPr>
-          <w:rFonts w:hint="eastAsia"/>
-        </w:rPr>
-      </w:pPr>
-      <w:r>
-        <w:t>https://</w:t>
+      </w:pPr>
+      <w:r>
+        <w:t>5</w:t>
+      </w:r>
+      <w:r>
+        <w:t xml:space="preserve">.2 </w:t>
+      </w:r>
+      <w:r>
+        <w:rPr>
+          <w:rFonts w:hint="eastAsia"/>
+        </w:rPr>
+        <w:t>聚类分析</w:t>
+      </w:r>
+    </w:p>
+    <w:p>
+      <w:pPr>
+        <w:rPr>
+          <w:szCs w:val="24"/>
+        </w:rPr>
+      </w:pPr>
+      <w:r>
+        <w:rPr>
+          <w:rFonts w:hint="eastAsia"/>
+          <w:szCs w:val="24"/>
+        </w:rPr>
+        <w:t>在对每周进行精准分类前，需要通过</w:t>
+      </w:r>
+      <w:r>
+        <w:rPr>
+          <w:rFonts w:hint="eastAsia"/>
+          <w:szCs w:val="24"/>
+        </w:rPr>
+        <w:t>S</w:t>
+      </w:r>
+      <w:r>
+        <w:rPr>
+          <w:szCs w:val="24"/>
+        </w:rPr>
+        <w:t>PSS</w:t>
+      </w:r>
+      <w:r>
+        <w:rPr>
+          <w:rFonts w:hint="eastAsia"/>
+          <w:szCs w:val="24"/>
+        </w:rPr>
+        <w:t>软件大致估计出有几个类别。</w:t>
+      </w:r>
+    </w:p>
+    <w:p>
+      <w:pPr>
+        <w:rPr>
+          <w:rFonts w:hint="eastAsia"/>
+          <w:szCs w:val="24"/>
+        </w:rPr>
+      </w:pPr>
+      <w:r>
+        <w:rPr>
+          <w:rFonts w:hint="eastAsia"/>
+          <w:szCs w:val="24"/>
+        </w:rPr>
+        <w:t>将</w:t>
+      </w:r>
+      <w:r>
+        <w:rPr>
+          <w:rFonts w:hint="eastAsia"/>
+          <w:szCs w:val="24"/>
+        </w:rPr>
+        <w:t>5</w:t>
+      </w:r>
+      <w:r>
+        <w:rPr>
+          <w:szCs w:val="24"/>
+        </w:rPr>
+        <w:t>.1</w:t>
+      </w:r>
+      <w:r>
+        <w:rPr>
+          <w:rFonts w:hint="eastAsia"/>
+          <w:szCs w:val="24"/>
+        </w:rPr>
+        <w:t>中计算得到的词频矩阵导入</w:t>
+      </w:r>
+      <w:r>
+        <w:rPr>
+          <w:rFonts w:hint="eastAsia"/>
+          <w:szCs w:val="24"/>
+        </w:rPr>
+        <w:t>S</w:t>
+      </w:r>
+      <w:r>
+        <w:rPr>
+          <w:szCs w:val="24"/>
+        </w:rPr>
+        <w:t>PSS</w:t>
+      </w:r>
+      <w:r>
+        <w:rPr>
+          <w:rFonts w:hint="eastAsia"/>
+          <w:szCs w:val="24"/>
+        </w:rPr>
+        <w:t>软件，进行分析</w:t>
+      </w:r>
+      <w:r>
+        <w:rPr>
+          <w:rFonts w:hint="eastAsia"/>
+          <w:szCs w:val="24"/>
+        </w:rPr>
+        <w:t>-</w:t>
+      </w:r>
+      <w:r>
+        <w:rPr>
+          <w:rFonts w:hint="eastAsia"/>
+          <w:szCs w:val="24"/>
+        </w:rPr>
+        <w:t>分类</w:t>
+      </w:r>
+      <w:r>
+        <w:rPr>
+          <w:rFonts w:hint="eastAsia"/>
+          <w:szCs w:val="24"/>
+        </w:rPr>
+        <w:t>-</w:t>
+      </w:r>
+      <w:r>
+        <w:rPr>
+          <w:rFonts w:hint="eastAsia"/>
+          <w:szCs w:val="24"/>
+        </w:rPr>
+        <w:t>系统聚类，经过多次试验，发现系统聚类的方法</w:t>
+      </w:r>
+      <w:proofErr w:type="gramStart"/>
+      <w:r>
+        <w:rPr>
+          <w:rFonts w:hint="eastAsia"/>
+          <w:szCs w:val="24"/>
+        </w:rPr>
+        <w:t>选择组</w:t>
+      </w:r>
+      <w:proofErr w:type="gramEnd"/>
+      <w:r>
+        <w:rPr>
+          <w:rFonts w:hint="eastAsia"/>
+          <w:szCs w:val="24"/>
+        </w:rPr>
+        <w:t>间连接</w:t>
+      </w:r>
+      <w:r>
+        <w:rPr>
+          <w:rFonts w:hint="eastAsia"/>
+          <w:szCs w:val="24"/>
+        </w:rPr>
+        <w:t>-</w:t>
+      </w:r>
+      <w:r>
+        <w:rPr>
+          <w:rFonts w:hint="eastAsia"/>
+          <w:szCs w:val="24"/>
+        </w:rPr>
+        <w:t>欧式距离较好，该方法</w:t>
+      </w:r>
+      <w:r>
+        <w:t>采用简单匹配系数度量评论之间的相似性，简单匹配系数是</w:t>
+      </w:r>
+      <w:r>
+        <w:rPr>
+          <w:rFonts w:hint="eastAsia"/>
+        </w:rPr>
+        <w:t>当</w:t>
+      </w:r>
+      <w:r>
+        <w:t>两条评论在关键词上的数</w:t>
+      </w:r>
+      <w:r>
+        <w:lastRenderedPageBreak/>
+        <w:t>值相同时出现的频率，频率越高说明两条评论越相似</w:t>
+      </w:r>
+      <w:r>
+        <w:rPr>
+          <w:rFonts w:hint="eastAsia"/>
+        </w:rPr>
+        <w:t>。根据对</w:t>
+      </w:r>
+      <w:r>
+        <w:rPr>
+          <w:rFonts w:hint="eastAsia"/>
+        </w:rPr>
+        <w:t>4</w:t>
+      </w:r>
+      <w:r>
+        <w:t>.3</w:t>
+      </w:r>
+      <w:r>
+        <w:rPr>
+          <w:rFonts w:hint="eastAsia"/>
+        </w:rPr>
+        <w:t>高频词和</w:t>
+      </w:r>
+      <w:r>
+        <w:rPr>
+          <w:rFonts w:hint="eastAsia"/>
+        </w:rPr>
+        <w:t>3</w:t>
+      </w:r>
+      <w:r>
+        <w:t>.4</w:t>
+      </w:r>
+      <w:r>
+        <w:rPr>
+          <w:rFonts w:hint="eastAsia"/>
+        </w:rPr>
+        <w:t>评论的分析，选择谱系图分类数量在</w:t>
+      </w:r>
+      <w:r>
+        <w:rPr>
+          <w:rFonts w:hint="eastAsia"/>
+        </w:rPr>
+        <w:t>3</w:t>
+      </w:r>
+      <w:r>
+        <w:rPr>
+          <w:rFonts w:hint="eastAsia"/>
+        </w:rPr>
+        <w:t>到</w:t>
+      </w:r>
+      <w:r>
+        <w:t>7</w:t>
+      </w:r>
+      <w:r>
+        <w:rPr>
+          <w:rFonts w:hint="eastAsia"/>
+        </w:rPr>
+        <w:t>之间。</w:t>
+      </w:r>
+      <w:r>
+        <w:rPr>
+          <w:rFonts w:hint="eastAsia"/>
+          <w:szCs w:val="24"/>
+        </w:rPr>
+        <w:t>具体每周的谱系图在附录文件中。</w:t>
+      </w:r>
+    </w:p>
+    <w:p>
+      <w:pPr>
+        <w:rPr>
+          <w:szCs w:val="24"/>
+        </w:rPr>
+      </w:pPr>
+      <w:r>
+        <w:t>通过</w:t>
+      </w:r>
+      <w:r>
+        <w:t>SPSS</w:t>
+      </w:r>
+      <w:r>
+        <w:t>的估计后观察谱系图可以发现所有的数据</w:t>
+      </w:r>
+      <w:proofErr w:type="gramStart"/>
+      <w:r>
+        <w:t>大致被</w:t>
+      </w:r>
+      <w:proofErr w:type="gramEnd"/>
+      <w:r>
+        <w:t>分为了</w:t>
+      </w:r>
+      <w:r>
+        <w:t>4</w:t>
+      </w:r>
+      <w:r>
+        <w:t>类，</w:t>
+      </w:r>
+      <w:r>
+        <w:rPr>
+          <w:rFonts w:hint="eastAsia"/>
+        </w:rPr>
+        <w:t>下面再</w:t>
+      </w:r>
+      <w:r>
+        <w:t>进行具体的聚类</w:t>
+      </w:r>
+      <w:r>
+        <w:rPr>
+          <w:rFonts w:hint="eastAsia"/>
+        </w:rPr>
+        <w:t>。</w:t>
+      </w:r>
+    </w:p>
+    <w:p>
+      <w:pPr>
+        <w:rPr>
+          <w:szCs w:val="24"/>
+        </w:rPr>
+      </w:pPr>
+    </w:p>
+    <w:p>
+      <w:pPr>
+        <w:rPr>
+          <w:rFonts w:hint="eastAsia"/>
+          <w:szCs w:val="24"/>
+        </w:rPr>
+      </w:pPr>
+    </w:p>
+    <w:p>
+      <w:pPr>
+        <w:pStyle w:val="2"/>
+        <w:ind w:firstLine="0"/>
+      </w:pPr>
+      <w:r>
+        <w:rPr>
+          <w:rFonts w:hint="eastAsia"/>
+        </w:rPr>
+        <w:t>六</w:t>
+      </w:r>
+      <w:r>
+        <w:rPr>
+          <w:rFonts w:hint="eastAsia"/>
+        </w:rPr>
+        <w:t>、</w:t>
+      </w:r>
+      <w:r>
+        <w:rPr>
+          <w:rFonts w:hint="eastAsia"/>
+        </w:rPr>
+        <w:t>自然语言处理、情感分析</w:t>
+      </w:r>
+    </w:p>
+    <w:p>
+      <w:pPr>
+        <w:pStyle w:val="3"/>
+        <w:ind w:firstLine="0"/>
+      </w:pPr>
+      <w:r>
+        <w:t>6</w:t>
+      </w:r>
+      <w:r>
+        <w:t xml:space="preserve">.1 </w:t>
+      </w:r>
+      <w:r>
+        <w:rPr>
+          <w:rFonts w:hint="eastAsia"/>
+        </w:rPr>
+        <w:t>T</w:t>
+      </w:r>
+      <w:r>
+        <w:t>F-IDF</w:t>
+      </w:r>
+      <w:r>
+        <w:rPr>
+          <w:rFonts w:hint="eastAsia"/>
+        </w:rPr>
+        <w:t>算法以及</w:t>
+      </w:r>
+      <w:r>
+        <w:rPr>
+          <w:rFonts w:hint="eastAsia"/>
+        </w:rPr>
+        <w:t>K</w:t>
+      </w:r>
+      <w:r>
+        <w:rPr>
+          <w:rFonts w:hint="eastAsia"/>
+        </w:rPr>
+        <w:t>均值聚类</w:t>
+      </w:r>
+    </w:p>
+    <w:p>
+      <w:r>
+        <w:rPr>
+          <w:rFonts w:hint="eastAsia"/>
+        </w:rPr>
+        <w:t>精确聚类使用</w:t>
+      </w:r>
+      <w:r>
+        <w:rPr>
+          <w:rFonts w:hint="eastAsia"/>
+        </w:rPr>
+        <w:t>T</w:t>
+      </w:r>
+      <w:r>
+        <w:t>F-IDF</w:t>
+      </w:r>
+      <w:r>
+        <w:rPr>
+          <w:rFonts w:hint="eastAsia"/>
+        </w:rPr>
+        <w:t>算法，</w:t>
+      </w:r>
+      <w:r>
+        <w:t>TF-IDF</w:t>
+      </w:r>
+      <w:r>
+        <w:t>即</w:t>
+      </w:r>
+      <w:r>
+        <w:t>term frequency–inverse document frequency</w:t>
+      </w:r>
+      <w:r>
+        <w:t>，是一种用于信息检索与数据挖掘的常用加权技术。其中</w:t>
+      </w:r>
+      <w:r>
+        <w:t>TF</w:t>
+      </w:r>
+      <w:r>
+        <w:t>是词频（</w:t>
+      </w:r>
+      <w:r>
+        <w:t>Term Frequency</w:t>
+      </w:r>
+      <w:r>
+        <w:t>），</w:t>
+      </w:r>
+      <w:r>
+        <w:t>IDF</w:t>
+      </w:r>
+      <w:r>
+        <w:t>是逆文本频率指数（</w:t>
+      </w:r>
+      <w:r>
+        <w:t>Inverse Document Frequency</w:t>
+      </w:r>
+      <w:r>
+        <w:t>）。</w:t>
+      </w:r>
+      <w:r>
+        <w:t>TF-IDF</w:t>
+      </w:r>
+      <w:r>
+        <w:t>的主要思想是：如果某个词或短语在一条数据中出现的频率</w:t>
+      </w:r>
+      <w:r>
+        <w:t>TF</w:t>
+      </w:r>
+      <w:r>
+        <w:t>高，并且在其他数据中很少出现，则认为此词或者短语具有很好的类别区分能力，适合用来分类。字词的重要性随着它在文件中出现的次数成正比增加，但同时会随着它在语料库中出现的频率成反比下降。计算</w:t>
+      </w:r>
+      <w:r>
+        <w:t>TF-IDF</w:t>
+      </w:r>
+      <w:r>
+        <w:t>时还可以选择将出现频率高于一定值，以及出现次数非常低的词语删去，同时还可以借助正则表达式去除数字、符号等不利于分析的元素</w:t>
+      </w:r>
+      <w:r>
+        <w:rPr>
+          <w:rFonts w:hint="eastAsia"/>
+        </w:rPr>
+        <w:t>。</w:t>
+      </w:r>
+    </w:p>
+    <w:p>
+      <w:r>
+        <w:rPr>
+          <w:rFonts w:hint="eastAsia"/>
+        </w:rPr>
+        <w:t>具体的实验过程如下：</w:t>
+      </w:r>
+    </w:p>
+    <w:p>
+      <w:pPr>
+        <w:pStyle w:val="a3"/>
+        <w:numPr>
+          <w:ilvl w:val="0"/>
+          <w:numId w:val="7"/>
+        </w:numPr>
+        <w:ind w:firstLineChars="0"/>
+      </w:pPr>
+      <w:r>
+        <w:t>加载语料数据，并将每条数据保存为</w:t>
+      </w:r>
+      <w:r>
+        <w:t xml:space="preserve"> list </w:t>
+      </w:r>
+      <w:r>
+        <w:t>的元素；</w:t>
+      </w:r>
+      <w:r>
+        <w:t xml:space="preserve"> </w:t>
+      </w:r>
+    </w:p>
+    <w:p>
+      <w:pPr>
+        <w:pStyle w:val="a3"/>
+        <w:numPr>
+          <w:ilvl w:val="0"/>
+          <w:numId w:val="7"/>
+        </w:numPr>
+        <w:ind w:firstLineChars="0"/>
+      </w:pPr>
+      <w:r>
+        <w:t>计算</w:t>
+      </w:r>
+      <w:r>
+        <w:t xml:space="preserve"> TF-IDF</w:t>
+      </w:r>
+      <w:r>
+        <w:rPr>
+          <w:rFonts w:hint="eastAsia"/>
+        </w:rPr>
+        <w:t>；</w:t>
+      </w:r>
+    </w:p>
+    <w:p>
+      <w:pPr>
+        <w:pStyle w:val="a3"/>
+        <w:pBdr>
+          <w:top w:val="single" w:sz="4" w:space="1" w:color="auto"/>
+          <w:left w:val="single" w:sz="4" w:space="4" w:color="auto"/>
+          <w:bottom w:val="single" w:sz="4" w:space="1" w:color="auto"/>
+          <w:right w:val="single" w:sz="4" w:space="4" w:color="auto"/>
+          <w:bar w:val="single" w:sz="4" w:color="auto"/>
+        </w:pBdr>
+        <w:ind w:left="360" w:firstLineChars="0" w:firstLine="0"/>
+      </w:pPr>
+      <w:r>
+        <w:rPr>
+          <w:rFonts w:hint="eastAsia"/>
+        </w:rPr>
+        <w:t>#</w:t>
+      </w:r>
+      <w:r>
+        <w:t xml:space="preserve"> </w:t>
+      </w:r>
+      <w:r>
+        <w:rPr>
+          <w:rFonts w:hint="eastAsia"/>
+        </w:rPr>
+        <w:t>将文本向量化</w:t>
+      </w:r>
+    </w:p>
+    <w:p>
+      <w:pPr>
+        <w:pStyle w:val="a3"/>
+        <w:pBdr>
+          <w:top w:val="single" w:sz="4" w:space="1" w:color="auto"/>
+          <w:left w:val="single" w:sz="4" w:space="4" w:color="auto"/>
+          <w:bottom w:val="single" w:sz="4" w:space="1" w:color="auto"/>
+          <w:right w:val="single" w:sz="4" w:space="4" w:color="auto"/>
+          <w:bar w:val="single" w:sz="4" w:color="auto"/>
+        </w:pBdr>
+        <w:ind w:left="360" w:firstLineChars="0" w:firstLine="0"/>
+      </w:pPr>
+      <w:r>
+        <w:t xml:space="preserve">vectorizer = </w:t>
       </w:r>
       <w:proofErr w:type="spellStart"/>
-      <w:r>
-        <w:t>blog.csdn.net</w:t>
+      <w:proofErr w:type="gramStart"/>
+      <w:r>
+        <w:t>CountVectorizer</w:t>
       </w:r>
       <w:proofErr w:type="spellEnd"/>
       <w:r>
-        <w:t>/</w:t>
+        <w:t>(</w:t>
+      </w:r>
+      <w:proofErr w:type="gramEnd"/>
+      <w:r>
+        <w:br/>
+        <w:t xml:space="preserve">    </w:t>
       </w:r>
       <w:proofErr w:type="spellStart"/>
       <w:r>
-        <w:t>s643494618</w:t>
+        <w:t>max_df</w:t>
       </w:r>
       <w:proofErr w:type="spellEnd"/>
       <w:r>
-        <w:t>/article/details/122075505</w:t>
+        <w:t xml:space="preserve">=0.8, </w:t>
+      </w:r>
+      <w:proofErr w:type="spellStart"/>
+      <w:r>
+        <w:t>min_df</w:t>
+      </w:r>
+      <w:proofErr w:type="spellEnd"/>
+      <w:r>
+        <w:t xml:space="preserve">=2, </w:t>
+      </w:r>
+      <w:proofErr w:type="spellStart"/>
+      <w:r>
+        <w:t>token_pattern</w:t>
+      </w:r>
+      <w:proofErr w:type="spellEnd"/>
+      <w:r>
+        <w:t>=u'(?u)\\b[^\\d\\W]\\w+\\b')</w:t>
+      </w:r>
+      <w:r>
+        <w:br/>
+        <w:t xml:space="preserve">transformer = </w:t>
+      </w:r>
+      <w:proofErr w:type="spellStart"/>
+      <w:r>
+        <w:t>TfidfTransformer</w:t>
+      </w:r>
+      <w:proofErr w:type="spellEnd"/>
+      <w:r>
+        <w:t>()</w:t>
+      </w:r>
+      <w:r>
+        <w:br/>
+      </w:r>
+      <w:r>
+        <w:t xml:space="preserve"># </w:t>
+      </w:r>
+      <w:r>
+        <w:rPr>
+          <w:rFonts w:hint="eastAsia"/>
+        </w:rPr>
+        <w:t>拟合数据模型，返回词频矩阵</w:t>
+      </w:r>
+    </w:p>
+    <w:p>
+      <w:pPr>
+        <w:pStyle w:val="a3"/>
+        <w:pBdr>
+          <w:top w:val="single" w:sz="4" w:space="1" w:color="auto"/>
+          <w:left w:val="single" w:sz="4" w:space="4" w:color="auto"/>
+          <w:bottom w:val="single" w:sz="4" w:space="1" w:color="auto"/>
+          <w:right w:val="single" w:sz="4" w:space="4" w:color="auto"/>
+          <w:bar w:val="single" w:sz="4" w:color="auto"/>
+        </w:pBdr>
+        <w:spacing w:line="240" w:lineRule="auto"/>
+        <w:ind w:left="360" w:firstLineChars="0" w:firstLine="0"/>
+        <w:rPr>
+          <w:rFonts w:hint="eastAsia"/>
+        </w:rPr>
+      </w:pPr>
+      <w:proofErr w:type="spellStart"/>
+      <w:r>
+        <w:t>tfidf</w:t>
+      </w:r>
+      <w:proofErr w:type="spellEnd"/>
+      <w:r>
+        <w:t xml:space="preserve"> = </w:t>
+      </w:r>
+      <w:proofErr w:type="spellStart"/>
+      <w:r>
+        <w:t>transformer.fit_transform</w:t>
+      </w:r>
+      <w:proofErr w:type="spellEnd"/>
+      <w:r>
+        <w:t>(</w:t>
+      </w:r>
+      <w:proofErr w:type="spellStart"/>
+      <w:r>
+        <w:t>vectorizer.fit_transform</w:t>
+      </w:r>
+      <w:proofErr w:type="spellEnd"/>
+      <w:r>
+        <w:t>(corpus))</w:t>
+      </w:r>
+    </w:p>
+    <w:p>
+      <w:pPr>
+        <w:pStyle w:val="a3"/>
+        <w:numPr>
+          <w:ilvl w:val="0"/>
+          <w:numId w:val="7"/>
+        </w:numPr>
+        <w:ind w:firstLineChars="0"/>
+      </w:pPr>
+      <w:r>
+        <w:lastRenderedPageBreak/>
+        <w:t>获取模型中的所有字词特征（如果特征数量非常多的情况下可以按照权重降维），经过程序统计一般有</w:t>
+      </w:r>
+      <w:r>
+        <w:t>6000</w:t>
+      </w:r>
+      <w:r>
+        <w:t>个左右的特征词；</w:t>
+      </w:r>
+      <w:r>
+        <w:t xml:space="preserve"> </w:t>
+      </w:r>
+    </w:p>
+    <w:p>
+      <w:pPr>
+        <w:pStyle w:val="a3"/>
+        <w:numPr>
+          <w:ilvl w:val="0"/>
+          <w:numId w:val="7"/>
+        </w:numPr>
+        <w:ind w:firstLineChars="0"/>
+      </w:pPr>
+      <w:r>
+        <w:t>导出权重矩阵，</w:t>
+      </w:r>
+      <w:proofErr w:type="gramStart"/>
+      <w:r>
+        <w:t>此时实现</w:t>
+      </w:r>
+      <w:proofErr w:type="gramEnd"/>
+      <w:r>
+        <w:t>了将文字向量化的过程，矩阵中的每一行就是一条文本的向量表示。</w:t>
+      </w:r>
+    </w:p>
+    <w:p>
+      <w:pPr>
+        <w:pStyle w:val="a3"/>
+        <w:numPr>
+          <w:ilvl w:val="0"/>
+          <w:numId w:val="7"/>
+        </w:numPr>
+        <w:ind w:firstLineChars="0"/>
+      </w:pPr>
+      <w:r>
+        <w:t>将文本数据的向量进行</w:t>
+      </w:r>
+      <w:r>
+        <w:t>K</w:t>
+      </w:r>
+      <w:r>
+        <w:t>均值聚类，</w:t>
+      </w:r>
+      <w:r>
+        <w:t>K</w:t>
+      </w:r>
+      <w:r>
+        <w:t>均值聚类算法是在向量空间中分配</w:t>
+      </w:r>
+      <w:r>
+        <w:rPr>
+          <w:rFonts w:hint="eastAsia"/>
+        </w:rPr>
+        <w:t>k</w:t>
+      </w:r>
+      <w:proofErr w:type="gramStart"/>
+      <w:r>
+        <w:t>个</w:t>
+      </w:r>
+      <w:proofErr w:type="gramEnd"/>
+      <w:r>
+        <w:t>随机点作为</w:t>
+      </w:r>
+      <w:r>
+        <w:rPr>
+          <w:rFonts w:hint="eastAsia"/>
+        </w:rPr>
+        <w:t>k</w:t>
+      </w:r>
+      <w:proofErr w:type="gramStart"/>
+      <w:r>
+        <w:t>个</w:t>
+      </w:r>
+      <w:proofErr w:type="gramEnd"/>
+      <w:r>
+        <w:t>簇的初始虚拟均值</w:t>
+      </w:r>
+      <w:r>
+        <w:rPr>
+          <w:rFonts w:hint="eastAsia"/>
+        </w:rPr>
+        <w:t>，这里根据</w:t>
+      </w:r>
+      <w:r>
+        <w:rPr>
+          <w:rFonts w:hint="eastAsia"/>
+        </w:rPr>
+        <w:t>5</w:t>
+      </w:r>
+      <w:r>
+        <w:t>.2</w:t>
+      </w:r>
+      <w:r>
+        <w:rPr>
+          <w:rFonts w:hint="eastAsia"/>
+        </w:rPr>
+        <w:t>聚类分析的结果指定分成</w:t>
+      </w:r>
+      <w:r>
+        <w:rPr>
+          <w:rFonts w:hint="eastAsia"/>
+        </w:rPr>
+        <w:t>4</w:t>
+      </w:r>
+      <w:r>
+        <w:rPr>
+          <w:rFonts w:hint="eastAsia"/>
+        </w:rPr>
+        <w:t>个类</w:t>
+      </w:r>
+      <w:r>
+        <w:t>。然后，将每个数据点分配给平均值最近的聚类。接下来，重新计算每个聚类的实际平均值。根据均值的偏移，重新分配数据点。重复此过程，直到集群的平均值停止移动；</w:t>
+      </w:r>
+      <w:r>
+        <w:t xml:space="preserve"> </w:t>
+      </w:r>
+    </w:p>
+    <w:p>
+      <w:pPr>
+        <w:pStyle w:val="a3"/>
+        <w:pBdr>
+          <w:top w:val="single" w:sz="4" w:space="1" w:color="auto"/>
+          <w:left w:val="single" w:sz="4" w:space="4" w:color="auto"/>
+          <w:bottom w:val="single" w:sz="4" w:space="1" w:color="auto"/>
+          <w:right w:val="single" w:sz="4" w:space="4" w:color="auto"/>
+          <w:between w:val="single" w:sz="4" w:space="1" w:color="auto"/>
+          <w:bar w:val="single" w:sz="4" w:color="auto"/>
+        </w:pBdr>
+        <w:spacing w:line="240" w:lineRule="auto"/>
+        <w:ind w:left="360" w:firstLineChars="0" w:firstLine="0"/>
+        <w:rPr>
+          <w:rFonts w:hint="eastAsia"/>
+        </w:rPr>
+      </w:pPr>
+      <w:proofErr w:type="spellStart"/>
+      <w:r>
+        <w:t>kmeans</w:t>
+      </w:r>
+      <w:proofErr w:type="spellEnd"/>
+      <w:r>
+        <w:t xml:space="preserve"> = </w:t>
+      </w:r>
+      <w:proofErr w:type="spellStart"/>
+      <w:r>
+        <w:t>KMeans</w:t>
+      </w:r>
+      <w:proofErr w:type="spellEnd"/>
+      <w:r>
+        <w:t>(</w:t>
+      </w:r>
+      <w:proofErr w:type="spellStart"/>
+      <w:r>
+        <w:t>n_clusters</w:t>
+      </w:r>
+      <w:proofErr w:type="spellEnd"/>
+      <w:r>
+        <w:t>=4)</w:t>
+      </w:r>
+      <w:r>
+        <w:br/>
+      </w:r>
+      <w:proofErr w:type="spellStart"/>
+      <w:r>
+        <w:t>kmeans.fit</w:t>
+      </w:r>
+      <w:proofErr w:type="spellEnd"/>
+      <w:r>
+        <w:t>(</w:t>
+      </w:r>
+      <w:proofErr w:type="spellStart"/>
+      <w:r>
+        <w:t>tfidf_weight</w:t>
+      </w:r>
+      <w:proofErr w:type="spellEnd"/>
+      <w:r>
+        <w:t>)</w:t>
+      </w:r>
+    </w:p>
+    <w:p>
+      <w:pPr>
+        <w:pStyle w:val="a3"/>
+        <w:ind w:left="360" w:firstLineChars="0" w:firstLine="0"/>
+      </w:pPr>
+      <w:r>
+        <w:t>这里主要使用了</w:t>
+      </w:r>
+      <w:proofErr w:type="spellStart"/>
+      <w:r>
+        <w:t>sklearn</w:t>
+      </w:r>
+      <w:proofErr w:type="spellEnd"/>
+      <w:r>
+        <w:t>机器学习库，可以方便地实现聚类。</w:t>
+      </w:r>
+    </w:p>
+    <w:p>
+      <w:pPr>
+        <w:pStyle w:val="a3"/>
+        <w:numPr>
+          <w:ilvl w:val="0"/>
+          <w:numId w:val="7"/>
+        </w:numPr>
+        <w:ind w:firstLineChars="0"/>
+      </w:pPr>
+      <w:r>
+        <w:t>得出聚类结果。</w:t>
+      </w:r>
+      <w:r>
+        <w:rPr>
+          <w:rFonts w:hint="eastAsia"/>
+        </w:rPr>
+        <w:t>将聚类后的文本数据进行词频统计，可以得到精确分类后的数据。</w:t>
+      </w:r>
+    </w:p>
+    <w:p>
+      <w:pPr>
+        <w:ind w:firstLine="0"/>
+        <w:jc w:val="center"/>
+      </w:pPr>
+      <w:r>
+        <w:rPr>
+          <w:rFonts w:hint="eastAsia"/>
+          <w:noProof/>
+        </w:rPr>
+        <w:drawing>
+          <wp:inline distT="0" distB="0" distL="0" distR="0" wp14:anchorId="77043B14" wp14:editId="1007A163">
+            <wp:extent cx="2520000" cy="2520000"/>
+            <wp:effectExtent l="0" t="0" r="0" b="0"/>
+            <wp:docPr id="4" name="图片 4"/>
+            <wp:cNvGraphicFramePr>
+              <a:graphicFrameLocks xmlns:a="http://schemas.openxmlformats.org/drawingml/2006/main" noChangeAspect="1"/>
+            </wp:cNvGraphicFramePr>
+            <a:graphic xmlns:a="http://schemas.openxmlformats.org/drawingml/2006/main">
+              <a:graphicData uri="http://schemas.openxmlformats.org/drawingml/2006/picture">
+                <pic:pic xmlns:pic="http://schemas.openxmlformats.org/drawingml/2006/picture">
+                  <pic:nvPicPr>
+                    <pic:cNvPr id="0" name="Picture 4"/>
+                    <pic:cNvPicPr>
+                      <a:picLocks noChangeAspect="1" noChangeArrowheads="1"/>
+                    </pic:cNvPicPr>
+                  </pic:nvPicPr>
+                  <pic:blipFill>
+                    <a:blip r:embed="rId17" cstate="print">
+                      <a:extLst>
+                        <a:ext uri="{28A0092B-C50C-407E-A947-70E740481C1C}">
+                          <a14:useLocalDpi xmlns:a14="http://schemas.microsoft.com/office/drawing/2010/main" val="0"/>
+                        </a:ext>
+                      </a:extLst>
+                    </a:blip>
+                    <a:srcRect/>
+                    <a:stretch>
+                      <a:fillRect/>
+                    </a:stretch>
+                  </pic:blipFill>
+                  <pic:spPr bwMode="auto">
+                    <a:xfrm>
+                      <a:off x="0" y="0"/>
+                      <a:ext cx="2520000" cy="2520000"/>
+                    </a:xfrm>
+                    <a:prstGeom prst="rect">
+                      <a:avLst/>
+                    </a:prstGeom>
+                    <a:noFill/>
+                    <a:ln>
+                      <a:noFill/>
+                    </a:ln>
+                  </pic:spPr>
+                </pic:pic>
+              </a:graphicData>
+            </a:graphic>
+          </wp:inline>
+        </w:drawing>
+      </w:r>
+      <w:r>
+        <w:rPr>
+          <w:noProof/>
+        </w:rPr>
+        <w:t xml:space="preserve">  </w:t>
+      </w:r>
+      <w:r>
+        <w:rPr>
+          <w:rFonts w:hint="eastAsia"/>
+          <w:noProof/>
+        </w:rPr>
+        <w:drawing>
+          <wp:inline distT="0" distB="0" distL="0" distR="0" wp14:anchorId="5B89FBFB" wp14:editId="63CD1203">
+            <wp:extent cx="2520000" cy="2520000"/>
+            <wp:effectExtent l="0" t="0" r="0" b="0"/>
+            <wp:docPr id="5" name="图片 5"/>
+            <wp:cNvGraphicFramePr>
+              <a:graphicFrameLocks xmlns:a="http://schemas.openxmlformats.org/drawingml/2006/main" noChangeAspect="1"/>
+            </wp:cNvGraphicFramePr>
+            <a:graphic xmlns:a="http://schemas.openxmlformats.org/drawingml/2006/main">
+              <a:graphicData uri="http://schemas.openxmlformats.org/drawingml/2006/picture">
+                <pic:pic xmlns:pic="http://schemas.openxmlformats.org/drawingml/2006/picture">
+                  <pic:nvPicPr>
+                    <pic:cNvPr id="0" name="Picture 5"/>
+                    <pic:cNvPicPr>
+                      <a:picLocks noChangeAspect="1" noChangeArrowheads="1"/>
+                    </pic:cNvPicPr>
+                  </pic:nvPicPr>
+                  <pic:blipFill>
+                    <a:blip r:embed="rId18" cstate="print">
+                      <a:extLst>
+                        <a:ext uri="{28A0092B-C50C-407E-A947-70E740481C1C}">
+                          <a14:useLocalDpi xmlns:a14="http://schemas.microsoft.com/office/drawing/2010/main" val="0"/>
+                        </a:ext>
+                      </a:extLst>
+                    </a:blip>
+                    <a:srcRect/>
+                    <a:stretch>
+                      <a:fillRect/>
+                    </a:stretch>
+                  </pic:blipFill>
+                  <pic:spPr bwMode="auto">
+                    <a:xfrm>
+                      <a:off x="0" y="0"/>
+                      <a:ext cx="2520000" cy="2520000"/>
+                    </a:xfrm>
+                    <a:prstGeom prst="rect">
+                      <a:avLst/>
+                    </a:prstGeom>
+                    <a:noFill/>
+                    <a:ln>
+                      <a:noFill/>
+                    </a:ln>
+                  </pic:spPr>
+                </pic:pic>
+              </a:graphicData>
+            </a:graphic>
+          </wp:inline>
+        </w:drawing>
+      </w:r>
+    </w:p>
+    <w:p>
+      <w:pPr>
+        <w:ind w:firstLine="0"/>
+        <w:jc w:val="center"/>
+        <w:rPr>
+          <w:noProof/>
+          <w:sz w:val="21"/>
+          <w:szCs w:val="21"/>
+        </w:rPr>
+      </w:pPr>
+      <w:r>
+        <w:rPr>
+          <w:noProof/>
+          <w:sz w:val="21"/>
+          <w:szCs w:val="21"/>
+        </w:rPr>
+        <w:t>(a)</w:t>
+      </w:r>
+      <w:r>
+        <w:rPr>
+          <w:rFonts w:hint="eastAsia"/>
+          <w:noProof/>
+          <w:sz w:val="21"/>
+          <w:szCs w:val="21"/>
+        </w:rPr>
+        <w:t>2</w:t>
+      </w:r>
+      <w:r>
+        <w:rPr>
+          <w:noProof/>
+          <w:sz w:val="21"/>
+          <w:szCs w:val="21"/>
+        </w:rPr>
+        <w:t>022</w:t>
+      </w:r>
+      <w:r>
+        <w:rPr>
+          <w:rFonts w:hint="eastAsia"/>
+          <w:noProof/>
+          <w:sz w:val="21"/>
+          <w:szCs w:val="21"/>
+        </w:rPr>
+        <w:t>-</w:t>
+      </w:r>
+      <w:r>
+        <w:rPr>
+          <w:noProof/>
+          <w:sz w:val="21"/>
+          <w:szCs w:val="21"/>
+        </w:rPr>
+        <w:t>3</w:t>
+      </w:r>
+      <w:r>
+        <w:rPr>
+          <w:rFonts w:hint="eastAsia"/>
+          <w:noProof/>
+          <w:sz w:val="21"/>
+          <w:szCs w:val="21"/>
+        </w:rPr>
+        <w:t>-</w:t>
+      </w:r>
+      <w:r>
+        <w:rPr>
+          <w:noProof/>
+          <w:sz w:val="21"/>
+          <w:szCs w:val="21"/>
+        </w:rPr>
+        <w:t>1</w:t>
+      </w:r>
+      <w:r>
+        <w:rPr>
+          <w:rFonts w:hint="eastAsia"/>
+          <w:noProof/>
+          <w:sz w:val="21"/>
+          <w:szCs w:val="21"/>
+        </w:rPr>
+        <w:t>—</w:t>
+      </w:r>
+      <w:r>
+        <w:rPr>
+          <w:rFonts w:hint="eastAsia"/>
+          <w:noProof/>
+          <w:sz w:val="21"/>
+          <w:szCs w:val="21"/>
+        </w:rPr>
+        <w:t>2</w:t>
+      </w:r>
+      <w:r>
+        <w:rPr>
+          <w:noProof/>
+          <w:sz w:val="21"/>
+          <w:szCs w:val="21"/>
+        </w:rPr>
+        <w:t>022</w:t>
+      </w:r>
+      <w:r>
+        <w:rPr>
+          <w:rFonts w:hint="eastAsia"/>
+          <w:noProof/>
+          <w:sz w:val="21"/>
+          <w:szCs w:val="21"/>
+        </w:rPr>
+        <w:t>-</w:t>
+      </w:r>
+      <w:r>
+        <w:rPr>
+          <w:noProof/>
+          <w:sz w:val="21"/>
+          <w:szCs w:val="21"/>
+        </w:rPr>
+        <w:t>3</w:t>
+      </w:r>
+      <w:r>
+        <w:rPr>
+          <w:rFonts w:hint="eastAsia"/>
+          <w:noProof/>
+          <w:sz w:val="21"/>
+          <w:szCs w:val="21"/>
+        </w:rPr>
+        <w:t>-</w:t>
+      </w:r>
+      <w:r>
+        <w:rPr>
+          <w:noProof/>
+          <w:sz w:val="21"/>
+          <w:szCs w:val="21"/>
+        </w:rPr>
+        <w:t>7</w:t>
+      </w:r>
+      <w:r>
+        <w:rPr>
+          <w:rFonts w:hint="eastAsia"/>
+          <w:noProof/>
+          <w:sz w:val="21"/>
+          <w:szCs w:val="21"/>
+        </w:rPr>
+        <w:t>聚类结果</w:t>
+      </w:r>
+      <w:r>
+        <w:rPr>
+          <w:sz w:val="18"/>
+          <w:szCs w:val="18"/>
+        </w:rPr>
+        <w:t xml:space="preserve">               (b) </w:t>
+      </w:r>
+      <w:r>
+        <w:rPr>
+          <w:rFonts w:hint="eastAsia"/>
+          <w:noProof/>
+          <w:sz w:val="21"/>
+          <w:szCs w:val="21"/>
+        </w:rPr>
+        <w:t>2</w:t>
+      </w:r>
+      <w:r>
+        <w:rPr>
+          <w:noProof/>
+          <w:sz w:val="21"/>
+          <w:szCs w:val="21"/>
+        </w:rPr>
+        <w:t>022</w:t>
+      </w:r>
+      <w:r>
+        <w:rPr>
+          <w:rFonts w:hint="eastAsia"/>
+          <w:noProof/>
+          <w:sz w:val="21"/>
+          <w:szCs w:val="21"/>
+        </w:rPr>
+        <w:t>-</w:t>
+      </w:r>
+      <w:r>
+        <w:rPr>
+          <w:noProof/>
+          <w:sz w:val="21"/>
+          <w:szCs w:val="21"/>
+        </w:rPr>
+        <w:t>3</w:t>
+      </w:r>
+      <w:r>
+        <w:rPr>
+          <w:rFonts w:hint="eastAsia"/>
+          <w:noProof/>
+          <w:sz w:val="21"/>
+          <w:szCs w:val="21"/>
+        </w:rPr>
+        <w:t>-</w:t>
+      </w:r>
+      <w:r>
+        <w:rPr>
+          <w:noProof/>
+          <w:sz w:val="21"/>
+          <w:szCs w:val="21"/>
+        </w:rPr>
+        <w:t>8</w:t>
+      </w:r>
+      <w:r>
+        <w:rPr>
+          <w:rFonts w:hint="eastAsia"/>
+          <w:noProof/>
+          <w:sz w:val="21"/>
+          <w:szCs w:val="21"/>
+        </w:rPr>
+        <w:t>—</w:t>
+      </w:r>
+      <w:r>
+        <w:rPr>
+          <w:rFonts w:hint="eastAsia"/>
+          <w:noProof/>
+          <w:sz w:val="21"/>
+          <w:szCs w:val="21"/>
+        </w:rPr>
+        <w:t>2</w:t>
+      </w:r>
+      <w:r>
+        <w:rPr>
+          <w:noProof/>
+          <w:sz w:val="21"/>
+          <w:szCs w:val="21"/>
+        </w:rPr>
+        <w:t>022</w:t>
+      </w:r>
+      <w:r>
+        <w:rPr>
+          <w:rFonts w:hint="eastAsia"/>
+          <w:noProof/>
+          <w:sz w:val="21"/>
+          <w:szCs w:val="21"/>
+        </w:rPr>
+        <w:t>-</w:t>
+      </w:r>
+      <w:r>
+        <w:rPr>
+          <w:noProof/>
+          <w:sz w:val="21"/>
+          <w:szCs w:val="21"/>
+        </w:rPr>
+        <w:t>3</w:t>
+      </w:r>
+      <w:r>
+        <w:rPr>
+          <w:rFonts w:hint="eastAsia"/>
+          <w:noProof/>
+          <w:sz w:val="21"/>
+          <w:szCs w:val="21"/>
+        </w:rPr>
+        <w:t>-</w:t>
+      </w:r>
+      <w:r>
+        <w:rPr>
+          <w:noProof/>
+          <w:sz w:val="21"/>
+          <w:szCs w:val="21"/>
+        </w:rPr>
+        <w:t>14</w:t>
+      </w:r>
+      <w:r>
+        <w:rPr>
+          <w:rFonts w:hint="eastAsia"/>
+          <w:noProof/>
+          <w:sz w:val="21"/>
+          <w:szCs w:val="21"/>
+        </w:rPr>
+        <w:t>聚类结果</w:t>
+      </w:r>
+    </w:p>
+    <w:p>
+      <w:pPr>
+        <w:ind w:firstLine="0"/>
+        <w:jc w:val="center"/>
+      </w:pPr>
+      <w:r>
+        <w:rPr>
+          <w:rFonts w:hint="eastAsia"/>
+          <w:noProof/>
+        </w:rPr>
+        <w:lastRenderedPageBreak/>
+        <w:drawing>
+          <wp:inline distT="0" distB="0" distL="0" distR="0" wp14:anchorId="1CCB5917" wp14:editId="196930D3">
+            <wp:extent cx="2520000" cy="2520000"/>
+            <wp:effectExtent l="0" t="0" r="0" b="0"/>
+            <wp:docPr id="6" name="图片 6"/>
+            <wp:cNvGraphicFramePr>
+              <a:graphicFrameLocks xmlns:a="http://schemas.openxmlformats.org/drawingml/2006/main" noChangeAspect="1"/>
+            </wp:cNvGraphicFramePr>
+            <a:graphic xmlns:a="http://schemas.openxmlformats.org/drawingml/2006/main">
+              <a:graphicData uri="http://schemas.openxmlformats.org/drawingml/2006/picture">
+                <pic:pic xmlns:pic="http://schemas.openxmlformats.org/drawingml/2006/picture">
+                  <pic:nvPicPr>
+                    <pic:cNvPr id="0" name="Picture 6"/>
+                    <pic:cNvPicPr>
+                      <a:picLocks noChangeAspect="1" noChangeArrowheads="1"/>
+                    </pic:cNvPicPr>
+                  </pic:nvPicPr>
+                  <pic:blipFill>
+                    <a:blip r:embed="rId19" cstate="print">
+                      <a:extLst>
+                        <a:ext uri="{28A0092B-C50C-407E-A947-70E740481C1C}">
+                          <a14:useLocalDpi xmlns:a14="http://schemas.microsoft.com/office/drawing/2010/main" val="0"/>
+                        </a:ext>
+                      </a:extLst>
+                    </a:blip>
+                    <a:srcRect/>
+                    <a:stretch>
+                      <a:fillRect/>
+                    </a:stretch>
+                  </pic:blipFill>
+                  <pic:spPr bwMode="auto">
+                    <a:xfrm>
+                      <a:off x="0" y="0"/>
+                      <a:ext cx="2520000" cy="2520000"/>
+                    </a:xfrm>
+                    <a:prstGeom prst="rect">
+                      <a:avLst/>
+                    </a:prstGeom>
+                    <a:noFill/>
+                    <a:ln>
+                      <a:noFill/>
+                    </a:ln>
+                  </pic:spPr>
+                </pic:pic>
+              </a:graphicData>
+            </a:graphic>
+          </wp:inline>
+        </w:drawing>
+      </w:r>
+      <w:r>
+        <w:rPr>
+          <w:noProof/>
+        </w:rPr>
+        <w:t xml:space="preserve">  </w:t>
+      </w:r>
+      <w:r>
+        <w:rPr>
+          <w:rFonts w:hint="eastAsia"/>
+          <w:noProof/>
+        </w:rPr>
+        <w:drawing>
+          <wp:inline distT="0" distB="0" distL="0" distR="0" wp14:anchorId="5BE931E6" wp14:editId="7BD3ECD8">
+            <wp:extent cx="2520000" cy="2520000"/>
+            <wp:effectExtent l="0" t="0" r="0" b="0"/>
+            <wp:docPr id="7" name="图片 7"/>
+            <wp:cNvGraphicFramePr>
+              <a:graphicFrameLocks xmlns:a="http://schemas.openxmlformats.org/drawingml/2006/main" noChangeAspect="1"/>
+            </wp:cNvGraphicFramePr>
+            <a:graphic xmlns:a="http://schemas.openxmlformats.org/drawingml/2006/main">
+              <a:graphicData uri="http://schemas.openxmlformats.org/drawingml/2006/picture">
+                <pic:pic xmlns:pic="http://schemas.openxmlformats.org/drawingml/2006/picture">
+                  <pic:nvPicPr>
+                    <pic:cNvPr id="0" name="Picture 7"/>
+                    <pic:cNvPicPr>
+                      <a:picLocks noChangeAspect="1" noChangeArrowheads="1"/>
+                    </pic:cNvPicPr>
+                  </pic:nvPicPr>
+                  <pic:blipFill>
+                    <a:blip r:embed="rId20" cstate="print">
+                      <a:extLst>
+                        <a:ext uri="{28A0092B-C50C-407E-A947-70E740481C1C}">
+                          <a14:useLocalDpi xmlns:a14="http://schemas.microsoft.com/office/drawing/2010/main" val="0"/>
+                        </a:ext>
+                      </a:extLst>
+                    </a:blip>
+                    <a:srcRect/>
+                    <a:stretch>
+                      <a:fillRect/>
+                    </a:stretch>
+                  </pic:blipFill>
+                  <pic:spPr bwMode="auto">
+                    <a:xfrm>
+                      <a:off x="0" y="0"/>
+                      <a:ext cx="2520000" cy="2520000"/>
+                    </a:xfrm>
+                    <a:prstGeom prst="rect">
+                      <a:avLst/>
+                    </a:prstGeom>
+                    <a:noFill/>
+                    <a:ln>
+                      <a:noFill/>
+                    </a:ln>
+                  </pic:spPr>
+                </pic:pic>
+              </a:graphicData>
+            </a:graphic>
+          </wp:inline>
+        </w:drawing>
+      </w:r>
+    </w:p>
+    <w:p>
+      <w:pPr>
+        <w:jc w:val="center"/>
+        <w:rPr>
+          <w:noProof/>
+          <w:sz w:val="21"/>
+          <w:szCs w:val="21"/>
+        </w:rPr>
+      </w:pPr>
+      <w:r>
+        <w:rPr>
+          <w:noProof/>
+          <w:sz w:val="21"/>
+          <w:szCs w:val="21"/>
+        </w:rPr>
+        <w:t xml:space="preserve">(c) </w:t>
+      </w:r>
+      <w:r>
+        <w:rPr>
+          <w:rFonts w:hint="eastAsia"/>
+          <w:noProof/>
+          <w:sz w:val="21"/>
+          <w:szCs w:val="21"/>
+        </w:rPr>
+        <w:t>2</w:t>
+      </w:r>
+      <w:r>
+        <w:rPr>
+          <w:noProof/>
+          <w:sz w:val="21"/>
+          <w:szCs w:val="21"/>
+        </w:rPr>
+        <w:t>022</w:t>
+      </w:r>
+      <w:r>
+        <w:rPr>
+          <w:rFonts w:hint="eastAsia"/>
+          <w:noProof/>
+          <w:sz w:val="21"/>
+          <w:szCs w:val="21"/>
+        </w:rPr>
+        <w:t>-</w:t>
+      </w:r>
+      <w:r>
+        <w:rPr>
+          <w:noProof/>
+          <w:sz w:val="21"/>
+          <w:szCs w:val="21"/>
+        </w:rPr>
+        <w:t>3</w:t>
+      </w:r>
+      <w:r>
+        <w:rPr>
+          <w:rFonts w:hint="eastAsia"/>
+          <w:noProof/>
+          <w:sz w:val="21"/>
+          <w:szCs w:val="21"/>
+        </w:rPr>
+        <w:t>-</w:t>
+      </w:r>
+      <w:r>
+        <w:rPr>
+          <w:noProof/>
+          <w:sz w:val="21"/>
+          <w:szCs w:val="21"/>
+        </w:rPr>
+        <w:t>1</w:t>
+      </w:r>
+      <w:r>
+        <w:rPr>
+          <w:noProof/>
+          <w:sz w:val="21"/>
+          <w:szCs w:val="21"/>
+        </w:rPr>
+        <w:t>5</w:t>
+      </w:r>
+      <w:r>
+        <w:rPr>
+          <w:rFonts w:hint="eastAsia"/>
+          <w:noProof/>
+          <w:sz w:val="21"/>
+          <w:szCs w:val="21"/>
+        </w:rPr>
+        <w:t>—</w:t>
+      </w:r>
+      <w:r>
+        <w:rPr>
+          <w:rFonts w:hint="eastAsia"/>
+          <w:noProof/>
+          <w:sz w:val="21"/>
+          <w:szCs w:val="21"/>
+        </w:rPr>
+        <w:t>2</w:t>
+      </w:r>
+      <w:r>
+        <w:rPr>
+          <w:noProof/>
+          <w:sz w:val="21"/>
+          <w:szCs w:val="21"/>
+        </w:rPr>
+        <w:t>022</w:t>
+      </w:r>
+      <w:r>
+        <w:rPr>
+          <w:rFonts w:hint="eastAsia"/>
+          <w:noProof/>
+          <w:sz w:val="21"/>
+          <w:szCs w:val="21"/>
+        </w:rPr>
+        <w:t>-</w:t>
+      </w:r>
+      <w:r>
+        <w:rPr>
+          <w:noProof/>
+          <w:sz w:val="21"/>
+          <w:szCs w:val="21"/>
+        </w:rPr>
+        <w:t>3</w:t>
+      </w:r>
+      <w:r>
+        <w:rPr>
+          <w:rFonts w:hint="eastAsia"/>
+          <w:noProof/>
+          <w:sz w:val="21"/>
+          <w:szCs w:val="21"/>
+        </w:rPr>
+        <w:t>-</w:t>
+      </w:r>
+      <w:r>
+        <w:rPr>
+          <w:noProof/>
+          <w:sz w:val="21"/>
+          <w:szCs w:val="21"/>
+        </w:rPr>
+        <w:t>21</w:t>
+      </w:r>
+      <w:r>
+        <w:rPr>
+          <w:rFonts w:hint="eastAsia"/>
+          <w:noProof/>
+          <w:sz w:val="21"/>
+          <w:szCs w:val="21"/>
+        </w:rPr>
+        <w:t>聚类结果</w:t>
+      </w:r>
+      <w:r>
+        <w:rPr>
+          <w:rFonts w:hint="eastAsia"/>
+          <w:sz w:val="18"/>
+          <w:szCs w:val="18"/>
+        </w:rPr>
+        <w:t xml:space="preserve"> </w:t>
+      </w:r>
+      <w:r>
+        <w:rPr>
+          <w:sz w:val="18"/>
+          <w:szCs w:val="18"/>
+        </w:rPr>
+        <w:t xml:space="preserve">               (d) </w:t>
+      </w:r>
+      <w:r>
+        <w:rPr>
+          <w:rFonts w:hint="eastAsia"/>
+          <w:noProof/>
+          <w:sz w:val="21"/>
+          <w:szCs w:val="21"/>
+        </w:rPr>
+        <w:t>2</w:t>
+      </w:r>
+      <w:r>
+        <w:rPr>
+          <w:noProof/>
+          <w:sz w:val="21"/>
+          <w:szCs w:val="21"/>
+        </w:rPr>
+        <w:t>022</w:t>
+      </w:r>
+      <w:r>
+        <w:rPr>
+          <w:rFonts w:hint="eastAsia"/>
+          <w:noProof/>
+          <w:sz w:val="21"/>
+          <w:szCs w:val="21"/>
+        </w:rPr>
+        <w:t>-</w:t>
+      </w:r>
+      <w:r>
+        <w:rPr>
+          <w:noProof/>
+          <w:sz w:val="21"/>
+          <w:szCs w:val="21"/>
+        </w:rPr>
+        <w:t>3</w:t>
+      </w:r>
+      <w:r>
+        <w:rPr>
+          <w:rFonts w:hint="eastAsia"/>
+          <w:noProof/>
+          <w:sz w:val="21"/>
+          <w:szCs w:val="21"/>
+        </w:rPr>
+        <w:t>-</w:t>
+      </w:r>
+      <w:r>
+        <w:rPr>
+          <w:noProof/>
+          <w:sz w:val="21"/>
+          <w:szCs w:val="21"/>
+        </w:rPr>
+        <w:t>22</w:t>
+      </w:r>
+      <w:r>
+        <w:rPr>
+          <w:rFonts w:hint="eastAsia"/>
+          <w:noProof/>
+          <w:sz w:val="21"/>
+          <w:szCs w:val="21"/>
+        </w:rPr>
+        <w:t>—</w:t>
+      </w:r>
+      <w:r>
+        <w:rPr>
+          <w:rFonts w:hint="eastAsia"/>
+          <w:noProof/>
+          <w:sz w:val="21"/>
+          <w:szCs w:val="21"/>
+        </w:rPr>
+        <w:t>2</w:t>
+      </w:r>
+      <w:r>
+        <w:rPr>
+          <w:noProof/>
+          <w:sz w:val="21"/>
+          <w:szCs w:val="21"/>
+        </w:rPr>
+        <w:t>022</w:t>
+      </w:r>
+      <w:r>
+        <w:rPr>
+          <w:rFonts w:hint="eastAsia"/>
+          <w:noProof/>
+          <w:sz w:val="21"/>
+          <w:szCs w:val="21"/>
+        </w:rPr>
+        <w:t>-</w:t>
+      </w:r>
+      <w:r>
+        <w:rPr>
+          <w:noProof/>
+          <w:sz w:val="21"/>
+          <w:szCs w:val="21"/>
+        </w:rPr>
+        <w:t>3</w:t>
+      </w:r>
+      <w:r>
+        <w:rPr>
+          <w:rFonts w:hint="eastAsia"/>
+          <w:noProof/>
+          <w:sz w:val="21"/>
+          <w:szCs w:val="21"/>
+        </w:rPr>
+        <w:t>-</w:t>
+      </w:r>
+      <w:r>
+        <w:rPr>
+          <w:noProof/>
+          <w:sz w:val="21"/>
+          <w:szCs w:val="21"/>
+        </w:rPr>
+        <w:t>28</w:t>
+      </w:r>
+      <w:r>
+        <w:rPr>
+          <w:rFonts w:hint="eastAsia"/>
+          <w:noProof/>
+          <w:sz w:val="21"/>
+          <w:szCs w:val="21"/>
+        </w:rPr>
+        <w:t>聚类结果</w:t>
+      </w:r>
+      <w:r>
+        <w:rPr>
+          <w:rFonts w:hint="eastAsia"/>
+          <w:noProof/>
+        </w:rPr>
+        <w:drawing>
+          <wp:inline distT="0" distB="0" distL="0" distR="0" wp14:anchorId="06ED4D36" wp14:editId="795888AD">
+            <wp:extent cx="2520000" cy="2520000"/>
+            <wp:effectExtent l="0" t="0" r="0" b="0"/>
+            <wp:docPr id="8" name="图片 8"/>
+            <wp:cNvGraphicFramePr>
+              <a:graphicFrameLocks xmlns:a="http://schemas.openxmlformats.org/drawingml/2006/main" noChangeAspect="1"/>
+            </wp:cNvGraphicFramePr>
+            <a:graphic xmlns:a="http://schemas.openxmlformats.org/drawingml/2006/main">
+              <a:graphicData uri="http://schemas.openxmlformats.org/drawingml/2006/picture">
+                <pic:pic xmlns:pic="http://schemas.openxmlformats.org/drawingml/2006/picture">
+                  <pic:nvPicPr>
+                    <pic:cNvPr id="0" name="Picture 8"/>
+                    <pic:cNvPicPr>
+                      <a:picLocks noChangeAspect="1" noChangeArrowheads="1"/>
+                    </pic:cNvPicPr>
+                  </pic:nvPicPr>
+                  <pic:blipFill>
+                    <a:blip r:embed="rId21" cstate="print">
+                      <a:extLst>
+                        <a:ext uri="{28A0092B-C50C-407E-A947-70E740481C1C}">
+                          <a14:useLocalDpi xmlns:a14="http://schemas.microsoft.com/office/drawing/2010/main" val="0"/>
+                        </a:ext>
+                      </a:extLst>
+                    </a:blip>
+                    <a:srcRect/>
+                    <a:stretch>
+                      <a:fillRect/>
+                    </a:stretch>
+                  </pic:blipFill>
+                  <pic:spPr bwMode="auto">
+                    <a:xfrm>
+                      <a:off x="0" y="0"/>
+                      <a:ext cx="2520000" cy="2520000"/>
+                    </a:xfrm>
+                    <a:prstGeom prst="rect">
+                      <a:avLst/>
+                    </a:prstGeom>
+                    <a:noFill/>
+                    <a:ln>
+                      <a:noFill/>
+                    </a:ln>
+                  </pic:spPr>
+                </pic:pic>
+              </a:graphicData>
+            </a:graphic>
+          </wp:inline>
+        </w:drawing>
+      </w:r>
+      <w:r>
+        <w:rPr>
+          <w:noProof/>
+        </w:rPr>
+        <w:t xml:space="preserve">  </w:t>
+      </w:r>
+      <w:r>
+        <w:rPr>
+          <w:rFonts w:hint="eastAsia"/>
+          <w:noProof/>
+        </w:rPr>
+        <w:drawing>
+          <wp:inline distT="0" distB="0" distL="0" distR="0" wp14:anchorId="34C7AC9F" wp14:editId="599C4D6F">
+            <wp:extent cx="2520000" cy="2520000"/>
+            <wp:effectExtent l="0" t="0" r="0" b="0"/>
+            <wp:docPr id="9" name="图片 9"/>
+            <wp:cNvGraphicFramePr>
+              <a:graphicFrameLocks xmlns:a="http://schemas.openxmlformats.org/drawingml/2006/main" noChangeAspect="1"/>
+            </wp:cNvGraphicFramePr>
+            <a:graphic xmlns:a="http://schemas.openxmlformats.org/drawingml/2006/main">
+              <a:graphicData uri="http://schemas.openxmlformats.org/drawingml/2006/picture">
+                <pic:pic xmlns:pic="http://schemas.openxmlformats.org/drawingml/2006/picture">
+                  <pic:nvPicPr>
+                    <pic:cNvPr id="0" name="Picture 9"/>
+                    <pic:cNvPicPr>
+                      <a:picLocks noChangeAspect="1" noChangeArrowheads="1"/>
+                    </pic:cNvPicPr>
+                  </pic:nvPicPr>
+                  <pic:blipFill>
+                    <a:blip r:embed="rId22" cstate="print">
+                      <a:extLst>
+                        <a:ext uri="{28A0092B-C50C-407E-A947-70E740481C1C}">
+                          <a14:useLocalDpi xmlns:a14="http://schemas.microsoft.com/office/drawing/2010/main" val="0"/>
+                        </a:ext>
+                      </a:extLst>
+                    </a:blip>
+                    <a:srcRect/>
+                    <a:stretch>
+                      <a:fillRect/>
+                    </a:stretch>
+                  </pic:blipFill>
+                  <pic:spPr bwMode="auto">
+                    <a:xfrm>
+                      <a:off x="0" y="0"/>
+                      <a:ext cx="2520000" cy="2520000"/>
+                    </a:xfrm>
+                    <a:prstGeom prst="rect">
+                      <a:avLst/>
+                    </a:prstGeom>
+                    <a:noFill/>
+                    <a:ln>
+                      <a:noFill/>
+                    </a:ln>
+                  </pic:spPr>
+                </pic:pic>
+              </a:graphicData>
+            </a:graphic>
+          </wp:inline>
+        </w:drawing>
+      </w:r>
+    </w:p>
+    <w:p>
+      <w:pPr>
+        <w:ind w:firstLine="0"/>
+        <w:jc w:val="center"/>
+        <w:rPr>
+          <w:rFonts w:hint="eastAsia"/>
+          <w:noProof/>
+          <w:sz w:val="21"/>
+          <w:szCs w:val="21"/>
+        </w:rPr>
+      </w:pPr>
+      <w:r>
+        <w:rPr>
+          <w:noProof/>
+          <w:sz w:val="21"/>
+          <w:szCs w:val="21"/>
+        </w:rPr>
+        <w:t xml:space="preserve">(e) </w:t>
+      </w:r>
+      <w:r>
+        <w:rPr>
+          <w:rFonts w:hint="eastAsia"/>
+          <w:noProof/>
+          <w:sz w:val="21"/>
+          <w:szCs w:val="21"/>
+        </w:rPr>
+        <w:t>2</w:t>
+      </w:r>
+      <w:r>
+        <w:rPr>
+          <w:noProof/>
+          <w:sz w:val="21"/>
+          <w:szCs w:val="21"/>
+        </w:rPr>
+        <w:t>022</w:t>
+      </w:r>
+      <w:r>
+        <w:rPr>
+          <w:rFonts w:hint="eastAsia"/>
+          <w:noProof/>
+          <w:sz w:val="21"/>
+          <w:szCs w:val="21"/>
+        </w:rPr>
+        <w:t>-</w:t>
+      </w:r>
+      <w:r>
+        <w:rPr>
+          <w:noProof/>
+          <w:sz w:val="21"/>
+          <w:szCs w:val="21"/>
+        </w:rPr>
+        <w:t>3</w:t>
+      </w:r>
+      <w:r>
+        <w:rPr>
+          <w:rFonts w:hint="eastAsia"/>
+          <w:noProof/>
+          <w:sz w:val="21"/>
+          <w:szCs w:val="21"/>
+        </w:rPr>
+        <w:t>-</w:t>
+      </w:r>
+      <w:r>
+        <w:rPr>
+          <w:noProof/>
+          <w:sz w:val="21"/>
+          <w:szCs w:val="21"/>
+        </w:rPr>
+        <w:t>29</w:t>
+      </w:r>
+      <w:r>
+        <w:rPr>
+          <w:rFonts w:hint="eastAsia"/>
+          <w:noProof/>
+          <w:sz w:val="21"/>
+          <w:szCs w:val="21"/>
+        </w:rPr>
+        <w:t>—</w:t>
+      </w:r>
+      <w:r>
+        <w:rPr>
+          <w:rFonts w:hint="eastAsia"/>
+          <w:noProof/>
+          <w:sz w:val="21"/>
+          <w:szCs w:val="21"/>
+        </w:rPr>
+        <w:t>2</w:t>
+      </w:r>
+      <w:r>
+        <w:rPr>
+          <w:noProof/>
+          <w:sz w:val="21"/>
+          <w:szCs w:val="21"/>
+        </w:rPr>
+        <w:t>022</w:t>
+      </w:r>
+      <w:r>
+        <w:rPr>
+          <w:rFonts w:hint="eastAsia"/>
+          <w:noProof/>
+          <w:sz w:val="21"/>
+          <w:szCs w:val="21"/>
+        </w:rPr>
+        <w:t>-</w:t>
+      </w:r>
+      <w:r>
+        <w:rPr>
+          <w:noProof/>
+          <w:sz w:val="21"/>
+          <w:szCs w:val="21"/>
+        </w:rPr>
+        <w:t>4</w:t>
+      </w:r>
+      <w:r>
+        <w:rPr>
+          <w:rFonts w:hint="eastAsia"/>
+          <w:noProof/>
+          <w:sz w:val="21"/>
+          <w:szCs w:val="21"/>
+        </w:rPr>
+        <w:t>-</w:t>
+      </w:r>
+      <w:r>
+        <w:rPr>
+          <w:noProof/>
+          <w:sz w:val="21"/>
+          <w:szCs w:val="21"/>
+        </w:rPr>
+        <w:t>4</w:t>
+      </w:r>
+      <w:r>
+        <w:rPr>
+          <w:rFonts w:hint="eastAsia"/>
+          <w:noProof/>
+          <w:sz w:val="21"/>
+          <w:szCs w:val="21"/>
+        </w:rPr>
+        <w:t>聚类结果</w:t>
+      </w:r>
+      <w:r>
+        <w:rPr>
+          <w:rFonts w:hint="eastAsia"/>
+          <w:sz w:val="21"/>
+          <w:szCs w:val="21"/>
+        </w:rPr>
+        <w:t xml:space="preserve"> </w:t>
+      </w:r>
+      <w:r>
+        <w:rPr>
+          <w:sz w:val="21"/>
+          <w:szCs w:val="21"/>
+        </w:rPr>
+        <w:t xml:space="preserve">               (f) </w:t>
+      </w:r>
+      <w:r>
+        <w:rPr>
+          <w:rFonts w:hint="eastAsia"/>
+          <w:noProof/>
+          <w:sz w:val="21"/>
+          <w:szCs w:val="21"/>
+        </w:rPr>
+        <w:t>2</w:t>
+      </w:r>
+      <w:r>
+        <w:rPr>
+          <w:noProof/>
+          <w:sz w:val="21"/>
+          <w:szCs w:val="21"/>
+        </w:rPr>
+        <w:t>022</w:t>
+      </w:r>
+      <w:r>
+        <w:rPr>
+          <w:rFonts w:hint="eastAsia"/>
+          <w:noProof/>
+          <w:sz w:val="21"/>
+          <w:szCs w:val="21"/>
+        </w:rPr>
+        <w:t>-</w:t>
+      </w:r>
+      <w:r>
+        <w:rPr>
+          <w:noProof/>
+          <w:sz w:val="21"/>
+          <w:szCs w:val="21"/>
+        </w:rPr>
+        <w:t>4</w:t>
+      </w:r>
+      <w:r>
+        <w:rPr>
+          <w:rFonts w:hint="eastAsia"/>
+          <w:noProof/>
+          <w:sz w:val="21"/>
+          <w:szCs w:val="21"/>
+        </w:rPr>
+        <w:t>-</w:t>
+      </w:r>
+      <w:r>
+        <w:rPr>
+          <w:noProof/>
+          <w:sz w:val="21"/>
+          <w:szCs w:val="21"/>
+        </w:rPr>
+        <w:t>5</w:t>
+      </w:r>
+      <w:r>
+        <w:rPr>
+          <w:rFonts w:hint="eastAsia"/>
+          <w:noProof/>
+          <w:sz w:val="21"/>
+          <w:szCs w:val="21"/>
+        </w:rPr>
+        <w:t>—</w:t>
+      </w:r>
+      <w:r>
+        <w:rPr>
+          <w:rFonts w:hint="eastAsia"/>
+          <w:noProof/>
+          <w:sz w:val="21"/>
+          <w:szCs w:val="21"/>
+        </w:rPr>
+        <w:t>2</w:t>
+      </w:r>
+      <w:r>
+        <w:rPr>
+          <w:noProof/>
+          <w:sz w:val="21"/>
+          <w:szCs w:val="21"/>
+        </w:rPr>
+        <w:t>022</w:t>
+      </w:r>
+      <w:r>
+        <w:rPr>
+          <w:rFonts w:hint="eastAsia"/>
+          <w:noProof/>
+          <w:sz w:val="21"/>
+          <w:szCs w:val="21"/>
+        </w:rPr>
+        <w:t>-</w:t>
+      </w:r>
+      <w:r>
+        <w:rPr>
+          <w:noProof/>
+          <w:sz w:val="21"/>
+          <w:szCs w:val="21"/>
+        </w:rPr>
+        <w:t>4</w:t>
+      </w:r>
+      <w:r>
+        <w:rPr>
+          <w:rFonts w:hint="eastAsia"/>
+          <w:noProof/>
+          <w:sz w:val="21"/>
+          <w:szCs w:val="21"/>
+        </w:rPr>
+        <w:t>-</w:t>
+      </w:r>
+      <w:r>
+        <w:rPr>
+          <w:noProof/>
+          <w:sz w:val="21"/>
+          <w:szCs w:val="21"/>
+        </w:rPr>
+        <w:t>11</w:t>
+      </w:r>
+      <w:r>
+        <w:rPr>
+          <w:rFonts w:hint="eastAsia"/>
+          <w:noProof/>
+          <w:sz w:val="21"/>
+          <w:szCs w:val="21"/>
+        </w:rPr>
+        <w:t>聚类结果</w:t>
+      </w:r>
+    </w:p>
+    <w:p>
+      <w:pPr>
+        <w:ind w:firstLine="0"/>
+        <w:jc w:val="center"/>
+        <w:rPr>
+          <w:rFonts w:hint="eastAsia"/>
+        </w:rPr>
+      </w:pPr>
+      <w:r>
+        <w:rPr>
+          <w:rFonts w:hint="eastAsia"/>
+          <w:noProof/>
+        </w:rPr>
+        <w:drawing>
+          <wp:inline distT="0" distB="0" distL="0" distR="0" wp14:anchorId="52B5D550" wp14:editId="0835C445">
+            <wp:extent cx="2520000" cy="2520000"/>
+            <wp:effectExtent l="0" t="0" r="0" b="0"/>
+            <wp:docPr id="10" name="图片 10"/>
+            <wp:cNvGraphicFramePr>
+              <a:graphicFrameLocks xmlns:a="http://schemas.openxmlformats.org/drawingml/2006/main" noChangeAspect="1"/>
+            </wp:cNvGraphicFramePr>
+            <a:graphic xmlns:a="http://schemas.openxmlformats.org/drawingml/2006/main">
+              <a:graphicData uri="http://schemas.openxmlformats.org/drawingml/2006/picture">
+                <pic:pic xmlns:pic="http://schemas.openxmlformats.org/drawingml/2006/picture">
+                  <pic:nvPicPr>
+                    <pic:cNvPr id="0" name="Picture 10"/>
+                    <pic:cNvPicPr>
+                      <a:picLocks noChangeAspect="1" noChangeArrowheads="1"/>
+                    </pic:cNvPicPr>
+                  </pic:nvPicPr>
+                  <pic:blipFill>
+                    <a:blip r:embed="rId23" cstate="print">
+                      <a:extLst>
+                        <a:ext uri="{28A0092B-C50C-407E-A947-70E740481C1C}">
+                          <a14:useLocalDpi xmlns:a14="http://schemas.microsoft.com/office/drawing/2010/main" val="0"/>
+                        </a:ext>
+                      </a:extLst>
+                    </a:blip>
+                    <a:srcRect/>
+                    <a:stretch>
+                      <a:fillRect/>
+                    </a:stretch>
+                  </pic:blipFill>
+                  <pic:spPr bwMode="auto">
+                    <a:xfrm>
+                      <a:off x="0" y="0"/>
+                      <a:ext cx="2520000" cy="2520000"/>
+                    </a:xfrm>
+                    <a:prstGeom prst="rect">
+                      <a:avLst/>
+                    </a:prstGeom>
+                    <a:noFill/>
+                    <a:ln>
+                      <a:noFill/>
+                    </a:ln>
+                  </pic:spPr>
+                </pic:pic>
+              </a:graphicData>
+            </a:graphic>
+          </wp:inline>
+        </w:drawing>
+      </w:r>
+      <w:r>
+        <w:rPr>
+          <w:noProof/>
+        </w:rPr>
+        <w:t xml:space="preserve">  </w:t>
+      </w:r>
+      <w:r>
+        <w:rPr>
+          <w:rFonts w:hint="eastAsia"/>
+          <w:noProof/>
+        </w:rPr>
+        <w:drawing>
+          <wp:inline distT="0" distB="0" distL="0" distR="0" wp14:anchorId="57BE77EF" wp14:editId="3F59FB7C">
+            <wp:extent cx="2520000" cy="2520000"/>
+            <wp:effectExtent l="0" t="0" r="0" b="0"/>
+            <wp:docPr id="11" name="图片 11"/>
+            <wp:cNvGraphicFramePr>
+              <a:graphicFrameLocks xmlns:a="http://schemas.openxmlformats.org/drawingml/2006/main" noChangeAspect="1"/>
+            </wp:cNvGraphicFramePr>
+            <a:graphic xmlns:a="http://schemas.openxmlformats.org/drawingml/2006/main">
+              <a:graphicData uri="http://schemas.openxmlformats.org/drawingml/2006/picture">
+                <pic:pic xmlns:pic="http://schemas.openxmlformats.org/drawingml/2006/picture">
+                  <pic:nvPicPr>
+                    <pic:cNvPr id="0" name="Picture 11"/>
+                    <pic:cNvPicPr>
+                      <a:picLocks noChangeAspect="1" noChangeArrowheads="1"/>
+                    </pic:cNvPicPr>
+                  </pic:nvPicPr>
+                  <pic:blipFill>
+                    <a:blip r:embed="rId24" cstate="print">
+                      <a:extLst>
+                        <a:ext uri="{28A0092B-C50C-407E-A947-70E740481C1C}">
+                          <a14:useLocalDpi xmlns:a14="http://schemas.microsoft.com/office/drawing/2010/main" val="0"/>
+                        </a:ext>
+                      </a:extLst>
+                    </a:blip>
+                    <a:srcRect/>
+                    <a:stretch>
+                      <a:fillRect/>
+                    </a:stretch>
+                  </pic:blipFill>
+                  <pic:spPr bwMode="auto">
+                    <a:xfrm>
+                      <a:off x="0" y="0"/>
+                      <a:ext cx="2520000" cy="2520000"/>
+                    </a:xfrm>
+                    <a:prstGeom prst="rect">
+                      <a:avLst/>
+                    </a:prstGeom>
+                    <a:noFill/>
+                    <a:ln>
+                      <a:noFill/>
+                    </a:ln>
+                  </pic:spPr>
+                </pic:pic>
+              </a:graphicData>
+            </a:graphic>
+          </wp:inline>
+        </w:drawing>
+      </w:r>
+      <w:r>
+        <w:rPr>
+          <w:noProof/>
+          <w:sz w:val="21"/>
+          <w:szCs w:val="21"/>
+        </w:rPr>
+        <w:t xml:space="preserve">(g) </w:t>
+      </w:r>
+      <w:r>
+        <w:rPr>
+          <w:rFonts w:hint="eastAsia"/>
+          <w:noProof/>
+          <w:sz w:val="21"/>
+          <w:szCs w:val="21"/>
+        </w:rPr>
+        <w:t>2</w:t>
+      </w:r>
+      <w:r>
+        <w:rPr>
+          <w:noProof/>
+          <w:sz w:val="21"/>
+          <w:szCs w:val="21"/>
+        </w:rPr>
+        <w:t>022</w:t>
+      </w:r>
+      <w:r>
+        <w:rPr>
+          <w:rFonts w:hint="eastAsia"/>
+          <w:noProof/>
+          <w:sz w:val="21"/>
+          <w:szCs w:val="21"/>
+        </w:rPr>
+        <w:t>-</w:t>
+      </w:r>
+      <w:r>
+        <w:rPr>
+          <w:noProof/>
+          <w:sz w:val="21"/>
+          <w:szCs w:val="21"/>
+        </w:rPr>
+        <w:t>4</w:t>
+      </w:r>
+      <w:r>
+        <w:rPr>
+          <w:rFonts w:hint="eastAsia"/>
+          <w:noProof/>
+          <w:sz w:val="21"/>
+          <w:szCs w:val="21"/>
+        </w:rPr>
+        <w:t>-</w:t>
+      </w:r>
+      <w:r>
+        <w:rPr>
+          <w:noProof/>
+          <w:sz w:val="21"/>
+          <w:szCs w:val="21"/>
+        </w:rPr>
+        <w:t>12</w:t>
+      </w:r>
+      <w:r>
+        <w:rPr>
+          <w:rFonts w:hint="eastAsia"/>
+          <w:noProof/>
+          <w:sz w:val="21"/>
+          <w:szCs w:val="21"/>
+        </w:rPr>
+        <w:t>—</w:t>
+      </w:r>
+      <w:r>
+        <w:rPr>
+          <w:rFonts w:hint="eastAsia"/>
+          <w:noProof/>
+          <w:sz w:val="21"/>
+          <w:szCs w:val="21"/>
+        </w:rPr>
+        <w:t>2</w:t>
+      </w:r>
+      <w:r>
+        <w:rPr>
+          <w:noProof/>
+          <w:sz w:val="21"/>
+          <w:szCs w:val="21"/>
+        </w:rPr>
+        <w:t>022</w:t>
+      </w:r>
+      <w:r>
+        <w:rPr>
+          <w:rFonts w:hint="eastAsia"/>
+          <w:noProof/>
+          <w:sz w:val="21"/>
+          <w:szCs w:val="21"/>
+        </w:rPr>
+        <w:t>-</w:t>
+      </w:r>
+      <w:r>
+        <w:rPr>
+          <w:noProof/>
+          <w:sz w:val="21"/>
+          <w:szCs w:val="21"/>
+        </w:rPr>
+        <w:t>4</w:t>
+      </w:r>
+      <w:r>
+        <w:rPr>
+          <w:rFonts w:hint="eastAsia"/>
+          <w:noProof/>
+          <w:sz w:val="21"/>
+          <w:szCs w:val="21"/>
+        </w:rPr>
+        <w:t>-</w:t>
+      </w:r>
+      <w:r>
+        <w:rPr>
+          <w:noProof/>
+          <w:sz w:val="21"/>
+          <w:szCs w:val="21"/>
+        </w:rPr>
+        <w:t>18</w:t>
+      </w:r>
+      <w:r>
+        <w:rPr>
+          <w:rFonts w:hint="eastAsia"/>
+          <w:noProof/>
+          <w:sz w:val="21"/>
+          <w:szCs w:val="21"/>
+        </w:rPr>
+        <w:t>聚类结果</w:t>
+      </w:r>
+      <w:r>
+        <w:rPr>
+          <w:rFonts w:hint="eastAsia"/>
+          <w:sz w:val="18"/>
+          <w:szCs w:val="18"/>
+        </w:rPr>
+        <w:t xml:space="preserve"> </w:t>
+      </w:r>
+      <w:r>
+        <w:rPr>
+          <w:sz w:val="18"/>
+          <w:szCs w:val="18"/>
+        </w:rPr>
+        <w:t xml:space="preserve">               (h) </w:t>
+      </w:r>
+      <w:r>
+        <w:rPr>
+          <w:rFonts w:hint="eastAsia"/>
+          <w:noProof/>
+          <w:sz w:val="21"/>
+          <w:szCs w:val="21"/>
+        </w:rPr>
+        <w:t>2</w:t>
+      </w:r>
+      <w:r>
+        <w:rPr>
+          <w:noProof/>
+          <w:sz w:val="21"/>
+          <w:szCs w:val="21"/>
+        </w:rPr>
+        <w:t>022</w:t>
+      </w:r>
+      <w:r>
+        <w:rPr>
+          <w:rFonts w:hint="eastAsia"/>
+          <w:noProof/>
+          <w:sz w:val="21"/>
+          <w:szCs w:val="21"/>
+        </w:rPr>
+        <w:t>-</w:t>
+      </w:r>
+      <w:r>
+        <w:rPr>
+          <w:noProof/>
+          <w:sz w:val="21"/>
+          <w:szCs w:val="21"/>
+        </w:rPr>
+        <w:t>4</w:t>
+      </w:r>
+      <w:r>
+        <w:rPr>
+          <w:rFonts w:hint="eastAsia"/>
+          <w:noProof/>
+          <w:sz w:val="21"/>
+          <w:szCs w:val="21"/>
+        </w:rPr>
+        <w:t>-</w:t>
+      </w:r>
+      <w:r>
+        <w:rPr>
+          <w:noProof/>
+          <w:sz w:val="21"/>
+          <w:szCs w:val="21"/>
+        </w:rPr>
+        <w:t>19</w:t>
+      </w:r>
+      <w:r>
+        <w:rPr>
+          <w:rFonts w:hint="eastAsia"/>
+          <w:noProof/>
+          <w:sz w:val="21"/>
+          <w:szCs w:val="21"/>
+        </w:rPr>
+        <w:t>—</w:t>
+      </w:r>
+      <w:r>
+        <w:rPr>
+          <w:rFonts w:hint="eastAsia"/>
+          <w:noProof/>
+          <w:sz w:val="21"/>
+          <w:szCs w:val="21"/>
+        </w:rPr>
+        <w:t>2</w:t>
+      </w:r>
+      <w:r>
+        <w:rPr>
+          <w:noProof/>
+          <w:sz w:val="21"/>
+          <w:szCs w:val="21"/>
+        </w:rPr>
+        <w:t>022</w:t>
+      </w:r>
+      <w:r>
+        <w:rPr>
+          <w:rFonts w:hint="eastAsia"/>
+          <w:noProof/>
+          <w:sz w:val="21"/>
+          <w:szCs w:val="21"/>
+        </w:rPr>
+        <w:t>-</w:t>
+      </w:r>
+      <w:r>
+        <w:rPr>
+          <w:noProof/>
+          <w:sz w:val="21"/>
+          <w:szCs w:val="21"/>
+        </w:rPr>
+        <w:t>4</w:t>
+      </w:r>
+      <w:r>
+        <w:rPr>
+          <w:rFonts w:hint="eastAsia"/>
+          <w:noProof/>
+          <w:sz w:val="21"/>
+          <w:szCs w:val="21"/>
+        </w:rPr>
+        <w:t>-</w:t>
+      </w:r>
+      <w:r>
+        <w:rPr>
+          <w:noProof/>
+          <w:sz w:val="21"/>
+          <w:szCs w:val="21"/>
+        </w:rPr>
+        <w:t>25</w:t>
+      </w:r>
+      <w:r>
+        <w:rPr>
+          <w:rFonts w:hint="eastAsia"/>
+          <w:noProof/>
+          <w:sz w:val="21"/>
+          <w:szCs w:val="21"/>
+        </w:rPr>
+        <w:t>聚类结果</w:t>
+      </w:r>
+    </w:p>
+    <w:p>
+      <w:pPr>
+        <w:ind w:firstLine="0"/>
+        <w:jc w:val="center"/>
+      </w:pPr>
+      <w:r>
+        <w:rPr>
+          <w:rFonts w:hint="eastAsia"/>
+          <w:noProof/>
+        </w:rPr>
+        <w:lastRenderedPageBreak/>
+        <w:drawing>
+          <wp:inline distT="0" distB="0" distL="0" distR="0" wp14:anchorId="4F0B36AE" wp14:editId="11A3767A">
+            <wp:extent cx="2520000" cy="2520000"/>
+            <wp:effectExtent l="0" t="0" r="0" b="0"/>
+            <wp:docPr id="12" name="图片 12"/>
+            <wp:cNvGraphicFramePr>
+              <a:graphicFrameLocks xmlns:a="http://schemas.openxmlformats.org/drawingml/2006/main" noChangeAspect="1"/>
+            </wp:cNvGraphicFramePr>
+            <a:graphic xmlns:a="http://schemas.openxmlformats.org/drawingml/2006/main">
+              <a:graphicData uri="http://schemas.openxmlformats.org/drawingml/2006/picture">
+                <pic:pic xmlns:pic="http://schemas.openxmlformats.org/drawingml/2006/picture">
+                  <pic:nvPicPr>
+                    <pic:cNvPr id="0" name="Picture 12"/>
+                    <pic:cNvPicPr>
+                      <a:picLocks noChangeAspect="1" noChangeArrowheads="1"/>
+                    </pic:cNvPicPr>
+                  </pic:nvPicPr>
+                  <pic:blipFill>
+                    <a:blip r:embed="rId25" cstate="print">
+                      <a:extLst>
+                        <a:ext uri="{28A0092B-C50C-407E-A947-70E740481C1C}">
+                          <a14:useLocalDpi xmlns:a14="http://schemas.microsoft.com/office/drawing/2010/main" val="0"/>
+                        </a:ext>
+                      </a:extLst>
+                    </a:blip>
+                    <a:srcRect/>
+                    <a:stretch>
+                      <a:fillRect/>
+                    </a:stretch>
+                  </pic:blipFill>
+                  <pic:spPr bwMode="auto">
+                    <a:xfrm>
+                      <a:off x="0" y="0"/>
+                      <a:ext cx="2520000" cy="2520000"/>
+                    </a:xfrm>
+                    <a:prstGeom prst="rect">
+                      <a:avLst/>
+                    </a:prstGeom>
+                    <a:noFill/>
+                    <a:ln>
+                      <a:noFill/>
+                    </a:ln>
+                  </pic:spPr>
+                </pic:pic>
+              </a:graphicData>
+            </a:graphic>
+          </wp:inline>
+        </w:drawing>
+      </w:r>
+      <w:r>
+        <w:rPr>
+          <w:noProof/>
+        </w:rPr>
+        <w:t xml:space="preserve">   </w:t>
+      </w:r>
+      <w:r>
+        <w:rPr>
+          <w:rFonts w:hint="eastAsia"/>
+          <w:noProof/>
+        </w:rPr>
+        <w:drawing>
+          <wp:inline distT="0" distB="0" distL="0" distR="0" wp14:anchorId="52A1FFB4" wp14:editId="1EF3867E">
+            <wp:extent cx="2520000" cy="2520000"/>
+            <wp:effectExtent l="0" t="0" r="0" b="0"/>
+            <wp:docPr id="13" name="图片 13"/>
+            <wp:cNvGraphicFramePr>
+              <a:graphicFrameLocks xmlns:a="http://schemas.openxmlformats.org/drawingml/2006/main" noChangeAspect="1"/>
+            </wp:cNvGraphicFramePr>
+            <a:graphic xmlns:a="http://schemas.openxmlformats.org/drawingml/2006/main">
+              <a:graphicData uri="http://schemas.openxmlformats.org/drawingml/2006/picture">
+                <pic:pic xmlns:pic="http://schemas.openxmlformats.org/drawingml/2006/picture">
+                  <pic:nvPicPr>
+                    <pic:cNvPr id="0" name="Picture 13"/>
+                    <pic:cNvPicPr>
+                      <a:picLocks noChangeAspect="1" noChangeArrowheads="1"/>
+                    </pic:cNvPicPr>
+                  </pic:nvPicPr>
+                  <pic:blipFill>
+                    <a:blip r:embed="rId26" cstate="print">
+                      <a:extLst>
+                        <a:ext uri="{28A0092B-C50C-407E-A947-70E740481C1C}">
+                          <a14:useLocalDpi xmlns:a14="http://schemas.microsoft.com/office/drawing/2010/main" val="0"/>
+                        </a:ext>
+                      </a:extLst>
+                    </a:blip>
+                    <a:srcRect/>
+                    <a:stretch>
+                      <a:fillRect/>
+                    </a:stretch>
+                  </pic:blipFill>
+                  <pic:spPr bwMode="auto">
+                    <a:xfrm>
+                      <a:off x="0" y="0"/>
+                      <a:ext cx="2520000" cy="2520000"/>
+                    </a:xfrm>
+                    <a:prstGeom prst="rect">
+                      <a:avLst/>
+                    </a:prstGeom>
+                    <a:noFill/>
+                    <a:ln>
+                      <a:noFill/>
+                    </a:ln>
+                  </pic:spPr>
+                </pic:pic>
+              </a:graphicData>
+            </a:graphic>
+          </wp:inline>
+        </w:drawing>
+      </w:r>
+    </w:p>
+    <w:p>
+      <w:pPr>
+        <w:ind w:firstLine="0"/>
+        <w:jc w:val="center"/>
+        <w:rPr>
+          <w:rFonts w:hint="eastAsia"/>
+          <w:noProof/>
+          <w:sz w:val="21"/>
+          <w:szCs w:val="21"/>
+        </w:rPr>
+      </w:pPr>
+      <w:r>
+        <w:rPr>
+          <w:noProof/>
+          <w:sz w:val="21"/>
+          <w:szCs w:val="21"/>
+        </w:rPr>
+        <w:t xml:space="preserve">(i) </w:t>
+      </w:r>
+      <w:r>
+        <w:rPr>
+          <w:rFonts w:hint="eastAsia"/>
+          <w:noProof/>
+          <w:sz w:val="21"/>
+          <w:szCs w:val="21"/>
+        </w:rPr>
+        <w:t>2</w:t>
+      </w:r>
+      <w:r>
+        <w:rPr>
+          <w:noProof/>
+          <w:sz w:val="21"/>
+          <w:szCs w:val="21"/>
+        </w:rPr>
+        <w:t>022</w:t>
+      </w:r>
+      <w:r>
+        <w:rPr>
+          <w:rFonts w:hint="eastAsia"/>
+          <w:noProof/>
+          <w:sz w:val="21"/>
+          <w:szCs w:val="21"/>
+        </w:rPr>
+        <w:t>-</w:t>
+      </w:r>
+      <w:r>
+        <w:rPr>
+          <w:noProof/>
+          <w:sz w:val="21"/>
+          <w:szCs w:val="21"/>
+        </w:rPr>
+        <w:t>4</w:t>
+      </w:r>
+      <w:r>
+        <w:rPr>
+          <w:rFonts w:hint="eastAsia"/>
+          <w:noProof/>
+          <w:sz w:val="21"/>
+          <w:szCs w:val="21"/>
+        </w:rPr>
+        <w:t>-</w:t>
+      </w:r>
+      <w:r>
+        <w:rPr>
+          <w:noProof/>
+          <w:sz w:val="21"/>
+          <w:szCs w:val="21"/>
+        </w:rPr>
+        <w:t>26</w:t>
+      </w:r>
+      <w:r>
+        <w:rPr>
+          <w:rFonts w:hint="eastAsia"/>
+          <w:noProof/>
+          <w:sz w:val="21"/>
+          <w:szCs w:val="21"/>
+        </w:rPr>
+        <w:t>—</w:t>
+      </w:r>
+      <w:r>
+        <w:rPr>
+          <w:rFonts w:hint="eastAsia"/>
+          <w:noProof/>
+          <w:sz w:val="21"/>
+          <w:szCs w:val="21"/>
+        </w:rPr>
+        <w:t>2</w:t>
+      </w:r>
+      <w:r>
+        <w:rPr>
+          <w:noProof/>
+          <w:sz w:val="21"/>
+          <w:szCs w:val="21"/>
+        </w:rPr>
+        <w:t>022</w:t>
+      </w:r>
+      <w:r>
+        <w:rPr>
+          <w:rFonts w:hint="eastAsia"/>
+          <w:noProof/>
+          <w:sz w:val="21"/>
+          <w:szCs w:val="21"/>
+        </w:rPr>
+        <w:t>-</w:t>
+      </w:r>
+      <w:r>
+        <w:rPr>
+          <w:noProof/>
+          <w:sz w:val="21"/>
+          <w:szCs w:val="21"/>
+        </w:rPr>
+        <w:t>5</w:t>
+      </w:r>
+      <w:r>
+        <w:rPr>
+          <w:rFonts w:hint="eastAsia"/>
+          <w:noProof/>
+          <w:sz w:val="21"/>
+          <w:szCs w:val="21"/>
+        </w:rPr>
+        <w:t>-</w:t>
+      </w:r>
+      <w:r>
+        <w:rPr>
+          <w:noProof/>
+          <w:sz w:val="21"/>
+          <w:szCs w:val="21"/>
+        </w:rPr>
+        <w:t>2</w:t>
+      </w:r>
+      <w:r>
+        <w:rPr>
+          <w:rFonts w:hint="eastAsia"/>
+          <w:noProof/>
+          <w:sz w:val="21"/>
+          <w:szCs w:val="21"/>
+        </w:rPr>
+        <w:t>聚类结果</w:t>
+      </w:r>
+      <w:r>
+        <w:rPr>
+          <w:rFonts w:hint="eastAsia"/>
+          <w:sz w:val="21"/>
+          <w:szCs w:val="21"/>
+        </w:rPr>
+        <w:t xml:space="preserve"> </w:t>
+      </w:r>
+      <w:r>
+        <w:rPr>
+          <w:sz w:val="21"/>
+          <w:szCs w:val="21"/>
+        </w:rPr>
+        <w:t xml:space="preserve">               (j) </w:t>
+      </w:r>
+      <w:r>
+        <w:rPr>
+          <w:rFonts w:hint="eastAsia"/>
+          <w:noProof/>
+          <w:sz w:val="21"/>
+          <w:szCs w:val="21"/>
+        </w:rPr>
+        <w:t>2</w:t>
+      </w:r>
+      <w:r>
+        <w:rPr>
+          <w:noProof/>
+          <w:sz w:val="21"/>
+          <w:szCs w:val="21"/>
+        </w:rPr>
+        <w:t>022</w:t>
+      </w:r>
+      <w:r>
+        <w:rPr>
+          <w:rFonts w:hint="eastAsia"/>
+          <w:noProof/>
+          <w:sz w:val="21"/>
+          <w:szCs w:val="21"/>
+        </w:rPr>
+        <w:t>-</w:t>
+      </w:r>
+      <w:r>
+        <w:rPr>
+          <w:noProof/>
+          <w:sz w:val="21"/>
+          <w:szCs w:val="21"/>
+        </w:rPr>
+        <w:t>5</w:t>
+      </w:r>
+      <w:r>
+        <w:rPr>
+          <w:rFonts w:hint="eastAsia"/>
+          <w:noProof/>
+          <w:sz w:val="21"/>
+          <w:szCs w:val="21"/>
+        </w:rPr>
+        <w:t>-</w:t>
+      </w:r>
+      <w:r>
+        <w:rPr>
+          <w:noProof/>
+          <w:sz w:val="21"/>
+          <w:szCs w:val="21"/>
+        </w:rPr>
+        <w:t>3</w:t>
+      </w:r>
+      <w:r>
+        <w:rPr>
+          <w:rFonts w:hint="eastAsia"/>
+          <w:noProof/>
+          <w:sz w:val="21"/>
+          <w:szCs w:val="21"/>
+        </w:rPr>
+        <w:t>—</w:t>
+      </w:r>
+      <w:r>
+        <w:rPr>
+          <w:rFonts w:hint="eastAsia"/>
+          <w:noProof/>
+          <w:sz w:val="21"/>
+          <w:szCs w:val="21"/>
+        </w:rPr>
+        <w:t>2</w:t>
+      </w:r>
+      <w:r>
+        <w:rPr>
+          <w:noProof/>
+          <w:sz w:val="21"/>
+          <w:szCs w:val="21"/>
+        </w:rPr>
+        <w:t>022</w:t>
+      </w:r>
+      <w:r>
+        <w:rPr>
+          <w:rFonts w:hint="eastAsia"/>
+          <w:noProof/>
+          <w:sz w:val="21"/>
+          <w:szCs w:val="21"/>
+        </w:rPr>
+        <w:t>-</w:t>
+      </w:r>
+      <w:r>
+        <w:rPr>
+          <w:noProof/>
+          <w:sz w:val="21"/>
+          <w:szCs w:val="21"/>
+        </w:rPr>
+        <w:t>5</w:t>
+      </w:r>
+      <w:r>
+        <w:rPr>
+          <w:rFonts w:hint="eastAsia"/>
+          <w:noProof/>
+          <w:sz w:val="21"/>
+          <w:szCs w:val="21"/>
+        </w:rPr>
+        <w:t>-</w:t>
+      </w:r>
+      <w:r>
+        <w:rPr>
+          <w:noProof/>
+          <w:sz w:val="21"/>
+          <w:szCs w:val="21"/>
+        </w:rPr>
+        <w:t>9</w:t>
+      </w:r>
+      <w:r>
+        <w:rPr>
+          <w:rFonts w:hint="eastAsia"/>
+          <w:noProof/>
+          <w:sz w:val="21"/>
+          <w:szCs w:val="21"/>
+        </w:rPr>
+        <w:t>聚类结果</w:t>
+      </w:r>
+    </w:p>
+    <w:p>
+      <w:pPr>
+        <w:jc w:val="center"/>
+        <w:rPr>
+          <w:rFonts w:hint="eastAsia"/>
+          <w:sz w:val="21"/>
+          <w:szCs w:val="21"/>
+        </w:rPr>
+      </w:pPr>
+      <w:r>
+        <w:rPr>
+          <w:rFonts w:hint="eastAsia"/>
+          <w:sz w:val="21"/>
+          <w:szCs w:val="21"/>
+        </w:rPr>
+        <w:t>图</w:t>
+      </w:r>
+      <w:r>
+        <w:rPr>
+          <w:sz w:val="21"/>
+          <w:szCs w:val="21"/>
+        </w:rPr>
+        <w:t>4</w:t>
+      </w:r>
+      <w:r>
+        <w:rPr>
+          <w:sz w:val="21"/>
+          <w:szCs w:val="21"/>
+        </w:rPr>
+        <w:t xml:space="preserve"> 2022</w:t>
+      </w:r>
+      <w:r>
+        <w:rPr>
+          <w:rFonts w:hint="eastAsia"/>
+          <w:sz w:val="21"/>
+          <w:szCs w:val="21"/>
+        </w:rPr>
+        <w:t>年</w:t>
+      </w:r>
+      <w:r>
+        <w:rPr>
+          <w:rFonts w:hint="eastAsia"/>
+          <w:sz w:val="21"/>
+          <w:szCs w:val="21"/>
+        </w:rPr>
+        <w:t>3</w:t>
+      </w:r>
+      <w:r>
+        <w:rPr>
+          <w:rFonts w:hint="eastAsia"/>
+          <w:sz w:val="21"/>
+          <w:szCs w:val="21"/>
+        </w:rPr>
+        <w:t>月</w:t>
+      </w:r>
+      <w:r>
+        <w:rPr>
+          <w:rFonts w:hint="eastAsia"/>
+          <w:sz w:val="21"/>
+          <w:szCs w:val="21"/>
+        </w:rPr>
+        <w:t>1</w:t>
+      </w:r>
+      <w:r>
+        <w:rPr>
+          <w:rFonts w:hint="eastAsia"/>
+          <w:sz w:val="21"/>
+          <w:szCs w:val="21"/>
+        </w:rPr>
+        <w:t>日至</w:t>
+      </w:r>
+      <w:r>
+        <w:rPr>
+          <w:rFonts w:hint="eastAsia"/>
+          <w:sz w:val="21"/>
+          <w:szCs w:val="21"/>
+        </w:rPr>
+        <w:t>2</w:t>
+      </w:r>
+      <w:r>
+        <w:rPr>
+          <w:sz w:val="21"/>
+          <w:szCs w:val="21"/>
+        </w:rPr>
+        <w:t>022</w:t>
+      </w:r>
+      <w:r>
+        <w:rPr>
+          <w:rFonts w:hint="eastAsia"/>
+          <w:sz w:val="21"/>
+          <w:szCs w:val="21"/>
+        </w:rPr>
+        <w:t>年</w:t>
+      </w:r>
+      <w:r>
+        <w:rPr>
+          <w:sz w:val="21"/>
+          <w:szCs w:val="21"/>
+        </w:rPr>
+        <w:t>5</w:t>
+      </w:r>
+      <w:r>
+        <w:rPr>
+          <w:rFonts w:hint="eastAsia"/>
+          <w:sz w:val="21"/>
+          <w:szCs w:val="21"/>
+        </w:rPr>
+        <w:t>月</w:t>
+      </w:r>
+      <w:r>
+        <w:rPr>
+          <w:rFonts w:hint="eastAsia"/>
+          <w:sz w:val="21"/>
+          <w:szCs w:val="21"/>
+        </w:rPr>
+        <w:t>9</w:t>
+      </w:r>
+      <w:r>
+        <w:rPr>
+          <w:rFonts w:hint="eastAsia"/>
+          <w:sz w:val="21"/>
+          <w:szCs w:val="21"/>
+        </w:rPr>
+        <w:t>日</w:t>
+      </w:r>
+      <w:r>
+        <w:rPr>
+          <w:rFonts w:hint="eastAsia"/>
+          <w:sz w:val="21"/>
+          <w:szCs w:val="21"/>
+        </w:rPr>
+        <w:t>每周</w:t>
+      </w:r>
+      <w:r>
+        <w:rPr>
+          <w:rFonts w:hint="eastAsia"/>
+          <w:sz w:val="21"/>
+          <w:szCs w:val="21"/>
+        </w:rPr>
+        <w:t>聚类结果</w:t>
+      </w:r>
+    </w:p>
+    <w:p>
+      <w:r>
+        <w:rPr>
+          <w:rFonts w:hint="eastAsia"/>
+        </w:rPr>
+        <w:t>用不同颜色代表不同的类别，</w:t>
+      </w:r>
+      <w:r>
+        <w:rPr>
+          <w:rFonts w:hint="eastAsia"/>
+        </w:rPr>
+        <w:t>从聚类的结果</w:t>
+      </w:r>
+      <w:r>
+        <w:rPr>
+          <w:rFonts w:hint="eastAsia"/>
+        </w:rPr>
+        <w:t>可以发现，</w:t>
+      </w:r>
+      <w:r>
+        <w:rPr>
+          <w:rFonts w:hint="eastAsia"/>
+        </w:rPr>
+        <w:t>分成四种类别，有一类的数据样本比较大，其余的三类数据样本的占比比较小。观察每种类别的聚类效果，发现有些周单独类别可以很好的聚类，较为集中；而某些周，如</w:t>
+      </w:r>
+      <w:r>
+        <w:rPr>
+          <w:rFonts w:hint="eastAsia"/>
+        </w:rPr>
+        <w:t>2</w:t>
+      </w:r>
+      <w:r>
+        <w:t>022</w:t>
+      </w:r>
+      <w:r>
+        <w:rPr>
+          <w:rFonts w:hint="eastAsia"/>
+        </w:rPr>
+        <w:t>-</w:t>
+      </w:r>
+      <w:r>
+        <w:t>4</w:t>
+      </w:r>
+      <w:r>
+        <w:rPr>
+          <w:rFonts w:hint="eastAsia"/>
+        </w:rPr>
+        <w:t>-</w:t>
+      </w:r>
+      <w:r>
+        <w:t>26</w:t>
+      </w:r>
+      <w:r>
+        <w:rPr>
+          <w:rFonts w:hint="eastAsia"/>
+        </w:rPr>
+        <w:t>—</w:t>
+      </w:r>
+      <w:r>
+        <w:rPr>
+          <w:rFonts w:hint="eastAsia"/>
+        </w:rPr>
+        <w:t>2</w:t>
+      </w:r>
+      <w:r>
+        <w:t>022</w:t>
+      </w:r>
+      <w:r>
+        <w:rPr>
+          <w:rFonts w:hint="eastAsia"/>
+        </w:rPr>
+        <w:t>-</w:t>
+      </w:r>
+      <w:r>
+        <w:t>5</w:t>
+      </w:r>
+      <w:r>
+        <w:rPr>
+          <w:rFonts w:hint="eastAsia"/>
+        </w:rPr>
+        <w:t>-</w:t>
+      </w:r>
+      <w:r>
+        <w:t>2</w:t>
+      </w:r>
+      <w:r>
+        <w:rPr>
+          <w:rFonts w:hint="eastAsia"/>
+        </w:rPr>
+        <w:t>这周</w:t>
+      </w:r>
+      <w:r>
+        <w:rPr>
+          <w:rFonts w:hint="eastAsia"/>
+        </w:rPr>
+        <w:t>绿色和紫色类别都比较分散。</w:t>
+      </w:r>
+    </w:p>
+    <w:p/>
+    <w:p>
+      <w:pPr>
+        <w:rPr>
+          <w:rFonts w:hint="eastAsia"/>
+        </w:rPr>
+      </w:pPr>
+    </w:p>
+    <w:p>
+      <w:pPr>
+        <w:pStyle w:val="3"/>
+        <w:ind w:firstLine="0"/>
+      </w:pPr>
+      <w:r>
+        <w:t>6</w:t>
+      </w:r>
+      <w:r>
+        <w:t>.</w:t>
+      </w:r>
+      <w:r>
+        <w:t>2</w:t>
+      </w:r>
+      <w:r>
+        <w:t xml:space="preserve"> </w:t>
+      </w:r>
+      <w:r>
+        <w:rPr>
+          <w:rFonts w:hint="eastAsia"/>
+        </w:rPr>
+        <w:t>情感分析</w:t>
+      </w:r>
+    </w:p>
+    <w:p>
+      <w:pPr>
+        <w:ind w:firstLine="0"/>
+      </w:pPr>
+    </w:p>
+    <w:p>
+      <w:pPr>
+        <w:ind w:firstLine="0"/>
+      </w:pPr>
+    </w:p>
+    <w:p>
+      <w:pPr>
+        <w:ind w:firstLine="0"/>
+      </w:pPr>
+    </w:p>
+    <w:p>
+      <w:pPr>
+        <w:ind w:firstLine="0"/>
+      </w:pPr>
+    </w:p>
+    <w:p>
+      <w:pPr>
+        <w:ind w:firstLine="0"/>
+      </w:pPr>
+    </w:p>
+    <w:p>
+      <w:pPr>
+        <w:ind w:firstLine="0"/>
+        <w:rPr>
+          <w:rFonts w:hint="eastAsia"/>
+        </w:rPr>
+      </w:pPr>
+    </w:p>
+    <w:p>
+      <w:pPr>
+        <w:ind w:firstLine="0"/>
+        <w:rPr>
+          <w:rFonts w:hint="eastAsia"/>
+          <w:szCs w:val="24"/>
+        </w:rPr>
+      </w:pPr>
+    </w:p>
+    <w:p>
+      <w:pPr>
+        <w:pStyle w:val="2"/>
+        <w:ind w:firstLine="0"/>
+      </w:pPr>
+      <w:r>
+        <w:rPr>
+          <w:rFonts w:hint="eastAsia"/>
+        </w:rPr>
+        <w:t>七</w:t>
+      </w:r>
+      <w:r>
+        <w:rPr>
+          <w:rFonts w:hint="eastAsia"/>
+        </w:rPr>
+        <w:t>、</w:t>
+      </w:r>
+      <w:r>
+        <w:rPr>
+          <w:rFonts w:hint="eastAsia"/>
+        </w:rPr>
+        <w:t>设计过程中存在的问题和解决过程</w:t>
+      </w:r>
+    </w:p>
+    <w:p>
+      <w:pPr>
+        <w:ind w:firstLine="0"/>
+        <w:rPr>
+          <w:rFonts w:hint="eastAsia"/>
+        </w:rPr>
+      </w:pPr>
+    </w:p>
+    <w:p>
+      <w:pPr>
+        <w:ind w:firstLine="0"/>
+      </w:pPr>
+      <w:r>
+        <w:rPr>
+          <w:rFonts w:hint="eastAsia"/>
+        </w:rPr>
+        <w:lastRenderedPageBreak/>
+        <w:t>参考资料：</w:t>
+      </w:r>
+    </w:p>
+    <w:p>
+      <w:pPr>
+        <w:ind w:firstLine="0"/>
+      </w:pPr>
+      <w:r>
+        <w:t>https://blog.csdn.net/s643494618/article/details/122075505</w:t>
       </w:r>
     </w:p>
     <w:sectPr>
@@ -4684,6 +10038,95 @@
 <file path=word/numbering.xml><?xml version="1.0" encoding="utf-8"?>
 <w:numbering xmlns:wpc="http://schemas.microsoft.com/office/word/2010/wordprocessingCanvas" xmlns:cx="http://schemas.microsoft.com/office/drawing/2014/chartex" xmlns:cx1="http://schemas.microsoft.com/office/drawing/2015/9/8/chartex" xmlns:cx2="http://schemas.microsoft.com/office/drawing/2015/10/21/chartex" xmlns:cx3="http://schemas.microsoft.com/office/drawing/2016/5/9/chartex" xmlns:cx4="http://schemas.microsoft.com/office/drawing/2016/5/10/chartex" xmlns:cx5="http://schemas.microsoft.com/office/drawing/2016/5/11/chartex" xmlns:cx6="http://schemas.microsoft.com/office/drawing/2016/5/12/chartex" xmlns:cx7="http://schemas.microsoft.com/office/drawing/2016/5/13/chartex" xmlns:cx8="http://schemas.microsoft.com/office/drawing/2016/5/14/chartex" xmlns:mc="http://schemas.openxmlformats.org/markup-compatibility/2006" xmlns:aink="http://schemas.microsoft.com/office/drawing/2016/ink" xmlns:am3d="http://schemas.microsoft.com/office/drawing/2017/model3d" xmlns:o="urn:schemas-microsoft-com:office:office" xmlns:r="http://schemas.openxmlformats.org/officeDocument/2006/relationships" xmlns:m="http://schemas.openxmlformats.org/officeDocument/2006/math" xmlns:v="urn:schemas-microsoft-com:vml" xmlns:wp14="http://schemas.microsoft.com/office/word/2010/wordprocessingDrawing" xmlns:wp="http://schemas.openxmlformats.org/drawingml/2006/wordprocessingDrawing" xmlns:w10="urn:schemas-microsoft-com:office:word" xmlns:w="http://schemas.openxmlformats.org/wordprocessingml/2006/main" xmlns:w14="http://schemas.microsoft.com/office/word/2010/wordml" xmlns:w15="http://schemas.microsoft.com/office/word/2012/wordml" xmlns:w16cex="http://schemas.microsoft.com/office/word/2018/wordml/cex" xmlns:w16cid="http://schemas.microsoft.com/office/word/2016/wordml/cid" xmlns:w16="http://schemas.microsoft.com/office/word/2018/wordml" xmlns:w16sdtdh="http://schemas.microsoft.com/office/word/2020/wordml/sdtdatahash" xmlns:w16se="http://schemas.microsoft.com/office/word/2015/wordml/symex" xmlns:wpg="http://schemas.microsoft.com/office/word/2010/wordprocessingGroup" xmlns:wpi="http://schemas.microsoft.com/office/word/2010/wordprocessingInk" xmlns:wne="http://schemas.microsoft.com/office/word/2006/wordml" xmlns:wps="http://schemas.microsoft.com/office/word/2010/wordprocessingShape" mc:Ignorable="w14 w15 w16se w16cid w16 w16cex w16sdtdh wp14">
   <w:abstractNum w:abstractNumId="0" w15:restartNumberingAfterBreak="0">
+    <w:nsid w:val="03701EC8"/>
+    <w:multiLevelType w:val="hybridMultilevel"/>
+    <w:tmpl w:val="CAA6E17A"/>
+    <w:lvl w:ilvl="0" w:tplc="16E803DE">
+      <w:start w:val="1"/>
+      <w:numFmt w:val="decimal"/>
+      <w:lvlText w:val="%1."/>
+      <w:lvlJc w:val="left"/>
+      <w:pPr>
+        <w:ind w:left="360" w:hanging="360"/>
+      </w:pPr>
+      <w:rPr>
+        <w:rFonts w:hint="default"/>
+      </w:rPr>
+    </w:lvl>
+    <w:lvl w:ilvl="1" w:tplc="04090019" w:tentative="1">
+      <w:start w:val="1"/>
+      <w:numFmt w:val="lowerLetter"/>
+      <w:lvlText w:val="%2)"/>
+      <w:lvlJc w:val="left"/>
+      <w:pPr>
+        <w:ind w:left="840" w:hanging="420"/>
+      </w:pPr>
+    </w:lvl>
+    <w:lvl w:ilvl="2" w:tplc="0409001B" w:tentative="1">
+      <w:start w:val="1"/>
+      <w:numFmt w:val="lowerRoman"/>
+      <w:lvlText w:val="%3."/>
+      <w:lvlJc w:val="right"/>
+      <w:pPr>
+        <w:ind w:left="1260" w:hanging="420"/>
+      </w:pPr>
+    </w:lvl>
+    <w:lvl w:ilvl="3" w:tplc="0409000F" w:tentative="1">
+      <w:start w:val="1"/>
+      <w:numFmt w:val="decimal"/>
+      <w:lvlText w:val="%4."/>
+      <w:lvlJc w:val="left"/>
+      <w:pPr>
+        <w:ind w:left="1680" w:hanging="420"/>
+      </w:pPr>
+    </w:lvl>
+    <w:lvl w:ilvl="4" w:tplc="04090019" w:tentative="1">
+      <w:start w:val="1"/>
+      <w:numFmt w:val="lowerLetter"/>
+      <w:lvlText w:val="%5)"/>
+      <w:lvlJc w:val="left"/>
+      <w:pPr>
+        <w:ind w:left="2100" w:hanging="420"/>
+      </w:pPr>
+    </w:lvl>
+    <w:lvl w:ilvl="5" w:tplc="0409001B" w:tentative="1">
+      <w:start w:val="1"/>
+      <w:numFmt w:val="lowerRoman"/>
+      <w:lvlText w:val="%6."/>
+      <w:lvlJc w:val="right"/>
+      <w:pPr>
+        <w:ind w:left="2520" w:hanging="420"/>
+      </w:pPr>
+    </w:lvl>
+    <w:lvl w:ilvl="6" w:tplc="0409000F" w:tentative="1">
+      <w:start w:val="1"/>
+      <w:numFmt w:val="decimal"/>
+      <w:lvlText w:val="%7."/>
+      <w:lvlJc w:val="left"/>
+      <w:pPr>
+        <w:ind w:left="2940" w:hanging="420"/>
+      </w:pPr>
+    </w:lvl>
+    <w:lvl w:ilvl="7" w:tplc="04090019" w:tentative="1">
+      <w:start w:val="1"/>
+      <w:numFmt w:val="lowerLetter"/>
+      <w:lvlText w:val="%8)"/>
+      <w:lvlJc w:val="left"/>
+      <w:pPr>
+        <w:ind w:left="3360" w:hanging="420"/>
+      </w:pPr>
+    </w:lvl>
+    <w:lvl w:ilvl="8" w:tplc="0409001B" w:tentative="1">
+      <w:start w:val="1"/>
+      <w:numFmt w:val="lowerRoman"/>
+      <w:lvlText w:val="%9."/>
+      <w:lvlJc w:val="right"/>
+      <w:pPr>
+        <w:ind w:left="3780" w:hanging="420"/>
+      </w:pPr>
+    </w:lvl>
+  </w:abstractNum>
+  <w:abstractNum w:abstractNumId="1" w15:restartNumberingAfterBreak="0">
     <w:nsid w:val="0B5B502F"/>
     <w:multiLevelType w:val="hybridMultilevel"/>
     <w:tmpl w:val="1E308978"/>
@@ -4798,7 +10241,7 @@
       </w:rPr>
     </w:lvl>
   </w:abstractNum>
-  <w:abstractNum w:abstractNumId="1" w15:restartNumberingAfterBreak="0">
+  <w:abstractNum w:abstractNumId="2" w15:restartNumberingAfterBreak="0">
     <w:nsid w:val="292B1CC9"/>
     <w:multiLevelType w:val="hybridMultilevel"/>
     <w:tmpl w:val="0018F5D8"/>
@@ -4913,7 +10356,7 @@
       </w:rPr>
     </w:lvl>
   </w:abstractNum>
-  <w:abstractNum w:abstractNumId="2" w15:restartNumberingAfterBreak="0">
+  <w:abstractNum w:abstractNumId="3" w15:restartNumberingAfterBreak="0">
     <w:nsid w:val="29887D9A"/>
     <w:multiLevelType w:val="hybridMultilevel"/>
     <w:tmpl w:val="13A2AD00"/>
@@ -5002,7 +10445,7 @@
       </w:pPr>
     </w:lvl>
   </w:abstractNum>
-  <w:abstractNum w:abstractNumId="3" w15:restartNumberingAfterBreak="0">
+  <w:abstractNum w:abstractNumId="4" w15:restartNumberingAfterBreak="0">
     <w:nsid w:val="32A931C4"/>
     <w:multiLevelType w:val="hybridMultilevel"/>
     <w:tmpl w:val="134A794A"/>
@@ -5091,7 +10534,96 @@
       </w:pPr>
     </w:lvl>
   </w:abstractNum>
-  <w:abstractNum w:abstractNumId="4" w15:restartNumberingAfterBreak="0">
+  <w:abstractNum w:abstractNumId="5" w15:restartNumberingAfterBreak="0">
+    <w:nsid w:val="441219BA"/>
+    <w:multiLevelType w:val="hybridMultilevel"/>
+    <w:tmpl w:val="281C2F54"/>
+    <w:lvl w:ilvl="0" w:tplc="8E1ADE7E">
+      <w:start w:val="1"/>
+      <w:numFmt w:val="decimal"/>
+      <w:lvlText w:val="%1."/>
+      <w:lvlJc w:val="left"/>
+      <w:pPr>
+        <w:ind w:left="780" w:hanging="360"/>
+      </w:pPr>
+      <w:rPr>
+        <w:rFonts w:hint="default"/>
+      </w:rPr>
+    </w:lvl>
+    <w:lvl w:ilvl="1" w:tplc="04090019" w:tentative="1">
+      <w:start w:val="1"/>
+      <w:numFmt w:val="lowerLetter"/>
+      <w:lvlText w:val="%2)"/>
+      <w:lvlJc w:val="left"/>
+      <w:pPr>
+        <w:ind w:left="1260" w:hanging="420"/>
+      </w:pPr>
+    </w:lvl>
+    <w:lvl w:ilvl="2" w:tplc="0409001B" w:tentative="1">
+      <w:start w:val="1"/>
+      <w:numFmt w:val="lowerRoman"/>
+      <w:lvlText w:val="%3."/>
+      <w:lvlJc w:val="right"/>
+      <w:pPr>
+        <w:ind w:left="1680" w:hanging="420"/>
+      </w:pPr>
+    </w:lvl>
+    <w:lvl w:ilvl="3" w:tplc="0409000F" w:tentative="1">
+      <w:start w:val="1"/>
+      <w:numFmt w:val="decimal"/>
+      <w:lvlText w:val="%4."/>
+      <w:lvlJc w:val="left"/>
+      <w:pPr>
+        <w:ind w:left="2100" w:hanging="420"/>
+      </w:pPr>
+    </w:lvl>
+    <w:lvl w:ilvl="4" w:tplc="04090019" w:tentative="1">
+      <w:start w:val="1"/>
+      <w:numFmt w:val="lowerLetter"/>
+      <w:lvlText w:val="%5)"/>
+      <w:lvlJc w:val="left"/>
+      <w:pPr>
+        <w:ind w:left="2520" w:hanging="420"/>
+      </w:pPr>
+    </w:lvl>
+    <w:lvl w:ilvl="5" w:tplc="0409001B" w:tentative="1">
+      <w:start w:val="1"/>
+      <w:numFmt w:val="lowerRoman"/>
+      <w:lvlText w:val="%6."/>
+      <w:lvlJc w:val="right"/>
+      <w:pPr>
+        <w:ind w:left="2940" w:hanging="420"/>
+      </w:pPr>
+    </w:lvl>
+    <w:lvl w:ilvl="6" w:tplc="0409000F" w:tentative="1">
+      <w:start w:val="1"/>
+      <w:numFmt w:val="decimal"/>
+      <w:lvlText w:val="%7."/>
+      <w:lvlJc w:val="left"/>
+      <w:pPr>
+        <w:ind w:left="3360" w:hanging="420"/>
+      </w:pPr>
+    </w:lvl>
+    <w:lvl w:ilvl="7" w:tplc="04090019" w:tentative="1">
+      <w:start w:val="1"/>
+      <w:numFmt w:val="lowerLetter"/>
+      <w:lvlText w:val="%8)"/>
+      <w:lvlJc w:val="left"/>
+      <w:pPr>
+        <w:ind w:left="3780" w:hanging="420"/>
+      </w:pPr>
+    </w:lvl>
+    <w:lvl w:ilvl="8" w:tplc="0409001B" w:tentative="1">
+      <w:start w:val="1"/>
+      <w:numFmt w:val="lowerRoman"/>
+      <w:lvlText w:val="%9."/>
+      <w:lvlJc w:val="right"/>
+      <w:pPr>
+        <w:ind w:left="4200" w:hanging="420"/>
+      </w:pPr>
+    </w:lvl>
+  </w:abstractNum>
+  <w:abstractNum w:abstractNumId="6" w15:restartNumberingAfterBreak="0">
     <w:nsid w:val="4DE45BF1"/>
     <w:multiLevelType w:val="hybridMultilevel"/>
     <w:tmpl w:val="D458AC98"/>
@@ -5178,19 +10710,25 @@
     </w:lvl>
   </w:abstractNum>
   <w:num w:numId="1">
+    <w:abstractNumId w:val="3"/>
+  </w:num>
+  <w:num w:numId="2">
+    <w:abstractNumId w:val="6"/>
+  </w:num>
+  <w:num w:numId="3">
+    <w:abstractNumId w:val="4"/>
+  </w:num>
+  <w:num w:numId="4">
+    <w:abstractNumId w:val="1"/>
+  </w:num>
+  <w:num w:numId="5">
     <w:abstractNumId w:val="2"/>
   </w:num>
-  <w:num w:numId="2">
-    <w:abstractNumId w:val="4"/>
+  <w:num w:numId="6">
+    <w:abstractNumId w:val="5"/>
   </w:num>
-  <w:num w:numId="3">
-    <w:abstractNumId w:val="3"/>
-  </w:num>
-  <w:num w:numId="4">
+  <w:num w:numId="7">
     <w:abstractNumId w:val="0"/>
-  </w:num>
-  <w:num w:numId="5">
-    <w:abstractNumId w:val="1"/>
   </w:num>
 </w:numbering>
 </file>
@@ -5668,6 +11206,7 @@
   <w:style w:type="character" w:default="1" w:styleId="a0">
     <w:name w:val="Default Paragraph Font"/>
     <w:uiPriority w:val="1"/>
+    <w:semiHidden/>
     <w:unhideWhenUsed/>
   </w:style>
   <w:style w:type="table" w:default="1" w:styleId="a1">
@@ -5698,7 +11237,7 @@
     <w:qFormat/>
     <w:rsid w:val="004D2C06"/>
     <w:pPr>
-      <w:ind w:firstLineChars="200"/>
+      <w:ind w:firstLineChars="200" w:firstLine="200"/>
     </w:pPr>
   </w:style>
   <w:style w:type="character" w:customStyle="1" w:styleId="20">
@@ -5783,6 +11322,66 @@
         <w:insideV w:val="single" w:sz="4" w:space="0" w:color="auto"/>
       </w:tblBorders>
     </w:tblPr>
+  </w:style>
+  <w:style w:type="paragraph" w:styleId="HTML">
+    <w:name w:val="HTML Preformatted"/>
+    <w:basedOn w:val="a"/>
+    <w:link w:val="HTML0"/>
+    <w:uiPriority w:val="99"/>
+    <w:semiHidden/>
+    <w:unhideWhenUsed/>
+    <w:rsid w:val="007F2C96"/>
+    <w:pPr>
+      <w:tabs>
+        <w:tab w:val="left" w:pos="916"/>
+        <w:tab w:val="left" w:pos="1832"/>
+        <w:tab w:val="left" w:pos="2748"/>
+        <w:tab w:val="left" w:pos="3664"/>
+        <w:tab w:val="left" w:pos="4580"/>
+        <w:tab w:val="left" w:pos="5496"/>
+        <w:tab w:val="left" w:pos="6412"/>
+        <w:tab w:val="left" w:pos="7328"/>
+        <w:tab w:val="left" w:pos="8244"/>
+        <w:tab w:val="left" w:pos="9160"/>
+        <w:tab w:val="left" w:pos="10076"/>
+        <w:tab w:val="left" w:pos="10992"/>
+        <w:tab w:val="left" w:pos="11908"/>
+        <w:tab w:val="left" w:pos="12824"/>
+        <w:tab w:val="left" w:pos="13740"/>
+        <w:tab w:val="left" w:pos="14656"/>
+      </w:tabs>
+      <w:spacing w:line="240" w:lineRule="auto"/>
+      <w:ind w:firstLine="0"/>
+      <w:jc w:val="left"/>
+    </w:pPr>
+    <w:rPr>
+      <w:rFonts w:ascii="宋体" w:hAnsi="宋体" w:cs="宋体"/>
+      <w:kern w:val="0"/>
+      <w:szCs w:val="24"/>
+    </w:rPr>
+  </w:style>
+  <w:style w:type="character" w:customStyle="1" w:styleId="HTML0">
+    <w:name w:val="HTML 预设格式 字符"/>
+    <w:basedOn w:val="a0"/>
+    <w:link w:val="HTML"/>
+    <w:uiPriority w:val="99"/>
+    <w:semiHidden/>
+    <w:rsid w:val="007F2C96"/>
+    <w:rPr>
+      <w:rFonts w:ascii="宋体" w:hAnsi="宋体" w:cs="宋体"/>
+      <w:kern w:val="0"/>
+      <w:szCs w:val="24"/>
+    </w:rPr>
+  </w:style>
+  <w:style w:type="character" w:styleId="a7">
+    <w:name w:val="Placeholder Text"/>
+    <w:basedOn w:val="a0"/>
+    <w:uiPriority w:val="99"/>
+    <w:semiHidden/>
+    <w:rsid w:val="00DF2ED3"/>
+    <w:rPr>
+      <w:color w:val="808080"/>
+    </w:rPr>
   </w:style>
 </w:styles>
 </file>
